--- a/Tec-MAS(FINAL).docx
+++ b/Tec-MAS(FINAL).docx
@@ -104,43 +104,34 @@
     </w:p>
     <w:p>
       <w:pPr>
+        <w:jc w:val="center"/>
         <w:rPr>
           <w:b/>
           <w:sz w:val="32"/>
         </w:rPr>
       </w:pPr>
-    </w:p>
-    <w:p>
-      <w:pPr>
-        <w:rPr>
-          <w:b/>
-          <w:sz w:val="40"/>
-        </w:rPr>
-      </w:pPr>
-      <w:r>
-        <w:rPr>
-          <w:b/>
-          <w:sz w:val="40"/>
-        </w:rPr>
-        <w:t>Aplicación móvil como herramienta para mejorar la comunicación en la comunidad institucional del TecNM/ITM</w:t>
-      </w:r>
     </w:p>
     <w:p>
       <w:pPr>
         <w:tabs>
           <w:tab w:val="left" w:pos="6870"/>
         </w:tabs>
-        <w:rPr>
+        <w:jc w:val="center"/>
+        <w:rPr>
+          <w:rFonts w:ascii="Arial" w:hAnsi="Arial" w:cs="Arial"/>
           <w:b/>
-          <w:sz w:val="32"/>
-        </w:rPr>
-      </w:pPr>
-      <w:r>
-        <w:rPr>
+          <w:sz w:val="60"/>
+          <w:szCs w:val="60"/>
+        </w:rPr>
+      </w:pPr>
+      <w:r>
+        <w:rPr>
+          <w:rFonts w:ascii="Arial" w:hAnsi="Arial" w:cs="Arial"/>
           <w:b/>
-          <w:sz w:val="32"/>
-        </w:rPr>
-        <w:tab/>
+          <w:sz w:val="60"/>
+          <w:szCs w:val="60"/>
+        </w:rPr>
+        <w:t>Campus Virtual del TECNM/IT Matamoros para la gestión de información</w:t>
       </w:r>
     </w:p>
     <w:p>
@@ -214,15 +205,24 @@
           <w:sz w:val="24"/>
           <w:szCs w:val="24"/>
         </w:rPr>
-        <w:t>El presente documento titulado Aplicación móvil como herramienta para mejorar la comunicación en la comunidad institucional de TecNM/</w:t>
-      </w:r>
-      <w:r>
-        <w:rPr>
-          <w:rFonts w:ascii="Times New Roman" w:hAnsi="Times New Roman" w:cs="Times New Roman"/>
-          <w:sz w:val="24"/>
-          <w:szCs w:val="24"/>
-        </w:rPr>
-        <w:t>ITM</w:t>
+        <w:t>El presente documento titulado</w:t>
+      </w:r>
+      <w:r>
+        <w:rPr>
+          <w:bCs/>
+          <w:color w:val="333333"/>
+          <w:szCs w:val="24"/>
+        </w:rPr>
+        <w:t xml:space="preserve"> </w:t>
+      </w:r>
+      <w:r>
+        <w:rPr>
+          <w:rFonts w:ascii="Times New Roman" w:hAnsi="Times New Roman" w:cs="Times New Roman"/>
+          <w:bCs/>
+          <w:sz w:val="24"/>
+          <w:szCs w:val="28"/>
+        </w:rPr>
+        <w:t>Campus Virtual del TECNM/IT Matamoros para la gestión de información</w:t>
       </w:r>
       <w:r>
         <w:rPr>
@@ -1836,7 +1836,25 @@
           <w:szCs w:val="28"/>
           <w:lang w:val="es-ES"/>
         </w:rPr>
-        <w:t>El TecNM/ITM es un instituto educativo el cual inicia sus funciones en el año de 1972</w:t>
+        <w:t>El TecNM/IT</w:t>
+      </w:r>
+      <w:r>
+        <w:rPr>
+          <w:rFonts w:ascii="Times New Roman" w:hAnsi="Times New Roman" w:cs="Times New Roman"/>
+          <w:sz w:val="24"/>
+          <w:szCs w:val="28"/>
+          <w:lang w:val="es-ES"/>
+        </w:rPr>
+        <w:t xml:space="preserve"> Matamoros</w:t>
+      </w:r>
+      <w:r>
+        <w:rPr>
+          <w:rFonts w:ascii="Times New Roman" w:hAnsi="Times New Roman" w:cs="Times New Roman"/>
+          <w:sz w:val="24"/>
+          <w:szCs w:val="28"/>
+          <w:lang w:val="es-ES"/>
+        </w:rPr>
+        <w:t xml:space="preserve"> es un instituto educativo el cual inicia sus funciones en el año de 1972</w:t>
       </w:r>
       <w:r>
         <w:rPr>
@@ -1854,7 +1872,25 @@
           <w:szCs w:val="28"/>
           <w:lang w:val="es-ES"/>
         </w:rPr>
-        <w:t xml:space="preserve"> aunque posee sus raíces desde el año de 1948 con la creación de los tecnológicos como parte del Instituto Politécnico nacional, desde ese entonces, el tecnológico ha vivido un crecimiento y evolución que ha ido a la par con el cambio social y tecnológico.</w:t>
+        <w:t xml:space="preserve"> aunque posee sus raíces desde el año de 1948 con la creación de los tecnológicos como parte del Instituto Politécnico </w:t>
+      </w:r>
+      <w:r>
+        <w:rPr>
+          <w:rFonts w:ascii="Times New Roman" w:hAnsi="Times New Roman" w:cs="Times New Roman"/>
+          <w:sz w:val="24"/>
+          <w:szCs w:val="28"/>
+          <w:lang w:val="es-ES"/>
+        </w:rPr>
+        <w:t>N</w:t>
+      </w:r>
+      <w:r>
+        <w:rPr>
+          <w:rFonts w:ascii="Times New Roman" w:hAnsi="Times New Roman" w:cs="Times New Roman"/>
+          <w:sz w:val="24"/>
+          <w:szCs w:val="28"/>
+          <w:lang w:val="es-ES"/>
+        </w:rPr>
+        <w:t>acional, desde ese entonces, el tecnológico ha vivido un crecimiento y evolución que ha ido a la par con el cambio social y tecnológico.</w:t>
       </w:r>
     </w:p>
     <w:p>
@@ -1901,7 +1937,25 @@
           <w:szCs w:val="28"/>
           <w:lang w:val="es-ES"/>
         </w:rPr>
-        <w:t xml:space="preserve">una población de 5 mil estudiantes, los cuales conforman la mayor parte de la comunidad institucional, cifra que va aumentando cada año, muestra de ellos son los 1200 alumnos que para el año 2019 conformaron el contingente de nuevo ingreso </w:t>
+        <w:t>una población de 5 mil estudiantes</w:t>
+      </w:r>
+      <w:r>
+        <w:rPr>
+          <w:rFonts w:ascii="Times New Roman" w:hAnsi="Times New Roman" w:cs="Times New Roman"/>
+          <w:sz w:val="24"/>
+          <w:szCs w:val="28"/>
+          <w:lang w:val="es-ES"/>
+        </w:rPr>
+        <w:t xml:space="preserve"> aproximadamente</w:t>
+      </w:r>
+      <w:r>
+        <w:rPr>
+          <w:rFonts w:ascii="Times New Roman" w:hAnsi="Times New Roman" w:cs="Times New Roman"/>
+          <w:sz w:val="24"/>
+          <w:szCs w:val="28"/>
+          <w:lang w:val="es-ES"/>
+        </w:rPr>
+        <w:t xml:space="preserve">, los cuales conforman la mayor parte de la comunidad institucional, cifra que va aumentando cada año, muestra de ellos son los 1200 alumnos que para el año 2019 conformaron el contingente de nuevo ingreso </w:t>
       </w:r>
       <w:r>
         <w:rPr>
@@ -2312,7 +2366,25 @@
           <w:szCs w:val="28"/>
           <w:lang w:val="es-ES"/>
         </w:rPr>
-        <w:t>, misión que cumple parcialmente debido a los 16,096 seguidores con los que cuenta actualmente, siendo por tanto una de las herramientas con mayor poder de difusión</w:t>
+        <w:t>, misión que cumple parcialmente debido a los 16,096 seguidores con los que cuenta</w:t>
+      </w:r>
+      <w:r>
+        <w:rPr>
+          <w:rFonts w:ascii="Times New Roman" w:hAnsi="Times New Roman" w:cs="Times New Roman"/>
+          <w:sz w:val="24"/>
+          <w:szCs w:val="28"/>
+          <w:lang w:val="es-ES"/>
+        </w:rPr>
+        <w:t xml:space="preserve"> al momento de redacción de este documento</w:t>
+      </w:r>
+      <w:r>
+        <w:rPr>
+          <w:rFonts w:ascii="Times New Roman" w:hAnsi="Times New Roman" w:cs="Times New Roman"/>
+          <w:sz w:val="24"/>
+          <w:szCs w:val="28"/>
+          <w:lang w:val="es-ES"/>
+        </w:rPr>
+        <w:t>, siendo por tanto una de las herramientas con mayor poder de difusión</w:t>
       </w:r>
       <w:r>
         <w:rPr>
@@ -2730,7 +2802,17 @@
           <w:szCs w:val="28"/>
           <w:lang w:val="es-ES"/>
         </w:rPr>
-        <w:t xml:space="preserve"> contando actualmente con alrededor de más de 2000 tuits y tan solo 701 seguidores, lo último contrasta demasiado considerando la población actual del instituto.</w:t>
+        <w:t xml:space="preserve"> contando actualmente con alrededor de más de 2000 </w:t>
+      </w:r>
+      <w:r>
+        <w:rPr>
+          <w:rFonts w:ascii="Times New Roman" w:hAnsi="Times New Roman" w:cs="Times New Roman"/>
+          <w:sz w:val="24"/>
+          <w:szCs w:val="28"/>
+          <w:lang w:val="es-ES"/>
+        </w:rPr>
+        <w:lastRenderedPageBreak/>
+        <w:t>tuits y tan solo 701 seguidores, lo último contrasta demasiado considerando la población actual del instituto.</w:t>
       </w:r>
     </w:p>
     <w:p>
@@ -2750,7 +2832,6 @@
           <w:szCs w:val="28"/>
           <w:lang w:val="es-ES"/>
         </w:rPr>
-        <w:lastRenderedPageBreak/>
         <w:t xml:space="preserve">     </w:t>
       </w:r>
       <w:r>
@@ -2835,7 +2916,61 @@
           <w:szCs w:val="28"/>
           <w:lang w:val="es-ES"/>
         </w:rPr>
-        <w:t xml:space="preserve"> como podemos ver, no todas las plataformas son efectivas ni mucho menos han logrado ser útiles conllevando a su abandono, como es el caso del canal en YouTube, lo cual presenta un claro problema comunicativo, problema que no solo es detectado por la presente investigación, sino que ha sido incluso detectada por el mismo personal del instituto</w:t>
+        <w:t xml:space="preserve"> como podemos ver, no todas las plataformas son efectivas ni mucho menos han logrado ser útiles conllevando a su abandono, como es el caso del canal en YouTube, lo cual </w:t>
+      </w:r>
+      <w:r>
+        <w:rPr>
+          <w:rFonts w:ascii="Times New Roman" w:hAnsi="Times New Roman" w:cs="Times New Roman"/>
+          <w:sz w:val="24"/>
+          <w:szCs w:val="28"/>
+          <w:lang w:val="es-ES"/>
+        </w:rPr>
+        <w:t>evoca</w:t>
+      </w:r>
+      <w:r>
+        <w:rPr>
+          <w:rFonts w:ascii="Times New Roman" w:hAnsi="Times New Roman" w:cs="Times New Roman"/>
+          <w:sz w:val="24"/>
+          <w:szCs w:val="28"/>
+          <w:lang w:val="es-ES"/>
+        </w:rPr>
+        <w:t xml:space="preserve"> </w:t>
+      </w:r>
+      <w:r>
+        <w:rPr>
+          <w:rFonts w:ascii="Times New Roman" w:hAnsi="Times New Roman" w:cs="Times New Roman"/>
+          <w:sz w:val="24"/>
+          <w:szCs w:val="28"/>
+          <w:lang w:val="es-ES"/>
+        </w:rPr>
+        <w:t>a problemas a nivel comunicativo, problemas que incluso han sido</w:t>
+      </w:r>
+      <w:r>
+        <w:rPr>
+          <w:rFonts w:ascii="Times New Roman" w:hAnsi="Times New Roman" w:cs="Times New Roman"/>
+          <w:sz w:val="24"/>
+          <w:szCs w:val="28"/>
+          <w:lang w:val="es-ES"/>
+        </w:rPr>
+        <w:t xml:space="preserve"> detectad</w:t>
+      </w:r>
+      <w:r>
+        <w:rPr>
+          <w:rFonts w:ascii="Times New Roman" w:hAnsi="Times New Roman" w:cs="Times New Roman"/>
+          <w:sz w:val="24"/>
+          <w:szCs w:val="28"/>
+          <w:lang w:val="es-ES"/>
+        </w:rPr>
+        <w:t xml:space="preserve">os </w:t>
+      </w:r>
+      <w:r>
+        <w:rPr>
+          <w:rFonts w:ascii="Times New Roman" w:hAnsi="Times New Roman" w:cs="Times New Roman"/>
+          <w:sz w:val="24"/>
+          <w:szCs w:val="28"/>
+          <w:lang w:val="es-ES"/>
+        </w:rPr>
+        <w:t>por el mismo personal del instituto</w:t>
       </w:r>
       <w:r>
         <w:rPr>
@@ -3083,7 +3218,39 @@
           <w:sz w:val="24"/>
           <w:szCs w:val="24"/>
         </w:rPr>
-        <w:t xml:space="preserve">En los últimos años la comunidad estudiantil del TecNM/ITM ha tenido </w:t>
+        <w:t>En los últimos años la comunidad estudiantil del TecNM/IT</w:t>
+      </w:r>
+      <w:r>
+        <w:rPr>
+          <w:rFonts w:ascii="Times New Roman" w:hAnsi="Times New Roman" w:cs="Times New Roman"/>
+          <w:sz w:val="24"/>
+          <w:szCs w:val="24"/>
+        </w:rPr>
+        <w:t xml:space="preserve"> </w:t>
+      </w:r>
+      <w:r>
+        <w:rPr>
+          <w:rFonts w:ascii="Times New Roman" w:hAnsi="Times New Roman" w:cs="Times New Roman"/>
+          <w:sz w:val="24"/>
+          <w:szCs w:val="24"/>
+        </w:rPr>
+        <w:t>M</w:t>
+      </w:r>
+      <w:r>
+        <w:rPr>
+          <w:rFonts w:ascii="Times New Roman" w:hAnsi="Times New Roman" w:cs="Times New Roman"/>
+          <w:sz w:val="24"/>
+          <w:szCs w:val="24"/>
+        </w:rPr>
+        <w:t>atamoros</w:t>
+      </w:r>
+      <w:r>
+        <w:rPr>
+          <w:rFonts w:ascii="Times New Roman" w:hAnsi="Times New Roman" w:cs="Times New Roman"/>
+          <w:sz w:val="24"/>
+          <w:szCs w:val="24"/>
+        </w:rPr>
+        <w:t xml:space="preserve"> ha tenido </w:t>
       </w:r>
       <w:r>
         <w:rPr>
@@ -3123,7 +3290,7 @@
           <w:sz w:val="24"/>
           <w:szCs w:val="24"/>
         </w:rPr>
-        <w:t>hoy</w:t>
+        <w:t>para él 2019</w:t>
       </w:r>
       <w:r>
         <w:rPr>
@@ -3222,7 +3389,39 @@
           <w:sz w:val="24"/>
           <w:szCs w:val="24"/>
         </w:rPr>
-        <w:t>a generado que el TecNM/ITM emplee varias herramientas de comunicación</w:t>
+        <w:t>a generado que el TecNM/IT</w:t>
+      </w:r>
+      <w:r>
+        <w:rPr>
+          <w:rFonts w:ascii="Times New Roman" w:hAnsi="Times New Roman" w:cs="Times New Roman"/>
+          <w:sz w:val="24"/>
+          <w:szCs w:val="24"/>
+        </w:rPr>
+        <w:t xml:space="preserve"> </w:t>
+      </w:r>
+      <w:r>
+        <w:rPr>
+          <w:rFonts w:ascii="Times New Roman" w:hAnsi="Times New Roman" w:cs="Times New Roman"/>
+          <w:sz w:val="24"/>
+          <w:szCs w:val="24"/>
+        </w:rPr>
+        <w:t>M</w:t>
+      </w:r>
+      <w:r>
+        <w:rPr>
+          <w:rFonts w:ascii="Times New Roman" w:hAnsi="Times New Roman" w:cs="Times New Roman"/>
+          <w:sz w:val="24"/>
+          <w:szCs w:val="24"/>
+        </w:rPr>
+        <w:t>atamoros</w:t>
+      </w:r>
+      <w:r>
+        <w:rPr>
+          <w:rFonts w:ascii="Times New Roman" w:hAnsi="Times New Roman" w:cs="Times New Roman"/>
+          <w:sz w:val="24"/>
+          <w:szCs w:val="24"/>
+        </w:rPr>
+        <w:t xml:space="preserve"> emplee varias herramientas de comunicación</w:t>
       </w:r>
       <w:r>
         <w:rPr>
@@ -3532,63 +3731,79 @@
           <w:sz w:val="24"/>
           <w:szCs w:val="24"/>
         </w:rPr>
-        <w:t xml:space="preserve">Lo anterior genera un desconocimiento constante </w:t>
-      </w:r>
-      <w:r>
-        <w:rPr>
-          <w:rFonts w:ascii="Times New Roman" w:hAnsi="Times New Roman" w:cs="Times New Roman"/>
-          <w:sz w:val="24"/>
-          <w:szCs w:val="24"/>
-        </w:rPr>
-        <w:t>s</w:t>
-      </w:r>
-      <w:r>
-        <w:rPr>
-          <w:rFonts w:ascii="Times New Roman" w:hAnsi="Times New Roman" w:cs="Times New Roman"/>
-          <w:sz w:val="24"/>
-          <w:szCs w:val="24"/>
-        </w:rPr>
-        <w:t xml:space="preserve">obre los acontecimientos importantes en los que se ve envuelta la comunidad </w:t>
-      </w:r>
-      <w:r>
-        <w:rPr>
-          <w:rFonts w:ascii="Times New Roman" w:hAnsi="Times New Roman" w:cs="Times New Roman"/>
-          <w:sz w:val="24"/>
-          <w:szCs w:val="24"/>
-        </w:rPr>
-        <w:t xml:space="preserve">académica, </w:t>
-      </w:r>
-      <w:r>
-        <w:rPr>
-          <w:rFonts w:ascii="Times New Roman" w:hAnsi="Times New Roman" w:cs="Times New Roman"/>
-          <w:sz w:val="24"/>
-          <w:szCs w:val="24"/>
-        </w:rPr>
-        <w:t xml:space="preserve">provocando </w:t>
-      </w:r>
-      <w:r>
-        <w:rPr>
-          <w:rFonts w:ascii="Times New Roman" w:hAnsi="Times New Roman" w:cs="Times New Roman"/>
-          <w:sz w:val="24"/>
-          <w:szCs w:val="24"/>
-        </w:rPr>
-        <w:t>una clara falta de comunicación entre el Instituto y s</w:t>
-      </w:r>
-      <w:r>
-        <w:rPr>
-          <w:rFonts w:ascii="Times New Roman" w:hAnsi="Times New Roman" w:cs="Times New Roman"/>
-          <w:sz w:val="24"/>
-          <w:szCs w:val="24"/>
-        </w:rPr>
-        <w:t>u comunidad</w:t>
-      </w:r>
-      <w:r>
-        <w:rPr>
-          <w:rFonts w:ascii="Times New Roman" w:hAnsi="Times New Roman" w:cs="Times New Roman"/>
-          <w:sz w:val="24"/>
-          <w:szCs w:val="24"/>
-        </w:rPr>
-        <w:t xml:space="preserve">. </w:t>
+        <w:t>Es de esta manera que pensando objetivamente en un medio o herramienta de comunicación que resolviese este dilema</w:t>
+      </w:r>
+      <w:r>
+        <w:rPr>
+          <w:rFonts w:ascii="Times New Roman" w:hAnsi="Times New Roman" w:cs="Times New Roman"/>
+          <w:sz w:val="24"/>
+          <w:szCs w:val="24"/>
+        </w:rPr>
+        <w:t>,</w:t>
+      </w:r>
+      <w:r>
+        <w:rPr>
+          <w:rFonts w:ascii="Times New Roman" w:hAnsi="Times New Roman" w:cs="Times New Roman"/>
+          <w:sz w:val="24"/>
+          <w:szCs w:val="24"/>
+        </w:rPr>
+        <w:t xml:space="preserve"> se </w:t>
+      </w:r>
+      <w:r>
+        <w:rPr>
+          <w:rFonts w:ascii="Times New Roman" w:hAnsi="Times New Roman" w:cs="Times New Roman"/>
+          <w:sz w:val="24"/>
+          <w:szCs w:val="24"/>
+        </w:rPr>
+        <w:t>llegó</w:t>
+      </w:r>
+      <w:r>
+        <w:rPr>
+          <w:rFonts w:ascii="Times New Roman" w:hAnsi="Times New Roman" w:cs="Times New Roman"/>
+          <w:sz w:val="24"/>
+          <w:szCs w:val="24"/>
+        </w:rPr>
+        <w:t xml:space="preserve"> a con</w:t>
+      </w:r>
+      <w:r>
+        <w:rPr>
+          <w:rFonts w:ascii="Times New Roman" w:hAnsi="Times New Roman" w:cs="Times New Roman"/>
+          <w:sz w:val="24"/>
+          <w:szCs w:val="24"/>
+        </w:rPr>
+        <w:t>siderar el entorno de las aplicaciones para dispositivos móviles</w:t>
+      </w:r>
+      <w:r>
+        <w:rPr>
+          <w:rFonts w:ascii="Times New Roman" w:hAnsi="Times New Roman" w:cs="Times New Roman"/>
+          <w:sz w:val="24"/>
+          <w:szCs w:val="24"/>
+        </w:rPr>
+        <w:t>,</w:t>
+      </w:r>
+      <w:r>
+        <w:rPr>
+          <w:rFonts w:ascii="Times New Roman" w:hAnsi="Times New Roman" w:cs="Times New Roman"/>
+          <w:sz w:val="24"/>
+          <w:szCs w:val="24"/>
+        </w:rPr>
+        <w:t xml:space="preserve"> </w:t>
+      </w:r>
+      <w:r>
+        <w:rPr>
+          <w:rFonts w:ascii="Times New Roman" w:hAnsi="Times New Roman" w:cs="Times New Roman"/>
+          <w:sz w:val="24"/>
+          <w:szCs w:val="24"/>
+        </w:rPr>
+        <w:t>esto debido a</w:t>
+      </w:r>
+      <w:r>
+        <w:rPr>
+          <w:rFonts w:ascii="Times New Roman" w:hAnsi="Times New Roman" w:cs="Times New Roman"/>
+          <w:sz w:val="24"/>
+          <w:szCs w:val="24"/>
+        </w:rPr>
+        <w:t xml:space="preserve"> su presencia actual en la comunidad en general, su portabilidad, comodidad y facilidad para mandar información de forma rápida e inmediata. </w:t>
       </w:r>
     </w:p>
     <w:p>
@@ -3607,7 +3822,8 @@
           <w:sz w:val="24"/>
           <w:szCs w:val="24"/>
         </w:rPr>
-        <w:t>Es de esta manera que pensando objetivamente en un medio o herramienta de comunicación que resolviese este dilema</w:t>
+        <w:lastRenderedPageBreak/>
+        <w:t>Debido a ello</w:t>
       </w:r>
       <w:r>
         <w:rPr>
@@ -3623,90 +3839,6 @@
           <w:sz w:val="24"/>
           <w:szCs w:val="24"/>
         </w:rPr>
-        <w:t xml:space="preserve"> se </w:t>
-      </w:r>
-      <w:r>
-        <w:rPr>
-          <w:rFonts w:ascii="Times New Roman" w:hAnsi="Times New Roman" w:cs="Times New Roman"/>
-          <w:sz w:val="24"/>
-          <w:szCs w:val="24"/>
-        </w:rPr>
-        <w:t>llegó</w:t>
-      </w:r>
-      <w:r>
-        <w:rPr>
-          <w:rFonts w:ascii="Times New Roman" w:hAnsi="Times New Roman" w:cs="Times New Roman"/>
-          <w:sz w:val="24"/>
-          <w:szCs w:val="24"/>
-        </w:rPr>
-        <w:t xml:space="preserve"> a con</w:t>
-      </w:r>
-      <w:r>
-        <w:rPr>
-          <w:rFonts w:ascii="Times New Roman" w:hAnsi="Times New Roman" w:cs="Times New Roman"/>
-          <w:sz w:val="24"/>
-          <w:szCs w:val="24"/>
-        </w:rPr>
-        <w:t xml:space="preserve">siderar el entorno de las aplicaciones para dispositivos </w:t>
-      </w:r>
-      <w:r>
-        <w:rPr>
-          <w:rFonts w:ascii="Times New Roman" w:hAnsi="Times New Roman" w:cs="Times New Roman"/>
-          <w:sz w:val="24"/>
-          <w:szCs w:val="24"/>
-        </w:rPr>
-        <w:lastRenderedPageBreak/>
-        <w:t>móviles</w:t>
-      </w:r>
-      <w:r>
-        <w:rPr>
-          <w:rFonts w:ascii="Times New Roman" w:hAnsi="Times New Roman" w:cs="Times New Roman"/>
-          <w:sz w:val="24"/>
-          <w:szCs w:val="24"/>
-        </w:rPr>
-        <w:t>,</w:t>
-      </w:r>
-      <w:r>
-        <w:rPr>
-          <w:rFonts w:ascii="Times New Roman" w:hAnsi="Times New Roman" w:cs="Times New Roman"/>
-          <w:sz w:val="24"/>
-          <w:szCs w:val="24"/>
-        </w:rPr>
-        <w:t xml:space="preserve"> puesta su presencia actual en la comunidad en general, su portabilidad, comodidad y facilidad para mandar información de forma rápida e inmediata. </w:t>
-      </w:r>
-    </w:p>
-    <w:p>
-      <w:pPr>
-        <w:spacing w:after="0" w:line="480" w:lineRule="auto"/>
-        <w:ind w:firstLine="284"/>
-        <w:rPr>
-          <w:rFonts w:ascii="Times New Roman" w:hAnsi="Times New Roman" w:cs="Times New Roman"/>
-          <w:sz w:val="24"/>
-          <w:szCs w:val="24"/>
-        </w:rPr>
-      </w:pPr>
-      <w:r>
-        <w:rPr>
-          <w:rFonts w:ascii="Times New Roman" w:hAnsi="Times New Roman" w:cs="Times New Roman"/>
-          <w:sz w:val="24"/>
-          <w:szCs w:val="24"/>
-        </w:rPr>
-        <w:t>Debido a ello</w:t>
-      </w:r>
-      <w:r>
-        <w:rPr>
-          <w:rFonts w:ascii="Times New Roman" w:hAnsi="Times New Roman" w:cs="Times New Roman"/>
-          <w:sz w:val="24"/>
-          <w:szCs w:val="24"/>
-        </w:rPr>
-        <w:t>,</w:t>
-      </w:r>
-      <w:r>
-        <w:rPr>
-          <w:rFonts w:ascii="Times New Roman" w:hAnsi="Times New Roman" w:cs="Times New Roman"/>
-          <w:sz w:val="24"/>
-          <w:szCs w:val="24"/>
-        </w:rPr>
         <w:t xml:space="preserve"> el tema de estudio de este documento es determinar si </w:t>
       </w:r>
       <w:r>
@@ -3715,69 +3847,21 @@
           <w:sz w:val="24"/>
           <w:szCs w:val="24"/>
         </w:rPr>
-        <w:t>¿L</w:t>
-      </w:r>
-      <w:r>
-        <w:rPr>
-          <w:rFonts w:ascii="Times New Roman" w:hAnsi="Times New Roman" w:cs="Times New Roman"/>
-          <w:sz w:val="24"/>
-          <w:szCs w:val="24"/>
-        </w:rPr>
-        <w:t>a implementación de una aplicación móvil del TecNM/ITM</w:t>
-      </w:r>
-      <w:r>
-        <w:rPr>
-          <w:rFonts w:ascii="Times New Roman" w:hAnsi="Times New Roman" w:cs="Times New Roman"/>
-          <w:sz w:val="24"/>
-          <w:szCs w:val="24"/>
-          <w:lang w:val="es-ES"/>
-        </w:rPr>
-        <w:t xml:space="preserve"> </w:t>
-      </w:r>
-      <w:r>
-        <w:rPr>
-          <w:rFonts w:ascii="Times New Roman" w:hAnsi="Times New Roman" w:cs="Times New Roman"/>
-          <w:sz w:val="24"/>
-          <w:szCs w:val="24"/>
-          <w:lang w:val="es-ES"/>
-        </w:rPr>
-        <w:t xml:space="preserve">incrementará </w:t>
-      </w:r>
-      <w:r>
-        <w:rPr>
-          <w:rFonts w:ascii="Times New Roman" w:hAnsi="Times New Roman" w:cs="Times New Roman"/>
-          <w:sz w:val="24"/>
-          <w:szCs w:val="24"/>
-          <w:lang w:val="es-ES"/>
-        </w:rPr>
-        <w:t xml:space="preserve">la visibilidad </w:t>
-      </w:r>
-      <w:r>
-        <w:rPr>
-          <w:rFonts w:ascii="Times New Roman" w:hAnsi="Times New Roman" w:cs="Times New Roman"/>
-          <w:sz w:val="24"/>
-          <w:szCs w:val="24"/>
-          <w:lang w:val="es-ES"/>
-        </w:rPr>
-        <w:t xml:space="preserve">eficaz </w:t>
-      </w:r>
-      <w:r>
-        <w:rPr>
-          <w:rFonts w:ascii="Times New Roman" w:hAnsi="Times New Roman" w:cs="Times New Roman"/>
-          <w:sz w:val="24"/>
-          <w:szCs w:val="24"/>
-          <w:lang w:val="es-ES"/>
-        </w:rPr>
-        <w:t>y entrega oportuna de información dirigida a su comunidad</w:t>
-      </w:r>
-      <w:r>
-        <w:rPr>
-          <w:rFonts w:ascii="Times New Roman" w:hAnsi="Times New Roman" w:cs="Times New Roman"/>
-          <w:sz w:val="24"/>
-          <w:szCs w:val="24"/>
-          <w:lang w:val="es-ES"/>
-        </w:rPr>
-        <w:t>, mejorando por ende la comunicación</w:t>
+        <w:t>¿</w:t>
+      </w:r>
+      <w:r>
+        <w:rPr>
+          <w:rStyle w:val="Textoennegrita"/>
+          <w:rFonts w:ascii="Times New Roman" w:hAnsi="Times New Roman" w:cs="Times New Roman"/>
+          <w:b w:val="0"/>
+          <w:bCs w:val="0"/>
+          <w:color w:val="000000"/>
+          <w:sz w:val="24"/>
+          <w:szCs w:val="24"/>
+          <w:bdr w:val="none" w:sz="0" w:space="0" w:color="auto" w:frame="1"/>
+          <w:shd w:val="clear" w:color="auto" w:fill="FFFFFF"/>
+        </w:rPr>
+        <w:t>Una App del TecNM/IT Matamoros facilitará la accesibilidad y entrega oportuna de información dirigida a su comunidad</w:t>
       </w:r>
       <w:r>
         <w:rPr>
@@ -4063,7 +4147,7 @@
           <w:szCs w:val="24"/>
           <w:lang w:val="es-ES"/>
         </w:rPr>
-        <w:t xml:space="preserve"> dentro de una institución educativa proporciona una interacción y comunicación directa con los actores de la comunidad</w:t>
+        <w:t xml:space="preserve"> dentro de una institución proporciona una interacción y comunicación directa con los actores de la comunidad</w:t>
       </w:r>
       <w:r>
         <w:rPr>
@@ -4414,7 +4498,43 @@
           <w:szCs w:val="24"/>
           <w:lang w:val="es-ES"/>
         </w:rPr>
-        <w:t xml:space="preserve">Lo anterior es importante de mencionar, dado que la viabilidad de implementación de un aplicativo de este calibre en el TecNM/ITM se puede considerar </w:t>
+        <w:t>Lo anterior es importante de mencionar, dado que la viabilidad de implementación de un aplicativo de este calibre en el TecNM/IT</w:t>
+      </w:r>
+      <w:r>
+        <w:rPr>
+          <w:rFonts w:ascii="Times New Roman" w:hAnsi="Times New Roman" w:cs="Times New Roman"/>
+          <w:sz w:val="24"/>
+          <w:szCs w:val="24"/>
+          <w:lang w:val="es-ES"/>
+        </w:rPr>
+        <w:t xml:space="preserve"> </w:t>
+      </w:r>
+      <w:r>
+        <w:rPr>
+          <w:rFonts w:ascii="Times New Roman" w:hAnsi="Times New Roman" w:cs="Times New Roman"/>
+          <w:sz w:val="24"/>
+          <w:szCs w:val="24"/>
+          <w:lang w:val="es-ES"/>
+        </w:rPr>
+        <w:t>M</w:t>
+      </w:r>
+      <w:r>
+        <w:rPr>
+          <w:rFonts w:ascii="Times New Roman" w:hAnsi="Times New Roman" w:cs="Times New Roman"/>
+          <w:sz w:val="24"/>
+          <w:szCs w:val="24"/>
+          <w:lang w:val="es-ES"/>
+        </w:rPr>
+        <w:t>atamoros</w:t>
+      </w:r>
+      <w:r>
+        <w:rPr>
+          <w:rFonts w:ascii="Times New Roman" w:hAnsi="Times New Roman" w:cs="Times New Roman"/>
+          <w:sz w:val="24"/>
+          <w:szCs w:val="24"/>
+          <w:lang w:val="es-ES"/>
+        </w:rPr>
+        <w:t xml:space="preserve"> se puede considerar </w:t>
       </w:r>
       <w:r>
         <w:rPr>
@@ -4468,7 +4588,7 @@
           <w:szCs w:val="24"/>
           <w:lang w:val="es-ES"/>
         </w:rPr>
-        <w:t>en México se ha disminuido significativamente</w:t>
+        <w:t>en México ha disminuido significativamente</w:t>
       </w:r>
       <w:r>
         <w:rPr>
@@ -6552,7 +6672,7 @@
           <w:szCs w:val="24"/>
           <w:lang w:val="es-ES"/>
         </w:rPr>
-        <w:instrText>ADDIN CSL_CITATION {"citationItems":[{"id":"ITEM-1","itemData":{"container-title":"Real Academia Española","edition":"23","id":"ITEM-1","issued":{"date-parts":[["2018"]]},"title":"Comunidad - Diccionario de la lengua española","type":"entry-encyclopedia"},"uris":["http://www.mendeley.com/documents/?uuid=e50a87e6-4197-3131-86fa-672bf973340b"]}],"mendeley":{"formattedCitation":"(“Comunidad - Diccionario de la lengua española”, 2018)","plainTextFormattedCitation":"(“Comunidad - Diccionario de la lengua española”, 2018)","previouslyFormattedCitation":"(“Comunidad - Diccionario de la lengua española”, 2018)"},"properties":{"noteIndex":0},"schema":"https://github.com/citation-style-language/schema/raw/master/csl-citation.json"}</w:instrText>
+        <w:instrText>ADDIN CSL_CITATION {"citationItems":[{"id":"ITEM-1","itemData":{"container-title":"Real Academia Española","edition":"23","id":"ITEM-1","issued":{"date-parts":[["2018"]]},"title":"Comunidad - Diccionario de la lengua española","type":"entry-encyclopedia"},"uris":["http://www.mendeley.com/documents/?uuid=e50a87e6-4197-3131-86fa-672bf973340b"]}],"mendeley":{"formattedCitation":"(“Comunidad - Diccionario de la lengua española,” 2018)","plainTextFormattedCitation":"(“Comunidad - Diccionario de la lengua española,” 2018)","previouslyFormattedCitation":"(“Comunidad - Diccionario de la lengua española,” 2018)"},"properties":{"noteIndex":0},"schema":"https://github.com/citation-style-language/schema/raw/master/csl-citation.json"}</w:instrText>
       </w:r>
       <w:r>
         <w:rPr>
@@ -6571,7 +6691,7 @@
           <w:szCs w:val="24"/>
           <w:lang w:val="es-ES"/>
         </w:rPr>
-        <w:t>(“Comunidad - Diccionario de la lengua española”, 2018)</w:t>
+        <w:t>(“Comunidad - Diccionario de la lengua española,” 2018)</w:t>
       </w:r>
       <w:r>
         <w:rPr>
@@ -6625,7 +6745,7 @@
           <w:szCs w:val="24"/>
           <w:lang w:val="es-ES"/>
         </w:rPr>
-        <w:instrText>ADDIN CSL_CITATION {"citationItems":[{"id":"ITEM-1","itemData":{"container-title":"Real Academia Española","edition":"23","id":"ITEM-1","issued":{"date-parts":[["2018"]]},"title":"Instituto - Diccionario de la lengua española","type":"entry-encyclopedia"},"uris":["http://www.mendeley.com/documents/?uuid=968c5f9b-820a-3b08-bacc-e3168fb56db6"]}],"mendeley":{"formattedCitation":"(“Instituto - Diccionario de la lengua española”, 2018)","plainTextFormattedCitation":"(“Instituto - Diccionario de la lengua española”, 2018)","previouslyFormattedCitation":"(“Instituto - Diccionario de la lengua española”, 2018)"},"properties":{"noteIndex":0},"schema":"https://github.com/citation-style-language/schema/raw/master/csl-citation.json"}</w:instrText>
+        <w:instrText>ADDIN CSL_CITATION {"citationItems":[{"id":"ITEM-1","itemData":{"container-title":"Real Academia Española","edition":"23","id":"ITEM-1","issued":{"date-parts":[["2018"]]},"title":"Instituto - Diccionario de la lengua española","type":"entry-encyclopedia"},"uris":["http://www.mendeley.com/documents/?uuid=968c5f9b-820a-3b08-bacc-e3168fb56db6"]}],"mendeley":{"formattedCitation":"(“Instituto - Diccionario de la lengua española,” 2018)","plainTextFormattedCitation":"(“Instituto - Diccionario de la lengua española,” 2018)","previouslyFormattedCitation":"(“Instituto - Diccionario de la lengua española,” 2018)"},"properties":{"noteIndex":0},"schema":"https://github.com/citation-style-language/schema/raw/master/csl-citation.json"}</w:instrText>
       </w:r>
       <w:r>
         <w:rPr>
@@ -6644,7 +6764,7 @@
           <w:szCs w:val="24"/>
           <w:lang w:val="es-ES"/>
         </w:rPr>
-        <w:t>(“Instituto - Diccionario de la lengua española”, 2018)</w:t>
+        <w:t>(“Instituto - Diccionario de la lengua española,” 2018)</w:t>
       </w:r>
       <w:r>
         <w:rPr>
@@ -7193,7 +7313,7 @@
           <w:szCs w:val="24"/>
           <w:lang w:val="es-ES"/>
         </w:rPr>
-        <w:instrText>ADDIN CSL_CITATION {"citationItems":[{"id":"ITEM-1","itemData":{"URL":"https://flutter-es.io/","accessed":{"date-parts":[["2019","10","25"]]},"id":"ITEM-1","issued":{"date-parts":[["2019"]]},"title":"Flutter - Crea hermosas aplicaciones nativas en tiempo récord","type":"webpage"},"uris":["http://www.mendeley.com/documents/?uuid=d98a8ef3-cec2-3284-bed8-3ebe3cb5086a"]}],"mendeley":{"formattedCitation":"(“Flutter - Crea hermosas aplicaciones nativas en tiempo récord”, 2019)","plainTextFormattedCitation":"(“Flutter - Crea hermosas aplicaciones nativas en tiempo récord”, 2019)","previouslyFormattedCitation":"(“Flutter - Crea hermosas aplicaciones nativas en tiempo récord”, 2019)"},"properties":{"noteIndex":0},"schema":"https://github.com/citation-style-language/schema/raw/master/csl-citation.json"}</w:instrText>
+        <w:instrText>ADDIN CSL_CITATION {"citationItems":[{"id":"ITEM-1","itemData":{"URL":"https://flutter-es.io/","accessed":{"date-parts":[["2019","10","25"]]},"id":"ITEM-1","issued":{"date-parts":[["2019"]]},"title":"Flutter - Crea hermosas aplicaciones nativas en tiempo récord","type":"webpage"},"uris":["http://www.mendeley.com/documents/?uuid=d98a8ef3-cec2-3284-bed8-3ebe3cb5086a"]}],"mendeley":{"formattedCitation":"(“Flutter - Crea hermosas aplicaciones nativas en tiempo récord,” 2019)","plainTextFormattedCitation":"(“Flutter - Crea hermosas aplicaciones nativas en tiempo récord,” 2019)","previouslyFormattedCitation":"(“Flutter - Crea hermosas aplicaciones nativas en tiempo récord,” 2019)"},"properties":{"noteIndex":0},"schema":"https://github.com/citation-style-language/schema/raw/master/csl-citation.json"}</w:instrText>
       </w:r>
       <w:r>
         <w:rPr>
@@ -7212,7 +7332,7 @@
           <w:szCs w:val="24"/>
           <w:lang w:val="es-ES"/>
         </w:rPr>
-        <w:t>(“Flutter - Crea hermosas aplicaciones nativas en tiempo récord”, 2019)</w:t>
+        <w:t>(“Flutter - Crea hermosas aplicaciones nativas en tiempo récord,” 2019)</w:t>
       </w:r>
       <w:r>
         <w:rPr>
@@ -7341,7 +7461,7 @@
           <w:szCs w:val="24"/>
           <w:lang w:val="es-ES"/>
         </w:rPr>
-        <w:instrText>ADDIN CSL_CITATION {"citationItems":[{"id":"ITEM-1","itemData":{"URL":"https://www.webempresa.com/wordpress/que-es-wordpress.html","accessed":{"date-parts":[["2019","10","25"]]},"id":"ITEM-1","issued":{"date-parts":[["2017"]]},"title":"Qué es WordPress - características principales","type":"webpage"},"uris":["http://www.mendeley.com/documents/?uuid=94b63256-bb5c-35a5-8e5d-b7cc1a078744"]}],"mendeley":{"formattedCitation":"(“Qué es WordPress - características principales”, 2017)","plainTextFormattedCitation":"(“Qué es WordPress - características principales”, 2017)","previouslyFormattedCitation":"(“Qué es WordPress - características principales”, 2017)"},"properties":{"noteIndex":0},"schema":"https://github.com/citation-style-language/schema/raw/master/csl-citation.json"}</w:instrText>
+        <w:instrText>ADDIN CSL_CITATION {"citationItems":[{"id":"ITEM-1","itemData":{"URL":"https://www.webempresa.com/wordpress/que-es-wordpress.html","accessed":{"date-parts":[["2019","10","25"]]},"id":"ITEM-1","issued":{"date-parts":[["2017"]]},"title":"Qué es WordPress - características principales","type":"webpage"},"uris":["http://www.mendeley.com/documents/?uuid=94b63256-bb5c-35a5-8e5d-b7cc1a078744"]}],"mendeley":{"formattedCitation":"(“Qué es WordPress - características principales,” 2017)","plainTextFormattedCitation":"(“Qué es WordPress - características principales,” 2017)","previouslyFormattedCitation":"(“Qué es WordPress - características principales,” 2017)"},"properties":{"noteIndex":0},"schema":"https://github.com/citation-style-language/schema/raw/master/csl-citation.json"}</w:instrText>
       </w:r>
       <w:r>
         <w:rPr>
@@ -7360,7 +7480,7 @@
           <w:szCs w:val="24"/>
           <w:lang w:val="es-ES"/>
         </w:rPr>
-        <w:t>(“Qué es WordPress - características principales”, 2017)</w:t>
+        <w:t>(“Qué es WordPress - características principales,” 2017)</w:t>
       </w:r>
       <w:r>
         <w:rPr>
@@ -7423,7 +7543,7 @@
           <w:szCs w:val="24"/>
           <w:lang w:val="es-ES"/>
         </w:rPr>
-        <w:instrText>ADDIN CSL_CITATION {"citationItems":[{"id":"ITEM-1","itemData":{"URL":"https://www.json.org/json-es.html","accessed":{"date-parts":[["2019","10","25"]]},"id":"ITEM-1","issued":{"date-parts":[["0"]]},"title":"Introducción a JSON","type":"webpage"},"uris":["http://www.mendeley.com/documents/?uuid=3df0d29e-eed6-3172-81b1-7a9e4841bd3b"]}],"mendeley":{"formattedCitation":"(“Introducción a JSON”, s/f)","plainTextFormattedCitation":"(“Introducción a JSON”, s/f)","previouslyFormattedCitation":"(“Introducción a JSON”, s/f)"},"properties":{"noteIndex":0},"schema":"https://github.com/citation-style-language/schema/raw/master/csl-citation.json"}</w:instrText>
+        <w:instrText>ADDIN CSL_CITATION {"citationItems":[{"id":"ITEM-1","itemData":{"URL":"https://www.json.org/json-es.html","accessed":{"date-parts":[["2019","10","25"]]},"id":"ITEM-1","issued":{"date-parts":[["0"]]},"title":"Introducción a JSON","type":"webpage"},"uris":["http://www.mendeley.com/documents/?uuid=3df0d29e-eed6-3172-81b1-7a9e4841bd3b"]}],"mendeley":{"formattedCitation":"(“Introducción a JSON,” n.d.)","plainTextFormattedCitation":"(“Introducción a JSON,” n.d.)","previouslyFormattedCitation":"(“Introducción a JSON,” n.d.)"},"properties":{"noteIndex":0},"schema":"https://github.com/citation-style-language/schema/raw/master/csl-citation.json"}</w:instrText>
       </w:r>
       <w:r>
         <w:rPr>
@@ -7442,7 +7562,7 @@
           <w:szCs w:val="24"/>
           <w:lang w:val="es-ES"/>
         </w:rPr>
-        <w:t>(“Introducción a JSON”, s/f)</w:t>
+        <w:t>(“Introducción a JSON,” n.d.)</w:t>
       </w:r>
       <w:r>
         <w:rPr>
@@ -7858,7 +7978,7 @@
           <w:szCs w:val="24"/>
           <w:lang w:val="es-ES"/>
         </w:rPr>
-        <w:instrText>ADDIN CSL_CITATION {"citationItems":[{"id":"ITEM-1","itemData":{"URL":"http://www.perueduca.pe/docentes/noticias/cuales-son-las-ventajas-de-usar-apps-educativas","accessed":{"date-parts":[["2019","10","26"]]},"id":"ITEM-1","issued":{"date-parts":[["2018"]]},"title":"Cuáles son las ventajas de usar apps educativas","type":"webpage"},"uris":["http://www.mendeley.com/documents/?uuid=ec07a65e-19d0-3867-92e6-72c4bdd7d41b"]}],"mendeley":{"formattedCitation":"(“Cuáles son las ventajas de usar apps educativas”, 2018)","plainTextFormattedCitation":"(“Cuáles son las ventajas de usar apps educativas”, 2018)","previouslyFormattedCitation":"(“Cuáles son las ventajas de usar apps educativas”, 2018)"},"properties":{"noteIndex":0},"schema":"https://github.com/citation-style-language/schema/raw/master/csl-citation.json"}</w:instrText>
+        <w:instrText>ADDIN CSL_CITATION {"citationItems":[{"id":"ITEM-1","itemData":{"URL":"http://www.perueduca.pe/docentes/noticias/cuales-son-las-ventajas-de-usar-apps-educativas","accessed":{"date-parts":[["2019","10","26"]]},"id":"ITEM-1","issued":{"date-parts":[["2018"]]},"title":"Cuáles son las ventajas de usar apps educativas","type":"webpage"},"uris":["http://www.mendeley.com/documents/?uuid=ec07a65e-19d0-3867-92e6-72c4bdd7d41b"]}],"mendeley":{"formattedCitation":"(“Cuáles son las ventajas de usar apps educativas,” 2018)","plainTextFormattedCitation":"(“Cuáles son las ventajas de usar apps educativas,” 2018)","previouslyFormattedCitation":"(“Cuáles son las ventajas de usar apps educativas,” 2018)"},"properties":{"noteIndex":0},"schema":"https://github.com/citation-style-language/schema/raw/master/csl-citation.json"}</w:instrText>
       </w:r>
       <w:r>
         <w:rPr>
@@ -7877,7 +7997,7 @@
           <w:szCs w:val="24"/>
           <w:lang w:val="es-ES"/>
         </w:rPr>
-        <w:t>(“Cuáles son las ventajas de usar apps educativas”, 2018)</w:t>
+        <w:t>(“Cuáles son las ventajas de usar apps educativas,” 2018)</w:t>
       </w:r>
       <w:r>
         <w:rPr>
@@ -7895,8 +8015,188 @@
           <w:szCs w:val="24"/>
           <w:lang w:val="es-ES"/>
         </w:rPr>
-        <w:t xml:space="preserve"> . </w:t>
-      </w:r>
+        <w:t xml:space="preserve">, </w:t>
+      </w:r>
+      <w:r>
+        <w:rPr>
+          <w:rFonts w:ascii="Times New Roman" w:hAnsi="Times New Roman" w:cs="Times New Roman"/>
+          <w:sz w:val="24"/>
+          <w:szCs w:val="24"/>
+          <w:highlight w:val="yellow"/>
+          <w:lang w:val="es-ES"/>
+        </w:rPr>
+        <w:t>es más</w:t>
+      </w:r>
+      <w:r>
+        <w:rPr>
+          <w:rFonts w:ascii="Times New Roman" w:hAnsi="Times New Roman" w:cs="Times New Roman"/>
+          <w:sz w:val="24"/>
+          <w:szCs w:val="24"/>
+          <w:highlight w:val="yellow"/>
+          <w:lang w:val="es-ES"/>
+        </w:rPr>
+        <w:t>,</w:t>
+      </w:r>
+      <w:r>
+        <w:rPr>
+          <w:rFonts w:ascii="Times New Roman" w:hAnsi="Times New Roman" w:cs="Times New Roman"/>
+          <w:sz w:val="24"/>
+          <w:szCs w:val="24"/>
+          <w:highlight w:val="yellow"/>
+          <w:lang w:val="es-ES"/>
+        </w:rPr>
+        <w:t xml:space="preserve"> estudios realizados por IAB </w:t>
+      </w:r>
+      <w:proofErr w:type="spellStart"/>
+      <w:r>
+        <w:rPr>
+          <w:rFonts w:ascii="Times New Roman" w:hAnsi="Times New Roman" w:cs="Times New Roman"/>
+          <w:sz w:val="24"/>
+          <w:szCs w:val="24"/>
+          <w:highlight w:val="yellow"/>
+          <w:lang w:val="es-ES"/>
+        </w:rPr>
+        <w:t>spain</w:t>
+      </w:r>
+      <w:proofErr w:type="spellEnd"/>
+      <w:r>
+        <w:rPr>
+          <w:rFonts w:ascii="Times New Roman" w:hAnsi="Times New Roman" w:cs="Times New Roman"/>
+          <w:sz w:val="24"/>
+          <w:szCs w:val="24"/>
+          <w:highlight w:val="yellow"/>
+          <w:lang w:val="es-ES"/>
+        </w:rPr>
+        <w:t xml:space="preserve"> </w:t>
+      </w:r>
+      <w:proofErr w:type="gramStart"/>
+      <w:r>
+        <w:rPr>
+          <w:rFonts w:ascii="Times New Roman" w:hAnsi="Times New Roman" w:cs="Times New Roman"/>
+          <w:sz w:val="24"/>
+          <w:szCs w:val="24"/>
+          <w:highlight w:val="yellow"/>
+          <w:lang w:val="es-ES"/>
+        </w:rPr>
+        <w:t>( O</w:t>
+      </w:r>
+      <w:proofErr w:type="gramEnd"/>
+      <w:r>
+        <w:rPr>
+          <w:rFonts w:ascii="Times New Roman" w:hAnsi="Times New Roman" w:cs="Times New Roman"/>
+          <w:sz w:val="24"/>
+          <w:szCs w:val="24"/>
+          <w:highlight w:val="yellow"/>
+          <w:lang w:val="es-ES"/>
+        </w:rPr>
+        <w:t xml:space="preserve"> la </w:t>
+      </w:r>
+      <w:r>
+        <w:rPr>
+          <w:rFonts w:ascii="Times New Roman" w:hAnsi="Times New Roman" w:cs="Times New Roman"/>
+          <w:sz w:val="24"/>
+          <w:szCs w:val="24"/>
+          <w:highlight w:val="yellow"/>
+          <w:lang w:val="es-ES"/>
+        </w:rPr>
+        <w:t>asociación de la publicidad, el marketing y la comunicación digital en España</w:t>
+      </w:r>
+      <w:r>
+        <w:rPr>
+          <w:rFonts w:ascii="Times New Roman" w:hAnsi="Times New Roman" w:cs="Times New Roman"/>
+          <w:sz w:val="24"/>
+          <w:szCs w:val="24"/>
+          <w:highlight w:val="yellow"/>
+          <w:lang w:val="es-ES"/>
+        </w:rPr>
+        <w:t>)</w:t>
+      </w:r>
+      <w:r>
+        <w:rPr>
+          <w:rFonts w:ascii="Times New Roman" w:hAnsi="Times New Roman" w:cs="Times New Roman"/>
+          <w:sz w:val="24"/>
+          <w:szCs w:val="24"/>
+          <w:highlight w:val="yellow"/>
+          <w:lang w:val="es-ES"/>
+        </w:rPr>
+        <w:t xml:space="preserve">, </w:t>
+      </w:r>
+      <w:r>
+        <w:rPr>
+          <w:rFonts w:ascii="Times New Roman" w:hAnsi="Times New Roman" w:cs="Times New Roman"/>
+          <w:sz w:val="24"/>
+          <w:szCs w:val="24"/>
+          <w:highlight w:val="yellow"/>
+          <w:lang w:val="es-ES"/>
+        </w:rPr>
+        <w:t>demuestran que el uso promedio de dispositivos móviles durante el día es de 2 horas, esto repartido durante 7 a 6 sesiones durante el día y el 70% del tiempo lo hacemos para navegar por internet.</w:t>
+      </w:r>
+      <w:r>
+        <w:rPr>
+          <w:rFonts w:ascii="Times New Roman" w:hAnsi="Times New Roman" w:cs="Times New Roman"/>
+          <w:sz w:val="24"/>
+          <w:szCs w:val="24"/>
+          <w:lang w:val="es-ES"/>
+        </w:rPr>
+        <w:t xml:space="preserve"> </w:t>
+      </w:r>
+      <w:r>
+        <w:rPr>
+          <w:rFonts w:ascii="Times New Roman" w:hAnsi="Times New Roman" w:cs="Times New Roman"/>
+          <w:sz w:val="24"/>
+          <w:szCs w:val="24"/>
+          <w:lang w:val="es-ES"/>
+        </w:rPr>
+        <w:fldChar w:fldCharType="begin" w:fldLock="1"/>
+      </w:r>
+      <w:r>
+        <w:rPr>
+          <w:rFonts w:ascii="Times New Roman" w:hAnsi="Times New Roman" w:cs="Times New Roman"/>
+          <w:sz w:val="24"/>
+          <w:szCs w:val="24"/>
+          <w:lang w:val="es-ES"/>
+        </w:rPr>
+        <w:instrText>ADDIN CSL_CITATION {"citationItems":[{"id":"ITEM-1","itemData":{"URL":"https://iabspain.es/categoria/mobile/","accessed":{"date-parts":[["2020","2","10"]]},"author":[{"dropping-particle":"","family":"IAB-Spain","given":"","non-dropping-particle":"","parse-names":false,"suffix":""}],"container-title":"iab Spain","id":"ITEM-1","issued":{"date-parts":[["2019"]]},"title":"2 de cada 3 minutos que navegamos por internet lo hacemos desde dispositivos móviles","type":"webpage"},"uris":["http://www.mendeley.com/documents/?uuid=4d099b38-6d6d-3fc9-a336-9373cd0b7f2f"]}],"mendeley":{"formattedCitation":"(IAB-Spain, 2019)","plainTextFormattedCitation":"(IAB-Spain, 2019)","previouslyFormattedCitation":"(“Estudio Anual Mobile Connected Devices 2019 IAB Spain,” 2019)"},"properties":{"noteIndex":0},"schema":"https://github.com/citation-style-language/schema/raw/master/csl-citation.json"}</w:instrText>
+      </w:r>
+      <w:r>
+        <w:rPr>
+          <w:rFonts w:ascii="Times New Roman" w:hAnsi="Times New Roman" w:cs="Times New Roman"/>
+          <w:sz w:val="24"/>
+          <w:szCs w:val="24"/>
+          <w:lang w:val="es-ES"/>
+        </w:rPr>
+        <w:fldChar w:fldCharType="separate"/>
+      </w:r>
+      <w:r>
+        <w:rPr>
+          <w:rFonts w:ascii="Times New Roman" w:hAnsi="Times New Roman" w:cs="Times New Roman"/>
+          <w:noProof/>
+          <w:sz w:val="24"/>
+          <w:szCs w:val="24"/>
+          <w:lang w:val="es-ES"/>
+        </w:rPr>
+        <w:t>(IAB-Spain, 2019)</w:t>
+      </w:r>
+      <w:r>
+        <w:rPr>
+          <w:rFonts w:ascii="Times New Roman" w:hAnsi="Times New Roman" w:cs="Times New Roman"/>
+          <w:sz w:val="24"/>
+          <w:szCs w:val="24"/>
+          <w:lang w:val="es-ES"/>
+        </w:rPr>
+        <w:fldChar w:fldCharType="end"/>
+      </w:r>
+      <w:r>
+        <w:rPr>
+          <w:rFonts w:ascii="Times New Roman" w:hAnsi="Times New Roman" w:cs="Times New Roman"/>
+          <w:sz w:val="24"/>
+          <w:szCs w:val="24"/>
+          <w:lang w:val="es-ES"/>
+        </w:rPr>
+        <w:t>.</w:t>
+      </w:r>
+      <w:bookmarkStart w:id="11" w:name="_GoBack"/>
+      <w:bookmarkEnd w:id="11"/>
     </w:p>
     <w:p>
       <w:pPr>
@@ -8024,7 +8324,7 @@
           <w:szCs w:val="24"/>
           <w:lang w:val="es-ES"/>
         </w:rPr>
-        <w:instrText>ADDIN CSL_CITATION {"citationItems":[{"id":"ITEM-1","itemData":{"URL":"https://www.alianzared.com/estadisticas-marketing-movil-2018/","accessed":{"date-parts":[["2019","10","29"]]},"author":[{"dropping-particle":"","family":"Mao M.","given":"Spencer","non-dropping-particle":"","parse-names":false,"suffix":""}],"container-title":"alianzared.com","id":"ITEM-1","issued":{"date-parts":[["0"]]},"title":"Estadísticas Marketing Móvil 2018 – 2019","type":"webpage"},"uris":["http://www.mendeley.com/documents/?uuid=d2fe8844-b076-30df-9b5d-48872667edc0"]}],"mendeley":{"formattedCitation":"(Mao M., s/f)","plainTextFormattedCitation":"(Mao M., s/f)","previouslyFormattedCitation":"(Mao M., s/f)"},"properties":{"noteIndex":0},"schema":"https://github.com/citation-style-language/schema/raw/master/csl-citation.json"}</w:instrText>
+        <w:instrText>ADDIN CSL_CITATION {"citationItems":[{"id":"ITEM-1","itemData":{"URL":"https://www.alianzared.com/estadisticas-marketing-movil-2018/","accessed":{"date-parts":[["2019","10","29"]]},"author":[{"dropping-particle":"","family":"Mao M.","given":"Spencer","non-dropping-particle":"","parse-names":false,"suffix":""}],"container-title":"alianzared.com","id":"ITEM-1","issued":{"date-parts":[["0"]]},"title":"Estadísticas Marketing Móvil 2018 – 2019","type":"webpage"},"uris":["http://www.mendeley.com/documents/?uuid=d2fe8844-b076-30df-9b5d-48872667edc0"]}],"mendeley":{"formattedCitation":"(Mao M., n.d.)","plainTextFormattedCitation":"(Mao M., n.d.)","previouslyFormattedCitation":"(Mao M., n.d.)"},"properties":{"noteIndex":0},"schema":"https://github.com/citation-style-language/schema/raw/master/csl-citation.json"}</w:instrText>
       </w:r>
       <w:r>
         <w:rPr>
@@ -8043,7 +8343,7 @@
           <w:szCs w:val="24"/>
           <w:lang w:val="es-ES"/>
         </w:rPr>
-        <w:t>(Mao M., s/f)</w:t>
+        <w:t>(Mao M., n.d.)</w:t>
       </w:r>
       <w:r>
         <w:rPr>
@@ -8082,6 +8382,7 @@
           <w:szCs w:val="24"/>
           <w:lang w:val="es-ES"/>
         </w:rPr>
+        <w:lastRenderedPageBreak/>
         <w:t xml:space="preserve">Lo anterior </w:t>
       </w:r>
       <w:r>
@@ -8285,7 +8586,7 @@
           <w:szCs w:val="24"/>
         </w:rPr>
       </w:pPr>
-      <w:bookmarkStart w:id="11" w:name="_Toc24211722"/>
+      <w:bookmarkStart w:id="12" w:name="_Toc24211722"/>
       <w:r>
         <w:rPr>
           <w:rFonts w:ascii="Times New Roman" w:hAnsi="Times New Roman" w:cs="Times New Roman"/>
@@ -8407,7 +8708,7 @@
         </w:rPr>
         <w:t>(Marta-Lazo &amp; García Estebaranz, 2017)</w:t>
       </w:r>
-      <w:bookmarkEnd w:id="11"/>
+      <w:bookmarkEnd w:id="12"/>
       <w:r>
         <w:rPr>
           <w:rFonts w:ascii="Times New Roman" w:hAnsi="Times New Roman" w:cs="Times New Roman"/>
@@ -8679,7 +8980,7 @@
           <w:sz w:val="24"/>
           <w:szCs w:val="24"/>
         </w:rPr>
-        <w:instrText>ADDIN CSL_CITATION {"citationItems":[{"id":"ITEM-1","itemData":{"URL":"https://www.smart-schools.com/smartschools/quees","accessed":{"date-parts":[["2019","10","26"]]},"id":"ITEM-1","issued":{"date-parts":[["0"]]},"title":"Smart Schools : ¿Qué es Smart Schools?","type":"webpage"},"uris":["http://www.mendeley.com/documents/?uuid=121ef905-41b0-3430-aaab-e02c42b9b864"]}],"mendeley":{"formattedCitation":"(“Smart Schools : ¿Qué es Smart Schools?”, s/f)","plainTextFormattedCitation":"(“Smart Schools : ¿Qué es Smart Schools?”, s/f)","previouslyFormattedCitation":"(“Smart Schools : ¿Qué es Smart Schools?”, s/f)"},"properties":{"noteIndex":0},"schema":"https://github.com/citation-style-language/schema/raw/master/csl-citation.json"}</w:instrText>
+        <w:instrText>ADDIN CSL_CITATION {"citationItems":[{"id":"ITEM-1","itemData":{"URL":"https://www.smart-schools.com/smartschools/quees","accessed":{"date-parts":[["2019","10","26"]]},"id":"ITEM-1","issued":{"date-parts":[["0"]]},"title":"Smart Schools : ¿Qué es Smart Schools?","type":"webpage"},"uris":["http://www.mendeley.com/documents/?uuid=121ef905-41b0-3430-aaab-e02c42b9b864"]}],"mendeley":{"formattedCitation":"(“Smart Schools : ¿Qué es Smart Schools?,” n.d.)","plainTextFormattedCitation":"(“Smart Schools : ¿Qué es Smart Schools?,” n.d.)","previouslyFormattedCitation":"(“Smart Schools : ¿Qué es Smart Schools?,” n.d.)"},"properties":{"noteIndex":0},"schema":"https://github.com/citation-style-language/schema/raw/master/csl-citation.json"}</w:instrText>
       </w:r>
       <w:r>
         <w:rPr>
@@ -8696,7 +8997,7 @@
           <w:sz w:val="24"/>
           <w:szCs w:val="24"/>
         </w:rPr>
-        <w:t>(“Smart Schools : ¿Qué es Smart Schools?”, s/f)</w:t>
+        <w:t>(“Smart Schools : ¿Qué es Smart Schools?,” n.d.)</w:t>
       </w:r>
       <w:r>
         <w:rPr>
@@ -8747,7 +9048,16 @@
           <w:sz w:val="24"/>
           <w:szCs w:val="24"/>
         </w:rPr>
-        <w:t xml:space="preserve"> arrojando como resultados claras mejoras en cuanto respecta a la inmediatez y efectividad para comunicar información útil a los padres de familia, a su vez los resultados demuestran </w:t>
+        <w:t xml:space="preserve"> arrojando como resultados claras mejoras en cuanto respecta a la inmediatez y efectividad para comunicar información útil a los padres de familia, a su vez los resultados </w:t>
+      </w:r>
+      <w:r>
+        <w:rPr>
+          <w:rFonts w:ascii="Times New Roman" w:hAnsi="Times New Roman" w:cs="Times New Roman"/>
+          <w:sz w:val="24"/>
+          <w:szCs w:val="24"/>
+        </w:rPr>
+        <w:lastRenderedPageBreak/>
+        <w:t xml:space="preserve">demuestran </w:t>
       </w:r>
       <w:r>
         <w:rPr>
@@ -8820,7 +9130,6 @@
           <w:sz w:val="24"/>
           <w:szCs w:val="24"/>
         </w:rPr>
-        <w:lastRenderedPageBreak/>
         <w:t>Dicho estudio demuestra que la implantación de este tipo de herramientas posee un resultado favorable al momento de mantener unid</w:t>
       </w:r>
       <w:r>
@@ -9407,7 +9716,16 @@
           <w:sz w:val="24"/>
           <w:szCs w:val="24"/>
         </w:rPr>
-        <w:t xml:space="preserve"> viéndose envueltos en actividades como la creación de nuevos contactos y amistades, la creación de contenido en busca de reconocimiento y aumentar su autoestima desde una dimensión emocional </w:t>
+        <w:t xml:space="preserve"> viéndose envueltos en actividades como la creación de nuevos contactos y amistades, la creación de contenido en busca de reconocimiento y aumentar su </w:t>
+      </w:r>
+      <w:r>
+        <w:rPr>
+          <w:rFonts w:ascii="Times New Roman" w:hAnsi="Times New Roman" w:cs="Times New Roman"/>
+          <w:sz w:val="24"/>
+          <w:szCs w:val="24"/>
+        </w:rPr>
+        <w:lastRenderedPageBreak/>
+        <w:t xml:space="preserve">autoestima desde una dimensión emocional </w:t>
       </w:r>
       <w:r>
         <w:rPr>
@@ -9515,7 +9833,6 @@
           <w:sz w:val="24"/>
           <w:szCs w:val="24"/>
         </w:rPr>
-        <w:lastRenderedPageBreak/>
         <w:t>Es por ello que la implantación de una aplicación móvil para mejorar la comunicación en una institución educativa como lo es el TecNM/ITM suena, además de viable, plausible</w:t>
       </w:r>
       <w:r>
@@ -9547,12 +9864,12 @@
       <w:pPr>
         <w:pStyle w:val="Titulo1Apa"/>
       </w:pPr>
-      <w:bookmarkStart w:id="12" w:name="_Toc24278351"/>
+      <w:bookmarkStart w:id="13" w:name="_Toc24278351"/>
       <w:r>
         <w:lastRenderedPageBreak/>
         <w:t>Hipótesis:</w:t>
       </w:r>
-      <w:bookmarkEnd w:id="12"/>
+      <w:bookmarkEnd w:id="13"/>
     </w:p>
     <w:p>
       <w:pPr>
@@ -9831,12 +10148,12 @@
       <w:pPr>
         <w:pStyle w:val="Titulo1Apa"/>
       </w:pPr>
-      <w:bookmarkStart w:id="13" w:name="_Toc24278352"/>
+      <w:bookmarkStart w:id="14" w:name="_Toc24278352"/>
       <w:r>
         <w:lastRenderedPageBreak/>
         <w:t>Cronograma:</w:t>
       </w:r>
-      <w:bookmarkEnd w:id="13"/>
+      <w:bookmarkEnd w:id="14"/>
     </w:p>
     <w:p>
       <w:pPr>
@@ -9899,12 +10216,12 @@
       <w:pPr>
         <w:pStyle w:val="Titulo1Apa"/>
       </w:pPr>
-      <w:bookmarkStart w:id="14" w:name="_Toc24278353"/>
+      <w:bookmarkStart w:id="15" w:name="_Toc24278353"/>
       <w:r>
         <w:lastRenderedPageBreak/>
         <w:t>Financiamiento:</w:t>
       </w:r>
-      <w:bookmarkEnd w:id="14"/>
+      <w:bookmarkEnd w:id="15"/>
     </w:p>
     <w:p>
       <w:pPr>
@@ -10264,7 +10581,7 @@
           <w:sz w:val="24"/>
           <w:szCs w:val="24"/>
         </w:rPr>
-        <w:instrText>ADDIN CSL_CITATION {"citationItems":[{"id":"ITEM-1","itemData":{"URL":"https://www.esdesignbarcelona.com/int/expertos-diseno/como-subir-una-app-play-store-y-app-store","accessed":{"date-parts":[["2019","10","29"]]},"container-title":"esdesignbarcelona.com","id":"ITEM-1","issued":{"date-parts":[["2019"]]},"title":"¿Cómo subir una app a Play Store y App Store?","type":"webpage"},"uris":["http://www.mendeley.com/documents/?uuid=2f37c91b-502f-34ad-ba9d-356445a05c76"]}],"mendeley":{"formattedCitation":"(“¿Cómo subir una app a Play Store y App Store?”, 2019)","plainTextFormattedCitation":"(“¿Cómo subir una app a Play Store y App Store?”, 2019)","previouslyFormattedCitation":"(“¿Cómo subir una app a Play Store y App Store?”, 2019)"},"properties":{"noteIndex":0},"schema":"https://github.com/citation-style-language/schema/raw/master/csl-citation.json"}</w:instrText>
+        <w:instrText>ADDIN CSL_CITATION {"citationItems":[{"id":"ITEM-1","itemData":{"URL":"https://www.esdesignbarcelona.com/int/expertos-diseno/como-subir-una-app-play-store-y-app-store","accessed":{"date-parts":[["2019","10","29"]]},"container-title":"esdesignbarcelona.com","id":"ITEM-1","issued":{"date-parts":[["2019"]]},"title":"¿Cómo subir una app a Play Store y App Store?","type":"webpage"},"uris":["http://www.mendeley.com/documents/?uuid=2f37c91b-502f-34ad-ba9d-356445a05c76"]}],"mendeley":{"formattedCitation":"(“¿Cómo subir una app a Play Store y App Store?,” 2019)","plainTextFormattedCitation":"(“¿Cómo subir una app a Play Store y App Store?,” 2019)","previouslyFormattedCitation":"(“¿Cómo subir una app a Play Store y App Store?,” 2019)"},"properties":{"noteIndex":0},"schema":"https://github.com/citation-style-language/schema/raw/master/csl-citation.json"}</w:instrText>
       </w:r>
       <w:r>
         <w:rPr>
@@ -10281,7 +10598,7 @@
           <w:sz w:val="24"/>
           <w:szCs w:val="24"/>
         </w:rPr>
-        <w:t>(“¿Cómo subir una app a Play Store y App Store?”, 2019)</w:t>
+        <w:t>(“¿Cómo subir una app a Play Store y App Store?,” 2019)</w:t>
       </w:r>
       <w:r>
         <w:rPr>
@@ -10385,7 +10702,7 @@
           <w:sz w:val="24"/>
         </w:rPr>
       </w:pPr>
-      <w:bookmarkStart w:id="15" w:name="_Toc24211514"/>
+      <w:bookmarkStart w:id="16" w:name="_Toc24211514"/>
       <w:r>
         <w:rPr>
           <w:rFonts w:ascii="Times New Roman" w:hAnsi="Times New Roman" w:cs="Times New Roman"/>
@@ -10438,7 +10755,7 @@
         </w:rPr>
         <w:t>1</w:t>
       </w:r>
-      <w:bookmarkEnd w:id="15"/>
+      <w:bookmarkEnd w:id="16"/>
       <w:r>
         <w:rPr>
           <w:rFonts w:ascii="Times New Roman" w:hAnsi="Times New Roman" w:cs="Times New Roman"/>
@@ -12058,12 +12375,12 @@
       <w:pPr>
         <w:pStyle w:val="Titulo1Apa"/>
       </w:pPr>
-      <w:bookmarkStart w:id="16" w:name="_Toc24278354"/>
+      <w:bookmarkStart w:id="17" w:name="_Toc24278354"/>
       <w:r>
         <w:lastRenderedPageBreak/>
         <w:t>Bibliografía:</w:t>
       </w:r>
-      <w:bookmarkEnd w:id="16"/>
+      <w:bookmarkEnd w:id="17"/>
     </w:p>
     <w:p>
       <w:pPr>
@@ -12107,7 +12424,6 @@
         </w:rPr>
         <w:fldChar w:fldCharType="separate"/>
       </w:r>
-      <w:bookmarkStart w:id="17" w:name="_GoBack"/>
       <w:r>
         <w:rPr>
           <w:rFonts w:ascii="Times New Roman" w:hAnsi="Times New Roman" w:cs="Times New Roman"/>
@@ -12115,7 +12431,7 @@
           <w:sz w:val="24"/>
           <w:szCs w:val="24"/>
         </w:rPr>
-        <w:t>¿Cómo subir una app a Play Store y App Store? (2019). Recuperado el 29 de octubre de 2019, de esdesignbarcelona.com website: https://www.esdesignbarcelona.com/int/expertos-diseno/como-subir-una-app-play-store-y-app-store</w:t>
+        <w:t>¿Cómo subir una app a Play Store y App Store? (2019). Retrieved October 29, 2019, from esdesignbarcelona.com website: https://www.esdesignbarcelona.com/int/expertos-diseno/como-subir-una-app-play-store-y-app-store</w:t>
       </w:r>
     </w:p>
     <w:p>
@@ -12185,7 +12501,7 @@
           <w:sz w:val="24"/>
           <w:szCs w:val="24"/>
         </w:rPr>
-        <w:t>Adeva, R. (2015). Cómo publicar una app en Google Play y cuánto cuesta. Recuperado el 29 de octubre de 2019, de cincodias.elpais.com website: https://cincodias.elpais.com/cincodias/2015/02/01/lifestyle/1422792260_243066.html</w:t>
+        <w:t>Adeva, R. (2015). Cómo publicar una app en Google Play y cuánto cuesta. Retrieved October 29, 2019, from cincodias.elpais.com website: https://cincodias.elpais.com/cincodias/2015/02/01/lifestyle/1422792260_243066.html</w:t>
       </w:r>
     </w:p>
     <w:p>
@@ -12221,7 +12537,7 @@
           <w:sz w:val="24"/>
           <w:szCs w:val="24"/>
         </w:rPr>
-        <w:t>Revista Iberoamericana sobre Calidad, Eficacia y Cambio en Educación</w:t>
+        <w:t>Revista Iberoamericana Sobre Calidad, Eficacia y Cambio En Educación</w:t>
       </w:r>
       <w:r>
         <w:rPr>
@@ -12230,7 +12546,7 @@
           <w:sz w:val="24"/>
           <w:szCs w:val="24"/>
         </w:rPr>
-        <w:t>, 15. Recuperado de https://revistas.uam.es/index.php/reice/article/view/7647</w:t>
+        <w:t>, 15. Retrieved from https://revistas.uam.es/index.php/reice/article/view/7647</w:t>
       </w:r>
     </w:p>
     <w:p>
@@ -12246,7 +12562,6 @@
           <w:noProof/>
           <w:sz w:val="24"/>
           <w:szCs w:val="24"/>
-          <w:lang w:val="en-US"/>
         </w:rPr>
       </w:pPr>
       <w:r>
@@ -12256,17 +12571,7 @@
           <w:sz w:val="24"/>
           <w:szCs w:val="24"/>
         </w:rPr>
-        <w:t xml:space="preserve">Colás-Bravo, P., González-Ramírez, T., &amp; de Pablos-Pons, J. (2013). </w:t>
-      </w:r>
-      <w:r>
-        <w:rPr>
-          <w:rFonts w:ascii="Times New Roman" w:hAnsi="Times New Roman" w:cs="Times New Roman"/>
-          <w:noProof/>
-          <w:sz w:val="24"/>
-          <w:szCs w:val="24"/>
-          <w:lang w:val="en-US"/>
-        </w:rPr>
-        <w:t xml:space="preserve">Young people and social networks: Motivations and preferred uses. </w:t>
+        <w:t xml:space="preserve">Colás-Bravo, P., González-Ramírez, T., &amp; de Pablos-Pons, J. (2013). Young people and social networks: Motivations and preferred uses. </w:t>
       </w:r>
       <w:r>
         <w:rPr>
@@ -12276,7 +12581,6 @@
           <w:noProof/>
           <w:sz w:val="24"/>
           <w:szCs w:val="24"/>
-          <w:lang w:val="en-US"/>
         </w:rPr>
         <w:t>Comunicar</w:t>
       </w:r>
@@ -12286,7 +12590,6 @@
           <w:noProof/>
           <w:sz w:val="24"/>
           <w:szCs w:val="24"/>
-          <w:lang w:val="en-US"/>
         </w:rPr>
         <w:t xml:space="preserve">, </w:t>
       </w:r>
@@ -12298,7 +12601,6 @@
           <w:noProof/>
           <w:sz w:val="24"/>
           <w:szCs w:val="24"/>
-          <w:lang w:val="en-US"/>
         </w:rPr>
         <w:t>20</w:t>
       </w:r>
@@ -12308,7 +12610,6 @@
           <w:noProof/>
           <w:sz w:val="24"/>
           <w:szCs w:val="24"/>
-          <w:lang w:val="en-US"/>
         </w:rPr>
         <w:t>(40), 15–23. https://doi.org/10.3916/C40-2013-02-01</w:t>
       </w:r>
@@ -12335,7 +12636,7 @@
           <w:sz w:val="24"/>
           <w:szCs w:val="24"/>
         </w:rPr>
-        <w:t xml:space="preserve">Comunidad - Diccionario de la lengua española. (2018). En </w:t>
+        <w:t xml:space="preserve">Comunidad - Diccionario de la lengua española. (2018). In </w:t>
       </w:r>
       <w:r>
         <w:rPr>
@@ -12355,7 +12656,7 @@
           <w:sz w:val="24"/>
           <w:szCs w:val="24"/>
         </w:rPr>
-        <w:t xml:space="preserve"> (23a ed.). Recuperado de https://dle.rae.es/?id=A5NKSVv</w:t>
+        <w:t xml:space="preserve"> (23rd ed.). Retrieved from https://dle.rae.es/?id=A5NKSVv</w:t>
       </w:r>
     </w:p>
     <w:p>
@@ -12391,7 +12692,7 @@
           <w:sz w:val="24"/>
           <w:szCs w:val="24"/>
         </w:rPr>
-        <w:t>. (2015). Recuperado de https://es.calameo.com/read/004746012784a1abd286b</w:t>
+        <w:t>. (2015). Retrieved from https://es.calameo.com/read/004746012784a1abd286b</w:t>
       </w:r>
     </w:p>
     <w:p>
@@ -12416,7 +12717,7 @@
           <w:sz w:val="24"/>
           <w:szCs w:val="24"/>
         </w:rPr>
-        <w:t>Cuáles son las ventajas de usar apps educativas. (2018). Recuperado el 26 de octubre de 2019, de http://www.perueduca.pe/docentes/noticias/cuales-son-las-ventajas-de-usar-apps-educativas</w:t>
+        <w:t>Cuáles son las ventajas de usar apps educativas. (2018). Retrieved October 26, 2019, from http://www.perueduca.pe/docentes/noticias/cuales-son-las-ventajas-de-usar-apps-educativas</w:t>
       </w:r>
     </w:p>
     <w:p>
@@ -12461,7 +12762,7 @@
           <w:sz w:val="24"/>
           <w:szCs w:val="24"/>
         </w:rPr>
-        <w:t>. Recuperado de https://dspace.unl.edu.ec/jspui/bitstream/123456789/12896/1/Tesis - Danilo Castillo Alvarez.pdf</w:t>
+        <w:t>. Retrieved from https://dspace.unl.edu.ec/jspui/bitstream/123456789/12896/1/Tesis - Danilo Castillo Alvarez.pdf</w:t>
       </w:r>
     </w:p>
     <w:p>
@@ -12506,7 +12807,7 @@
           <w:sz w:val="24"/>
           <w:szCs w:val="24"/>
         </w:rPr>
-        <w:t>. Recuperado de http://tesis.usat.edu.pe/handle/20.500.12423/698</w:t>
+        <w:t>. Retrieved from http://tesis.usat.edu.pe/handle/20.500.12423/698</w:t>
       </w:r>
     </w:p>
     <w:p>
@@ -12531,7 +12832,7 @@
           <w:sz w:val="24"/>
           <w:szCs w:val="24"/>
         </w:rPr>
-        <w:t>Flutter - Crea hermosas aplicaciones nativas en tiempo récord. (2019). Recuperado el 25 de octubre de 2019, de https://flutter-es.io/</w:t>
+        <w:t>Flutter - Crea hermosas aplicaciones nativas en tiempo récord. (2019). Retrieved October 25, 2019, from https://flutter-es.io/</w:t>
       </w:r>
     </w:p>
     <w:p>
@@ -12556,7 +12857,7 @@
           <w:sz w:val="24"/>
           <w:szCs w:val="24"/>
         </w:rPr>
-        <w:t xml:space="preserve">González, J. C. L. (2018). El uso de las aplicaciones móviles en el sector educativo. </w:t>
+        <w:t>González, J. C. L. (2018). El uso de las aplicaciones móviles en el sector educativo. Retrieved October 4, 2019, from https://www.milenio.com/opinion/varios-</w:t>
       </w:r>
       <w:r>
         <w:rPr>
@@ -12566,7 +12867,7 @@
           <w:szCs w:val="24"/>
         </w:rPr>
         <w:lastRenderedPageBreak/>
-        <w:t>Recuperado el 4 de octubre de 2019, de https://www.milenio.com/opinion/varios-autores/ciencia-tecnologia/el-uso-de-las-aplicaciones-moviles-en-el-sector-educativo</w:t>
+        <w:t>autores/ciencia-tecnologia/el-uso-de-las-aplicaciones-moviles-en-el-sector-educativo</w:t>
       </w:r>
     </w:p>
     <w:p>
@@ -12591,27 +12892,7 @@
           <w:sz w:val="24"/>
           <w:szCs w:val="24"/>
         </w:rPr>
-        <w:t xml:space="preserve">Instituto - Diccionario de la lengua española. (2018). En </w:t>
-      </w:r>
-      <w:r>
-        <w:rPr>
-          <w:rFonts w:ascii="Times New Roman" w:hAnsi="Times New Roman" w:cs="Times New Roman"/>
-          <w:i/>
-          <w:iCs/>
-          <w:noProof/>
-          <w:sz w:val="24"/>
-          <w:szCs w:val="24"/>
-        </w:rPr>
-        <w:t>Real Academia Española</w:t>
-      </w:r>
-      <w:r>
-        <w:rPr>
-          <w:rFonts w:ascii="Times New Roman" w:hAnsi="Times New Roman" w:cs="Times New Roman"/>
-          <w:noProof/>
-          <w:sz w:val="24"/>
-          <w:szCs w:val="24"/>
-        </w:rPr>
-        <w:t xml:space="preserve"> (23a ed.). Recuperado de https://dle.rae.es/?id=Lnnv6Ry</w:t>
+        <w:t>IAB-Spain. (2019). 2 de cada 3 minutos que navegamos por internet lo hacemos desde dispositivos móviles. Retrieved February 10, 2020, from iab Spain website: https://iabspain.es/categoria/mobile/</w:t>
       </w:r>
     </w:p>
     <w:p>
@@ -12636,7 +12917,27 @@
           <w:sz w:val="24"/>
           <w:szCs w:val="24"/>
         </w:rPr>
-        <w:t>Introducción a JSON. (s/f). Recuperado el 25 de octubre de 2019, de https://www.json.org/json-es.html</w:t>
+        <w:t xml:space="preserve">Instituto - Diccionario de la lengua española. (2018). In </w:t>
+      </w:r>
+      <w:r>
+        <w:rPr>
+          <w:rFonts w:ascii="Times New Roman" w:hAnsi="Times New Roman" w:cs="Times New Roman"/>
+          <w:i/>
+          <w:iCs/>
+          <w:noProof/>
+          <w:sz w:val="24"/>
+          <w:szCs w:val="24"/>
+        </w:rPr>
+        <w:t>Real Academia Española</w:t>
+      </w:r>
+      <w:r>
+        <w:rPr>
+          <w:rFonts w:ascii="Times New Roman" w:hAnsi="Times New Roman" w:cs="Times New Roman"/>
+          <w:noProof/>
+          <w:sz w:val="24"/>
+          <w:szCs w:val="24"/>
+        </w:rPr>
+        <w:t xml:space="preserve"> (23rd ed.). Retrieved from https://dle.rae.es/?id=Lnnv6Ry</w:t>
       </w:r>
     </w:p>
     <w:p>
@@ -12661,27 +12962,7 @@
           <w:sz w:val="24"/>
           <w:szCs w:val="24"/>
         </w:rPr>
-        <w:t xml:space="preserve">León Valencia, S., &amp; Villanueva Calderón, D. (2018). </w:t>
-      </w:r>
-      <w:r>
-        <w:rPr>
-          <w:rFonts w:ascii="Times New Roman" w:hAnsi="Times New Roman" w:cs="Times New Roman"/>
-          <w:i/>
-          <w:iCs/>
-          <w:noProof/>
-          <w:sz w:val="24"/>
-          <w:szCs w:val="24"/>
-        </w:rPr>
-        <w:t>“IMPLEMENTACIÓN DE UNA APLICACIÓN MÓVIL DE ALERTAS UTILIZANDO LA METODOLOGIA ICONIX PARA MEJORAR LA COMUNICACIÓN ENTRE PADRES DE FAMILIA Y LA INSTITUCION EDUCATIVA ISAAC NEWTON”</w:t>
-      </w:r>
-      <w:r>
-        <w:rPr>
-          <w:rFonts w:ascii="Times New Roman" w:hAnsi="Times New Roman" w:cs="Times New Roman"/>
-          <w:noProof/>
-          <w:sz w:val="24"/>
-          <w:szCs w:val="24"/>
-        </w:rPr>
-        <w:t>. Recuperado de http://200.62.226.186/bitstream/upaorep/5377/1/RE_SIS_SOLIMAR.LEON_DELVER.VILLANUEVA_APLICACION.MOVIL.ALERTAS_DATOS.pdf</w:t>
+        <w:t>Introducción a JSON. (n.d.). Retrieved October 25, 2019, from https://www.json.org/json-es.html</w:t>
       </w:r>
     </w:p>
     <w:p>
@@ -12705,18 +12986,28 @@
           <w:noProof/>
           <w:sz w:val="24"/>
           <w:szCs w:val="24"/>
-          <w:lang w:val="en-US"/>
-        </w:rPr>
-        <w:t xml:space="preserve">Mao M., S. (s/f). Estadísticas Marketing Móvil 2018 – 2019. </w:t>
-      </w:r>
-      <w:r>
-        <w:rPr>
-          <w:rFonts w:ascii="Times New Roman" w:hAnsi="Times New Roman" w:cs="Times New Roman"/>
+        </w:rPr>
+        <w:t xml:space="preserve">León Valencia, S., &amp; Villanueva Calderón, D. (2018). </w:t>
+      </w:r>
+      <w:r>
+        <w:rPr>
+          <w:rFonts w:ascii="Times New Roman" w:hAnsi="Times New Roman" w:cs="Times New Roman"/>
+          <w:i/>
+          <w:iCs/>
           <w:noProof/>
           <w:sz w:val="24"/>
           <w:szCs w:val="24"/>
         </w:rPr>
-        <w:t>Recuperado el 29 de octubre de 2019, de alianzared.com website: https://www.alianzared.com/estadisticas-marketing-movil-2018/</w:t>
+        <w:t>“IMPLEMENTACIÓN DE UNA APLICACIÓN MÓVIL DE ALERTAS UTILIZANDO LA METODOLOGIA ICONIX PARA MEJORAR LA COMUNICACIÓN ENTRE PADRES DE FAMILIA Y LA INSTITUCION EDUCATIVA ISAAC NEWTON.”</w:t>
+      </w:r>
+      <w:r>
+        <w:rPr>
+          <w:rFonts w:ascii="Times New Roman" w:hAnsi="Times New Roman" w:cs="Times New Roman"/>
+          <w:noProof/>
+          <w:sz w:val="24"/>
+          <w:szCs w:val="24"/>
+        </w:rPr>
+        <w:t xml:space="preserve"> Retrieved from http://200.62.226.186/bitstream/upaorep/5377/1/RE_SIS_SOLIMAR.LEON_DELVER.VILLANUEVA_APLICACION.MOVIL.ALERTAS_DATOS.pdf</w:t>
       </w:r>
     </w:p>
     <w:p>
@@ -12741,27 +13032,7 @@
           <w:sz w:val="24"/>
           <w:szCs w:val="24"/>
         </w:rPr>
-        <w:t xml:space="preserve">Marta-Lazo, C., &amp; García Estebaranz, B. (2017). </w:t>
-      </w:r>
-      <w:r>
-        <w:rPr>
-          <w:rFonts w:ascii="Times New Roman" w:hAnsi="Times New Roman" w:cs="Times New Roman"/>
-          <w:i/>
-          <w:iCs/>
-          <w:noProof/>
-          <w:sz w:val="24"/>
-          <w:szCs w:val="24"/>
-        </w:rPr>
-        <w:t>Herramientas virtuales para la comunicación directa entre los agentes de la comunidad educativa. Análisis de caso de la aplicación móvil Smart Schools</w:t>
-      </w:r>
-      <w:r>
-        <w:rPr>
-          <w:rFonts w:ascii="Times New Roman" w:hAnsi="Times New Roman" w:cs="Times New Roman"/>
-          <w:noProof/>
-          <w:sz w:val="24"/>
-          <w:szCs w:val="24"/>
-        </w:rPr>
-        <w:t>. https://doi.org/10.7203/attic.19.10151</w:t>
+        <w:t>Mao M., S. (n.d.). Estadísticas Marketing Móvil 2018 – 2019. Retrieved October 29, 2019, from alianzared.com website: https://www.alianzared.com/estadisticas-marketing-movil-2018/</w:t>
       </w:r>
     </w:p>
     <w:p>
@@ -12786,7 +13057,27 @@
           <w:sz w:val="24"/>
           <w:szCs w:val="24"/>
         </w:rPr>
-        <w:t>Pastor, A. (2016). Por qué es tan importante que tu marca tenga visibilidad online. Recuperado el 10 de noviembre de 2019, de https://www.ttandem.com website: https://www.ttandem.com/blog/por-que-es-tan-importante-que-tu-marca-tenga-visibilidad-online/</w:t>
+        <w:t xml:space="preserve">Marta-Lazo, C., &amp; García Estebaranz, B. (2017). </w:t>
+      </w:r>
+      <w:r>
+        <w:rPr>
+          <w:rFonts w:ascii="Times New Roman" w:hAnsi="Times New Roman" w:cs="Times New Roman"/>
+          <w:i/>
+          <w:iCs/>
+          <w:noProof/>
+          <w:sz w:val="24"/>
+          <w:szCs w:val="24"/>
+        </w:rPr>
+        <w:t>Herramientas virtuales para la comunicación directa entre los agentes de la comunidad educativa. Análisis de caso de la aplicación móvil Smart Schools</w:t>
+      </w:r>
+      <w:r>
+        <w:rPr>
+          <w:rFonts w:ascii="Times New Roman" w:hAnsi="Times New Roman" w:cs="Times New Roman"/>
+          <w:noProof/>
+          <w:sz w:val="24"/>
+          <w:szCs w:val="24"/>
+        </w:rPr>
+        <w:t>. https://doi.org/10.7203/attic.19.10151</w:t>
       </w:r>
     </w:p>
     <w:p>
@@ -12811,27 +13102,7 @@
           <w:sz w:val="24"/>
           <w:szCs w:val="24"/>
         </w:rPr>
-        <w:t xml:space="preserve">Periódico-Expansión. (2018, febrero 21). Los mexicanos usan cada vez más ‘smartphones’. </w:t>
-      </w:r>
-      <w:r>
-        <w:rPr>
-          <w:rFonts w:ascii="Times New Roman" w:hAnsi="Times New Roman" w:cs="Times New Roman"/>
-          <w:i/>
-          <w:iCs/>
-          <w:noProof/>
-          <w:sz w:val="24"/>
-          <w:szCs w:val="24"/>
-        </w:rPr>
-        <w:t>expansion</w:t>
-      </w:r>
-      <w:r>
-        <w:rPr>
-          <w:rFonts w:ascii="Times New Roman" w:hAnsi="Times New Roman" w:cs="Times New Roman"/>
-          <w:noProof/>
-          <w:sz w:val="24"/>
-          <w:szCs w:val="24"/>
-        </w:rPr>
-        <w:t>. Recuperado de https://expansion.mx/tecnologia/2018/02/20/en-mexico-hay-713-millones-de-mexicanos-con-acceso-a-internet</w:t>
+        <w:t>Pastor, A. (2016). Por qué es tan importante que tu marca tenga visibilidad online. Retrieved November 10, 2019, from https://www.ttandem.com website: https://www.ttandem.com/blog/por-que-es-tan-importante-que-tu-marca-tenga-visibilidad-online/</w:t>
       </w:r>
     </w:p>
     <w:p>
@@ -12856,7 +13127,27 @@
           <w:sz w:val="24"/>
           <w:szCs w:val="24"/>
         </w:rPr>
-        <w:t>Qué es WordPress - características principales. (2017). Recuperado el 25 de octubre de 2019, de https://www.webempresa.com/wordpress/que-es-wordpress.html</w:t>
+        <w:t xml:space="preserve">Periódico-Expansión. (2018, February 21). Los mexicanos usan cada vez más ‘smartphones.’ </w:t>
+      </w:r>
+      <w:r>
+        <w:rPr>
+          <w:rFonts w:ascii="Times New Roman" w:hAnsi="Times New Roman" w:cs="Times New Roman"/>
+          <w:i/>
+          <w:iCs/>
+          <w:noProof/>
+          <w:sz w:val="24"/>
+          <w:szCs w:val="24"/>
+        </w:rPr>
+        <w:t>Expansion</w:t>
+      </w:r>
+      <w:r>
+        <w:rPr>
+          <w:rFonts w:ascii="Times New Roman" w:hAnsi="Times New Roman" w:cs="Times New Roman"/>
+          <w:noProof/>
+          <w:sz w:val="24"/>
+          <w:szCs w:val="24"/>
+        </w:rPr>
+        <w:t>. Retrieved from https://expansion.mx/tecnologia/2018/02/20/en-mexico-hay-713-millones-de-mexicanos-con-acceso-a-internet</w:t>
       </w:r>
     </w:p>
     <w:p>
@@ -12881,27 +13172,7 @@
           <w:sz w:val="24"/>
           <w:szCs w:val="24"/>
         </w:rPr>
-        <w:t xml:space="preserve">Rodríguez Martínez, A. O. (2017). </w:t>
-      </w:r>
-      <w:r>
-        <w:rPr>
-          <w:rFonts w:ascii="Times New Roman" w:hAnsi="Times New Roman" w:cs="Times New Roman"/>
-          <w:i/>
-          <w:iCs/>
-          <w:noProof/>
-          <w:sz w:val="24"/>
-          <w:szCs w:val="24"/>
-        </w:rPr>
-        <w:t>Angel Omar Rodríguez Martínez Reporte Final de Estadía Aplicación móvil informativa para Kenworth del Este</w:t>
-      </w:r>
-      <w:r>
-        <w:rPr>
-          <w:rFonts w:ascii="Times New Roman" w:hAnsi="Times New Roman" w:cs="Times New Roman"/>
-          <w:noProof/>
-          <w:sz w:val="24"/>
-          <w:szCs w:val="24"/>
-        </w:rPr>
-        <w:t>. Recuperado de http://reini.utcv.edu.mx/bitstream/123456789/242/1/006706.pdf</w:t>
+        <w:t>Qué es WordPress - características principales. (2017). Retrieved October 25, 2019, from https://www.webempresa.com/wordpress/que-es-wordpress.html</w:t>
       </w:r>
     </w:p>
     <w:p>
@@ -12926,7 +13197,27 @@
           <w:sz w:val="24"/>
           <w:szCs w:val="24"/>
         </w:rPr>
-        <w:t>Rosario, P. (2019). Medios de comunicación - Definición, qué es y concepto | Economipedia. Recuperado el 25 de octubre de 2019, de https://economipedia.com/definiciones/medios-de-comunicacion.html</w:t>
+        <w:t xml:space="preserve">Rodríguez Martínez, A. O. (2017). </w:t>
+      </w:r>
+      <w:r>
+        <w:rPr>
+          <w:rFonts w:ascii="Times New Roman" w:hAnsi="Times New Roman" w:cs="Times New Roman"/>
+          <w:i/>
+          <w:iCs/>
+          <w:noProof/>
+          <w:sz w:val="24"/>
+          <w:szCs w:val="24"/>
+        </w:rPr>
+        <w:t>Angel Omar Rodríguez Martínez Reporte Final de Estadía Aplicación móvil informativa para Kenworth del Este</w:t>
+      </w:r>
+      <w:r>
+        <w:rPr>
+          <w:rFonts w:ascii="Times New Roman" w:hAnsi="Times New Roman" w:cs="Times New Roman"/>
+          <w:noProof/>
+          <w:sz w:val="24"/>
+          <w:szCs w:val="24"/>
+        </w:rPr>
+        <w:t>. Retrieved from http://reini.utcv.edu.mx/bitstream/123456789/242/1/006706.pdf</w:t>
       </w:r>
     </w:p>
     <w:p>
@@ -12950,18 +13241,8 @@
           <w:noProof/>
           <w:sz w:val="24"/>
           <w:szCs w:val="24"/>
-          <w:lang w:val="en-US"/>
-        </w:rPr>
-        <w:t xml:space="preserve">Smart Schools : ¿Qué es Smart Schools? </w:t>
-      </w:r>
-      <w:r>
-        <w:rPr>
-          <w:rFonts w:ascii="Times New Roman" w:hAnsi="Times New Roman" w:cs="Times New Roman"/>
-          <w:noProof/>
-          <w:sz w:val="24"/>
-          <w:szCs w:val="24"/>
-        </w:rPr>
-        <w:t>(s/f). Recuperado el 26 de octubre de 2019, de https://www.smart-schools.com/smartschools/quees</w:t>
+        </w:rPr>
+        <w:t>Rosario, P. (2019). Medios de comunicación - Definición, qué es y concepto | Economipedia. Retrieved October 25, 2019, from https://economipedia.com/definiciones/medios-de-comunicacion.html</w:t>
       </w:r>
     </w:p>
     <w:p>
@@ -12986,27 +13267,7 @@
           <w:sz w:val="24"/>
           <w:szCs w:val="24"/>
         </w:rPr>
-        <w:t xml:space="preserve">Sunkel, G., Trucco, D., &amp; Espejo, A. (2013). </w:t>
-      </w:r>
-      <w:r>
-        <w:rPr>
-          <w:rFonts w:ascii="Times New Roman" w:hAnsi="Times New Roman" w:cs="Times New Roman"/>
-          <w:i/>
-          <w:iCs/>
-          <w:noProof/>
-          <w:sz w:val="24"/>
-          <w:szCs w:val="24"/>
-        </w:rPr>
-        <w:t>LA INTEGRACIÓN DE LAS TECNOLOGÍAS DIGITALES EN LAS ESCUELAS DE AMÉRICA LATINA Y EL CARIBE Una mirada multidimensional</w:t>
-      </w:r>
-      <w:r>
-        <w:rPr>
-          <w:rFonts w:ascii="Times New Roman" w:hAnsi="Times New Roman" w:cs="Times New Roman"/>
-          <w:noProof/>
-          <w:sz w:val="24"/>
-          <w:szCs w:val="24"/>
-        </w:rPr>
-        <w:t>. Recuperado de https://repositorio.cepal.org/bitstream/handle/11362/21681/S2013023_es.pdf?sequence=1</w:t>
+        <w:t>Smart Schools : ¿Qué es Smart Schools? (n.d.). Retrieved October 26, 2019, from https://www.smart-schools.com/smartschools/quees</w:t>
       </w:r>
     </w:p>
     <w:p>
@@ -13021,6 +13282,7 @@
           <w:rFonts w:ascii="Times New Roman" w:hAnsi="Times New Roman" w:cs="Times New Roman"/>
           <w:noProof/>
           <w:sz w:val="24"/>
+          <w:szCs w:val="24"/>
         </w:rPr>
       </w:pPr>
       <w:r>
@@ -13030,10 +13292,31 @@
           <w:sz w:val="24"/>
           <w:szCs w:val="24"/>
         </w:rPr>
+        <w:t xml:space="preserve">Sunkel, G., Trucco, D., &amp; Espejo, A. (2013). </w:t>
+      </w:r>
+      <w:r>
+        <w:rPr>
+          <w:rFonts w:ascii="Times New Roman" w:hAnsi="Times New Roman" w:cs="Times New Roman"/>
+          <w:i/>
+          <w:iCs/>
+          <w:noProof/>
+          <w:sz w:val="24"/>
+          <w:szCs w:val="24"/>
+        </w:rPr>
+        <w:t xml:space="preserve">LA INTEGRACIÓN DE LAS TECNOLOGÍAS </w:t>
+      </w:r>
+      <w:r>
+        <w:rPr>
+          <w:rFonts w:ascii="Times New Roman" w:hAnsi="Times New Roman" w:cs="Times New Roman"/>
+          <w:i/>
+          <w:iCs/>
+          <w:noProof/>
+          <w:sz w:val="24"/>
+          <w:szCs w:val="24"/>
+        </w:rPr>
         <w:lastRenderedPageBreak/>
-        <w:t>Vicente Galindo, G. (2019). Próximo Lunes 19 inician clases en el TEC Matamoros. Recuperado el 29 de octubre de 2019, de aquitamaulipas.com website: https://www.aquitamaulipas.com/2019/08/05/proximo-lunes-19-inician-clases-en-el-tec-matamoros</w:t>
-      </w:r>
-      <w:bookmarkEnd w:id="17"/>
+        <w:t>DIGITALES EN LAS ESCUELAS DE AMÉRICA LATINA Y EL CARIBE Una mirada multidimensional</w:t>
+      </w:r>
       <w:r>
         <w:rPr>
           <w:rFonts w:ascii="Times New Roman" w:hAnsi="Times New Roman" w:cs="Times New Roman"/>
@@ -13041,7 +13324,31 @@
           <w:sz w:val="24"/>
           <w:szCs w:val="24"/>
         </w:rPr>
-        <w:t>/</w:t>
+        <w:t>. Retrieved from https://repositorio.cepal.org/bitstream/handle/11362/21681/S2013023_es.pdf?sequence=1</w:t>
+      </w:r>
+    </w:p>
+    <w:p>
+      <w:pPr>
+        <w:widowControl w:val="0"/>
+        <w:autoSpaceDE w:val="0"/>
+        <w:autoSpaceDN w:val="0"/>
+        <w:adjustRightInd w:val="0"/>
+        <w:spacing w:line="240" w:lineRule="auto"/>
+        <w:ind w:left="480" w:hanging="480"/>
+        <w:rPr>
+          <w:rFonts w:ascii="Times New Roman" w:hAnsi="Times New Roman" w:cs="Times New Roman"/>
+          <w:noProof/>
+          <w:sz w:val="24"/>
+        </w:rPr>
+      </w:pPr>
+      <w:r>
+        <w:rPr>
+          <w:rFonts w:ascii="Times New Roman" w:hAnsi="Times New Roman" w:cs="Times New Roman"/>
+          <w:noProof/>
+          <w:sz w:val="24"/>
+          <w:szCs w:val="24"/>
+        </w:rPr>
+        <w:t>Vicente Galindo, G. (2019). Próximo Lunes 19 inician clases en el TEC Matamoros. Retrieved October 29, 2019, from aquitamaulipas.com website: https://www.aquitamaulipas.com/2019/08/05/proximo-lunes-19-inician-clases-en-el-tec-matamoros/</w:t>
       </w:r>
     </w:p>
     <w:p>
@@ -13368,7 +13675,7 @@
       </w:pPr>
     </w:pPrDefault>
   </w:docDefaults>
-  <w:latentStyles w:defLockedState="0" w:defUIPriority="99" w:defSemiHidden="0" w:defUnhideWhenUsed="0" w:defQFormat="0" w:count="375">
+  <w:latentStyles w:defLockedState="0" w:defUIPriority="99" w:defSemiHidden="0" w:defUnhideWhenUsed="0" w:defQFormat="0" w:count="377">
     <w:lsdException w:name="Normal" w:uiPriority="0" w:qFormat="1"/>
     <w:lsdException w:name="heading 1" w:uiPriority="9" w:qFormat="1"/>
     <w:lsdException w:name="heading 2" w:semiHidden="1" w:uiPriority="9" w:unhideWhenUsed="1" w:qFormat="1"/>
@@ -13474,7 +13781,6 @@
     <w:lsdException w:name="HTML Sample" w:semiHidden="1" w:unhideWhenUsed="1"/>
     <w:lsdException w:name="HTML Typewriter" w:semiHidden="1" w:unhideWhenUsed="1"/>
     <w:lsdException w:name="HTML Variable" w:semiHidden="1" w:unhideWhenUsed="1"/>
-    <w:lsdException w:name="Normal Table" w:semiHidden="1" w:unhideWhenUsed="1"/>
     <w:lsdException w:name="annotation subject" w:semiHidden="1" w:unhideWhenUsed="1"/>
     <w:lsdException w:name="No List" w:semiHidden="1" w:unhideWhenUsed="1"/>
     <w:lsdException w:name="Outline List 1" w:semiHidden="1" w:unhideWhenUsed="1"/>
@@ -13520,11 +13826,9 @@
     <w:lsdException w:name="Table Subtle 1" w:semiHidden="1" w:unhideWhenUsed="1"/>
     <w:lsdException w:name="Table Subtle 2" w:semiHidden="1" w:unhideWhenUsed="1"/>
     <w:lsdException w:name="Table Web 1" w:semiHidden="1" w:unhideWhenUsed="1"/>
-    <w:lsdException w:name="Table Web 2" w:semiHidden="1" w:unhideWhenUsed="1"/>
     <w:lsdException w:name="Table Web 3" w:semiHidden="1" w:unhideWhenUsed="1"/>
     <w:lsdException w:name="Balloon Text" w:semiHidden="1" w:unhideWhenUsed="1"/>
     <w:lsdException w:name="Table Grid" w:uiPriority="39"/>
-    <w:lsdException w:name="Table Theme" w:semiHidden="1" w:unhideWhenUsed="1"/>
     <w:lsdException w:name="Placeholder Text" w:semiHidden="1"/>
     <w:lsdException w:name="No Spacing" w:uiPriority="1" w:qFormat="1"/>
     <w:lsdException w:name="Light Shading" w:uiPriority="60"/>
@@ -13744,11 +14048,13 @@
     <w:lsdException w:name="Smart Hyperlink" w:semiHidden="1" w:unhideWhenUsed="1"/>
     <w:lsdException w:name="Hashtag" w:semiHidden="1" w:unhideWhenUsed="1"/>
     <w:lsdException w:name="Unresolved Mention" w:semiHidden="1" w:unhideWhenUsed="1"/>
+    <w:lsdException w:name="Smart Link" w:semiHidden="1" w:unhideWhenUsed="1"/>
+    <w:lsdException w:name="Smart Link Error" w:semiHidden="1" w:unhideWhenUsed="1"/>
   </w:latentStyles>
   <w:style w:type="paragraph" w:default="1" w:styleId="Normal">
     <w:name w:val="Normal"/>
     <w:qFormat/>
-    <w:rsid w:val="00C61210"/>
+    <w:rsid w:val="00944110"/>
   </w:style>
   <w:style w:type="paragraph" w:styleId="Ttulo1">
     <w:name w:val="heading 1"/>
@@ -13820,7 +14126,7 @@
     <w:uiPriority w:val="1"/>
     <w:semiHidden/>
     <w:unhideWhenUsed/>
-    <w:rsid w:val="00C61210"/>
+    <w:rsid w:val="00944110"/>
   </w:style>
   <w:style w:type="table" w:default="1" w:styleId="Tablanormal">
     <w:name w:val="Normal Table"/>
@@ -13842,7 +14148,7 @@
     <w:uiPriority w:val="99"/>
     <w:semiHidden/>
     <w:unhideWhenUsed/>
-    <w:rsid w:val="00C61210"/>
+    <w:rsid w:val="00944110"/>
   </w:style>
   <w:style w:type="paragraph" w:styleId="Encabezado">
     <w:name w:val="header"/>
@@ -14493,7 +14799,7 @@
 </file>
 
 <file path=customXml/itemProps1.xml><?xml version="1.0" encoding="utf-8"?>
-<ds:datastoreItem xmlns:ds="http://schemas.openxmlformats.org/officeDocument/2006/customXml" ds:itemID="{2F929837-5B97-48FE-A3D6-990239305031}">
+<ds:datastoreItem xmlns:ds="http://schemas.openxmlformats.org/officeDocument/2006/customXml" ds:itemID="{0111687C-40B3-4E7B-B45E-EDB6CA858255}">
   <ds:schemaRefs>
     <ds:schemaRef ds:uri="http://schemas.openxmlformats.org/officeDocument/2006/bibliography"/>
   </ds:schemaRefs>

--- a/Tec-MAS(FINAL).docx
+++ b/Tec-MAS(FINAL).docx
@@ -7912,7 +7912,25 @@
           <w:szCs w:val="24"/>
           <w:lang w:val="es-ES"/>
         </w:rPr>
-        <w:t>y existe una gran gama de elementos que nos facilitan la vida en varios aspectos, uno de ellos es la capacidad de comunicarnos, existiendo de esta forma una inmensidad de herramientas de comunicación.</w:t>
+        <w:t>y</w:t>
+      </w:r>
+      <w:r>
+        <w:rPr>
+          <w:rFonts w:ascii="Times New Roman" w:hAnsi="Times New Roman" w:cs="Times New Roman"/>
+          <w:sz w:val="24"/>
+          <w:szCs w:val="24"/>
+          <w:lang w:val="es-ES"/>
+        </w:rPr>
+        <w:t>,</w:t>
+      </w:r>
+      <w:r>
+        <w:rPr>
+          <w:rFonts w:ascii="Times New Roman" w:hAnsi="Times New Roman" w:cs="Times New Roman"/>
+          <w:sz w:val="24"/>
+          <w:szCs w:val="24"/>
+          <w:lang w:val="es-ES"/>
+        </w:rPr>
+        <w:t xml:space="preserve"> existe una gran gama de elementos que nos facilitan la vida en varios aspectos, uno de ellos es la capacidad de comunicarnos, existiendo de esta forma una inmensidad de herramientas de comunicación.</w:t>
       </w:r>
       <w:r>
         <w:rPr>
@@ -7942,7 +7960,7 @@
           <w:szCs w:val="24"/>
           <w:lang w:val="es-ES"/>
         </w:rPr>
-        <w:t>Entre todo este auge de herramientas se destacan las aplicaciones móviles utilizadas con fines de comunicación y difusión de información</w:t>
+        <w:t>Entre todo este auge de herramientas se destacan las aplicaciones móviles utilizadas con fines de comunicación y difusión</w:t>
       </w:r>
       <w:r>
         <w:rPr>
@@ -8015,7 +8033,7 @@
           <w:szCs w:val="24"/>
           <w:lang w:val="es-ES"/>
         </w:rPr>
-        <w:t xml:space="preserve">, </w:t>
+        <w:t xml:space="preserve">. </w:t>
       </w:r>
       <w:r>
         <w:rPr>
@@ -8025,8 +8043,9 @@
           <w:highlight w:val="yellow"/>
           <w:lang w:val="es-ES"/>
         </w:rPr>
-        <w:t>es más</w:t>
-      </w:r>
+        <w:t xml:space="preserve">De hecho actualmente el uso promedio de </w:t>
+      </w:r>
+      <w:proofErr w:type="spellStart"/>
       <w:r>
         <w:rPr>
           <w:rFonts w:ascii="Times New Roman" w:hAnsi="Times New Roman" w:cs="Times New Roman"/>
@@ -8035,8 +8054,9 @@
           <w:highlight w:val="yellow"/>
           <w:lang w:val="es-ES"/>
         </w:rPr>
-        <w:t>,</w:t>
-      </w:r>
+        <w:t>estis</w:t>
+      </w:r>
+      <w:proofErr w:type="spellEnd"/>
       <w:r>
         <w:rPr>
           <w:rFonts w:ascii="Times New Roman" w:hAnsi="Times New Roman" w:cs="Times New Roman"/>
@@ -8045,7 +8065,7 @@
           <w:highlight w:val="yellow"/>
           <w:lang w:val="es-ES"/>
         </w:rPr>
-        <w:t xml:space="preserve"> estudios realizados por IAB </w:t>
+        <w:t xml:space="preserve"> dispositivos es de 2 horas </w:t>
       </w:r>
       <w:proofErr w:type="spellStart"/>
       <w:r>
@@ -8056,7 +8076,7 @@
           <w:highlight w:val="yellow"/>
           <w:lang w:val="es-ES"/>
         </w:rPr>
-        <w:t>spain</w:t>
+        <w:t>diaras</w:t>
       </w:r>
       <w:proofErr w:type="spellEnd"/>
       <w:r>
@@ -8067,79 +8087,17 @@
           <w:highlight w:val="yellow"/>
           <w:lang w:val="es-ES"/>
         </w:rPr>
+        <w:t>, repartidas en 7 a 6 sesiones, en donde el 70% del tiempo lo hacemos para navegar por internet</w:t>
+      </w:r>
+      <w:r>
+        <w:rPr>
+          <w:rFonts w:ascii="Times New Roman" w:hAnsi="Times New Roman" w:cs="Times New Roman"/>
+          <w:sz w:val="24"/>
+          <w:szCs w:val="24"/>
+          <w:lang w:val="es-ES"/>
+        </w:rPr>
         <w:t xml:space="preserve"> </w:t>
       </w:r>
-      <w:proofErr w:type="gramStart"/>
-      <w:r>
-        <w:rPr>
-          <w:rFonts w:ascii="Times New Roman" w:hAnsi="Times New Roman" w:cs="Times New Roman"/>
-          <w:sz w:val="24"/>
-          <w:szCs w:val="24"/>
-          <w:highlight w:val="yellow"/>
-          <w:lang w:val="es-ES"/>
-        </w:rPr>
-        <w:t>( O</w:t>
-      </w:r>
-      <w:proofErr w:type="gramEnd"/>
-      <w:r>
-        <w:rPr>
-          <w:rFonts w:ascii="Times New Roman" w:hAnsi="Times New Roman" w:cs="Times New Roman"/>
-          <w:sz w:val="24"/>
-          <w:szCs w:val="24"/>
-          <w:highlight w:val="yellow"/>
-          <w:lang w:val="es-ES"/>
-        </w:rPr>
-        <w:t xml:space="preserve"> la </w:t>
-      </w:r>
-      <w:r>
-        <w:rPr>
-          <w:rFonts w:ascii="Times New Roman" w:hAnsi="Times New Roman" w:cs="Times New Roman"/>
-          <w:sz w:val="24"/>
-          <w:szCs w:val="24"/>
-          <w:highlight w:val="yellow"/>
-          <w:lang w:val="es-ES"/>
-        </w:rPr>
-        <w:t>asociación de la publicidad, el marketing y la comunicación digital en España</w:t>
-      </w:r>
-      <w:r>
-        <w:rPr>
-          <w:rFonts w:ascii="Times New Roman" w:hAnsi="Times New Roman" w:cs="Times New Roman"/>
-          <w:sz w:val="24"/>
-          <w:szCs w:val="24"/>
-          <w:highlight w:val="yellow"/>
-          <w:lang w:val="es-ES"/>
-        </w:rPr>
-        <w:t>)</w:t>
-      </w:r>
-      <w:r>
-        <w:rPr>
-          <w:rFonts w:ascii="Times New Roman" w:hAnsi="Times New Roman" w:cs="Times New Roman"/>
-          <w:sz w:val="24"/>
-          <w:szCs w:val="24"/>
-          <w:highlight w:val="yellow"/>
-          <w:lang w:val="es-ES"/>
-        </w:rPr>
-        <w:t xml:space="preserve">, </w:t>
-      </w:r>
-      <w:r>
-        <w:rPr>
-          <w:rFonts w:ascii="Times New Roman" w:hAnsi="Times New Roman" w:cs="Times New Roman"/>
-          <w:sz w:val="24"/>
-          <w:szCs w:val="24"/>
-          <w:highlight w:val="yellow"/>
-          <w:lang w:val="es-ES"/>
-        </w:rPr>
-        <w:t>demuestran que el uso promedio de dispositivos móviles durante el día es de 2 horas, esto repartido durante 7 a 6 sesiones durante el día y el 70% del tiempo lo hacemos para navegar por internet.</w:t>
-      </w:r>
-      <w:r>
-        <w:rPr>
-          <w:rFonts w:ascii="Times New Roman" w:hAnsi="Times New Roman" w:cs="Times New Roman"/>
-          <w:sz w:val="24"/>
-          <w:szCs w:val="24"/>
-          <w:lang w:val="es-ES"/>
-        </w:rPr>
-        <w:t xml:space="preserve"> </w:t>
-      </w:r>
       <w:r>
         <w:rPr>
           <w:rFonts w:ascii="Times New Roman" w:hAnsi="Times New Roman" w:cs="Times New Roman"/>
@@ -8156,7 +8114,7 @@
           <w:szCs w:val="24"/>
           <w:lang w:val="es-ES"/>
         </w:rPr>
-        <w:instrText>ADDIN CSL_CITATION {"citationItems":[{"id":"ITEM-1","itemData":{"URL":"https://iabspain.es/categoria/mobile/","accessed":{"date-parts":[["2020","2","10"]]},"author":[{"dropping-particle":"","family":"IAB-Spain","given":"","non-dropping-particle":"","parse-names":false,"suffix":""}],"container-title":"iab Spain","id":"ITEM-1","issued":{"date-parts":[["2019"]]},"title":"2 de cada 3 minutos que navegamos por internet lo hacemos desde dispositivos móviles","type":"webpage"},"uris":["http://www.mendeley.com/documents/?uuid=4d099b38-6d6d-3fc9-a336-9373cd0b7f2f"]}],"mendeley":{"formattedCitation":"(IAB-Spain, 2019)","plainTextFormattedCitation":"(IAB-Spain, 2019)","previouslyFormattedCitation":"(“Estudio Anual Mobile Connected Devices 2019 IAB Spain,” 2019)"},"properties":{"noteIndex":0},"schema":"https://github.com/citation-style-language/schema/raw/master/csl-citation.json"}</w:instrText>
+        <w:instrText>ADDIN CSL_CITATION {"citationItems":[{"id":"ITEM-1","itemData":{"URL":"https://iabspain.es/categoria/mobile/","accessed":{"date-parts":[["2020","2","10"]]},"author":[{"dropping-particle":"","family":"IAB-Spain","given":"","non-dropping-particle":"","parse-names":false,"suffix":""}],"container-title":"iab Spain","id":"ITEM-1","issued":{"date-parts":[["2019"]]},"title":"2 de cada 3 minutos que navegamos por internet lo hacemos desde dispositivos móviles","type":"webpage"},"uris":["http://www.mendeley.com/documents/?uuid=4d099b38-6d6d-3fc9-a336-9373cd0b7f2f"]}],"mendeley":{"formattedCitation":"(IAB-Spain, 2019)","plainTextFormattedCitation":"(IAB-Spain, 2019)","previouslyFormattedCitation":"(IAB-Spain, 2019)"},"properties":{"noteIndex":0},"schema":"https://github.com/citation-style-language/schema/raw/master/csl-citation.json"}</w:instrText>
       </w:r>
       <w:r>
         <w:rPr>
@@ -8195,8 +8153,6 @@
         </w:rPr>
         <w:t>.</w:t>
       </w:r>
-      <w:bookmarkStart w:id="11" w:name="_GoBack"/>
-      <w:bookmarkEnd w:id="11"/>
     </w:p>
     <w:p>
       <w:pPr>
@@ -8382,62 +8338,71 @@
           <w:szCs w:val="24"/>
           <w:lang w:val="es-ES"/>
         </w:rPr>
+        <w:t xml:space="preserve">Lo anterior </w:t>
+      </w:r>
+      <w:r>
+        <w:rPr>
+          <w:rFonts w:ascii="Times New Roman" w:hAnsi="Times New Roman" w:cs="Times New Roman"/>
+          <w:sz w:val="24"/>
+          <w:szCs w:val="24"/>
+          <w:lang w:val="es-ES"/>
+        </w:rPr>
+        <w:t>es de suma importancia mencionar</w:t>
+      </w:r>
+      <w:r>
+        <w:rPr>
+          <w:rFonts w:ascii="Times New Roman" w:hAnsi="Times New Roman" w:cs="Times New Roman"/>
+          <w:sz w:val="24"/>
+          <w:szCs w:val="24"/>
+          <w:lang w:val="es-ES"/>
+        </w:rPr>
+        <w:t>,</w:t>
+      </w:r>
+      <w:r>
+        <w:rPr>
+          <w:rFonts w:ascii="Times New Roman" w:hAnsi="Times New Roman" w:cs="Times New Roman"/>
+          <w:sz w:val="24"/>
+          <w:szCs w:val="24"/>
+          <w:lang w:val="es-ES"/>
+        </w:rPr>
+        <w:t xml:space="preserve"> pues hoy día</w:t>
+      </w:r>
+      <w:r>
+        <w:rPr>
+          <w:rFonts w:ascii="Times New Roman" w:hAnsi="Times New Roman" w:cs="Times New Roman"/>
+          <w:sz w:val="24"/>
+          <w:szCs w:val="24"/>
+          <w:lang w:val="es-ES"/>
+        </w:rPr>
+        <w:t>, las aplicaciones para teléfonos</w:t>
+      </w:r>
+      <w:r>
+        <w:rPr>
+          <w:rFonts w:ascii="Times New Roman" w:hAnsi="Times New Roman" w:cs="Times New Roman"/>
+          <w:sz w:val="24"/>
+          <w:szCs w:val="24"/>
+          <w:lang w:val="es-ES"/>
+        </w:rPr>
+        <w:t xml:space="preserve"> representan</w:t>
+      </w:r>
+      <w:r>
+        <w:rPr>
+          <w:rFonts w:ascii="Times New Roman" w:hAnsi="Times New Roman" w:cs="Times New Roman"/>
+          <w:sz w:val="24"/>
+          <w:szCs w:val="24"/>
+          <w:lang w:val="es-ES"/>
+        </w:rPr>
+        <w:t xml:space="preserve"> instrumentos para hacer llegar la información de forma adecuada y </w:t>
+      </w:r>
+      <w:r>
+        <w:rPr>
+          <w:rFonts w:ascii="Times New Roman" w:hAnsi="Times New Roman" w:cs="Times New Roman"/>
+          <w:sz w:val="24"/>
+          <w:szCs w:val="24"/>
+          <w:lang w:val="es-ES"/>
+        </w:rPr>
         <w:lastRenderedPageBreak/>
-        <w:t xml:space="preserve">Lo anterior </w:t>
-      </w:r>
-      <w:r>
-        <w:rPr>
-          <w:rFonts w:ascii="Times New Roman" w:hAnsi="Times New Roman" w:cs="Times New Roman"/>
-          <w:sz w:val="24"/>
-          <w:szCs w:val="24"/>
-          <w:lang w:val="es-ES"/>
-        </w:rPr>
-        <w:t>es de suma importancia mencionar</w:t>
-      </w:r>
-      <w:r>
-        <w:rPr>
-          <w:rFonts w:ascii="Times New Roman" w:hAnsi="Times New Roman" w:cs="Times New Roman"/>
-          <w:sz w:val="24"/>
-          <w:szCs w:val="24"/>
-          <w:lang w:val="es-ES"/>
-        </w:rPr>
-        <w:t>,</w:t>
-      </w:r>
-      <w:r>
-        <w:rPr>
-          <w:rFonts w:ascii="Times New Roman" w:hAnsi="Times New Roman" w:cs="Times New Roman"/>
-          <w:sz w:val="24"/>
-          <w:szCs w:val="24"/>
-          <w:lang w:val="es-ES"/>
-        </w:rPr>
-        <w:t xml:space="preserve"> pues hoy día</w:t>
-      </w:r>
-      <w:r>
-        <w:rPr>
-          <w:rFonts w:ascii="Times New Roman" w:hAnsi="Times New Roman" w:cs="Times New Roman"/>
-          <w:sz w:val="24"/>
-          <w:szCs w:val="24"/>
-          <w:lang w:val="es-ES"/>
-        </w:rPr>
-        <w:t>, las aplicaciones para teléfonos</w:t>
-      </w:r>
-      <w:r>
-        <w:rPr>
-          <w:rFonts w:ascii="Times New Roman" w:hAnsi="Times New Roman" w:cs="Times New Roman"/>
-          <w:sz w:val="24"/>
-          <w:szCs w:val="24"/>
-          <w:lang w:val="es-ES"/>
-        </w:rPr>
-        <w:t xml:space="preserve"> representan</w:t>
-      </w:r>
-      <w:r>
-        <w:rPr>
-          <w:rFonts w:ascii="Times New Roman" w:hAnsi="Times New Roman" w:cs="Times New Roman"/>
-          <w:sz w:val="24"/>
-          <w:szCs w:val="24"/>
-          <w:lang w:val="es-ES"/>
-        </w:rPr>
-        <w:t xml:space="preserve"> instrumentos para hacer llegar la información de forma adecuada y oportuna a los destinatarios correspondientes, y es que su uso</w:t>
+        <w:t>oportuna a los destinatarios correspondientes, y es que su uso</w:t>
       </w:r>
       <w:r>
         <w:rPr>
@@ -8586,7 +8551,7 @@
           <w:szCs w:val="24"/>
         </w:rPr>
       </w:pPr>
-      <w:bookmarkStart w:id="12" w:name="_Toc24211722"/>
+      <w:bookmarkStart w:id="11" w:name="_Toc24211722"/>
       <w:r>
         <w:rPr>
           <w:rFonts w:ascii="Times New Roman" w:hAnsi="Times New Roman" w:cs="Times New Roman"/>
@@ -8708,7 +8673,7 @@
         </w:rPr>
         <w:t>(Marta-Lazo &amp; García Estebaranz, 2017)</w:t>
       </w:r>
-      <w:bookmarkEnd w:id="12"/>
+      <w:bookmarkEnd w:id="11"/>
       <w:r>
         <w:rPr>
           <w:rFonts w:ascii="Times New Roman" w:hAnsi="Times New Roman" w:cs="Times New Roman"/>
@@ -8746,7 +8711,65 @@
           <w:sz w:val="24"/>
           <w:szCs w:val="24"/>
         </w:rPr>
-        <w:t>Como podemos ver en la figura 1</w:t>
+        <w:t xml:space="preserve">En </w:t>
+      </w:r>
+      <w:r>
+        <w:rPr>
+          <w:rFonts w:ascii="Times New Roman" w:hAnsi="Times New Roman" w:cs="Times New Roman"/>
+          <w:sz w:val="24"/>
+          <w:szCs w:val="24"/>
+        </w:rPr>
+        <w:t>la figura 1</w:t>
+      </w:r>
+      <w:r>
+        <w:rPr>
+          <w:rFonts w:ascii="Times New Roman" w:hAnsi="Times New Roman" w:cs="Times New Roman"/>
+          <w:sz w:val="24"/>
+          <w:szCs w:val="24"/>
+        </w:rPr>
+        <w:t xml:space="preserve"> podemos </w:t>
+      </w:r>
+      <w:proofErr w:type="spellStart"/>
+      <w:r>
+        <w:rPr>
+          <w:rFonts w:ascii="Times New Roman" w:hAnsi="Times New Roman" w:cs="Times New Roman"/>
+          <w:sz w:val="24"/>
+          <w:szCs w:val="24"/>
+        </w:rPr>
+        <w:t>obserbar</w:t>
+      </w:r>
+      <w:proofErr w:type="spellEnd"/>
+      <w:r>
+        <w:rPr>
+          <w:rFonts w:ascii="Times New Roman" w:hAnsi="Times New Roman" w:cs="Times New Roman"/>
+          <w:sz w:val="24"/>
+          <w:szCs w:val="24"/>
+        </w:rPr>
+        <w:t xml:space="preserve"> </w:t>
+      </w:r>
+      <w:r>
+        <w:rPr>
+          <w:rFonts w:ascii="Times New Roman" w:hAnsi="Times New Roman" w:cs="Times New Roman"/>
+          <w:sz w:val="24"/>
+          <w:szCs w:val="24"/>
+        </w:rPr>
+        <w:t xml:space="preserve">un </w:t>
+      </w:r>
+      <w:r>
+        <w:rPr>
+          <w:rFonts w:ascii="Times New Roman" w:hAnsi="Times New Roman" w:cs="Times New Roman"/>
+          <w:sz w:val="24"/>
+          <w:szCs w:val="24"/>
+        </w:rPr>
+        <w:t>gráfico</w:t>
+      </w:r>
+      <w:r>
+        <w:rPr>
+          <w:rFonts w:ascii="Times New Roman" w:hAnsi="Times New Roman" w:cs="Times New Roman"/>
+          <w:sz w:val="24"/>
+          <w:szCs w:val="24"/>
+        </w:rPr>
+        <w:t xml:space="preserve"> publicado en @tic, una revista de innovación educativa</w:t>
       </w:r>
       <w:r>
         <w:rPr>
@@ -8770,47 +8793,31 @@
           <w:sz w:val="24"/>
           <w:szCs w:val="24"/>
         </w:rPr>
-        <w:t>la</w:t>
-      </w:r>
-      <w:r>
-        <w:rPr>
-          <w:rFonts w:ascii="Times New Roman" w:hAnsi="Times New Roman" w:cs="Times New Roman"/>
-          <w:sz w:val="24"/>
-          <w:szCs w:val="24"/>
-        </w:rPr>
-        <w:t xml:space="preserve"> cual presenta </w:t>
-      </w:r>
-      <w:r>
-        <w:rPr>
-          <w:rFonts w:ascii="Times New Roman" w:hAnsi="Times New Roman" w:cs="Times New Roman"/>
-          <w:sz w:val="24"/>
-          <w:szCs w:val="24"/>
-        </w:rPr>
-        <w:t xml:space="preserve">un </w:t>
-      </w:r>
-      <w:r>
-        <w:rPr>
-          <w:rFonts w:ascii="Times New Roman" w:hAnsi="Times New Roman" w:cs="Times New Roman"/>
-          <w:sz w:val="24"/>
-          <w:szCs w:val="24"/>
-        </w:rPr>
-        <w:t>gráfico</w:t>
-      </w:r>
-      <w:r>
-        <w:rPr>
-          <w:rFonts w:ascii="Times New Roman" w:hAnsi="Times New Roman" w:cs="Times New Roman"/>
-          <w:sz w:val="24"/>
-          <w:szCs w:val="24"/>
-        </w:rPr>
-        <w:t xml:space="preserve"> publicado en @tic, una revista de innovación educativa</w:t>
-      </w:r>
-      <w:r>
-        <w:rPr>
-          <w:rFonts w:ascii="Times New Roman" w:hAnsi="Times New Roman" w:cs="Times New Roman"/>
-          <w:sz w:val="24"/>
-          <w:szCs w:val="24"/>
-        </w:rPr>
-        <w:t>,</w:t>
+        <w:t>donde se presenta un</w:t>
+      </w:r>
+      <w:r>
+        <w:rPr>
+          <w:rFonts w:ascii="Times New Roman" w:hAnsi="Times New Roman" w:cs="Times New Roman"/>
+          <w:sz w:val="24"/>
+          <w:szCs w:val="24"/>
+        </w:rPr>
+        <w:t xml:space="preserve"> caso</w:t>
+      </w:r>
+      <w:r>
+        <w:rPr>
+          <w:rFonts w:ascii="Times New Roman" w:hAnsi="Times New Roman" w:cs="Times New Roman"/>
+          <w:sz w:val="24"/>
+          <w:szCs w:val="24"/>
+        </w:rPr>
+        <w:t xml:space="preserve"> que</w:t>
+      </w:r>
+      <w:r>
+        <w:rPr>
+          <w:rFonts w:ascii="Times New Roman" w:hAnsi="Times New Roman" w:cs="Times New Roman"/>
+          <w:sz w:val="24"/>
+          <w:szCs w:val="24"/>
+        </w:rPr>
+        <w:t xml:space="preserve"> pone a</w:t>
       </w:r>
       <w:r>
         <w:rPr>
@@ -8826,31 +8833,81 @@
           <w:sz w:val="24"/>
           <w:szCs w:val="24"/>
         </w:rPr>
-        <w:t>donde se presenta un</w:t>
-      </w:r>
-      <w:r>
-        <w:rPr>
-          <w:rFonts w:ascii="Times New Roman" w:hAnsi="Times New Roman" w:cs="Times New Roman"/>
-          <w:sz w:val="24"/>
-          <w:szCs w:val="24"/>
-        </w:rPr>
-        <w:t xml:space="preserve"> caso</w:t>
-      </w:r>
-      <w:r>
-        <w:rPr>
-          <w:rFonts w:ascii="Times New Roman" w:hAnsi="Times New Roman" w:cs="Times New Roman"/>
-          <w:sz w:val="24"/>
-          <w:szCs w:val="24"/>
-        </w:rPr>
-        <w:t xml:space="preserve"> que</w:t>
-      </w:r>
-      <w:r>
-        <w:rPr>
-          <w:rFonts w:ascii="Times New Roman" w:hAnsi="Times New Roman" w:cs="Times New Roman"/>
-          <w:sz w:val="24"/>
-          <w:szCs w:val="24"/>
-        </w:rPr>
-        <w:t xml:space="preserve"> pone a</w:t>
+        <w:t xml:space="preserve">prueba los resultados del uso de la aplicación móvil Smart </w:t>
+      </w:r>
+      <w:proofErr w:type="spellStart"/>
+      <w:r>
+        <w:rPr>
+          <w:rFonts w:ascii="Times New Roman" w:hAnsi="Times New Roman" w:cs="Times New Roman"/>
+          <w:sz w:val="24"/>
+          <w:szCs w:val="24"/>
+        </w:rPr>
+        <w:t>Schools</w:t>
+      </w:r>
+      <w:proofErr w:type="spellEnd"/>
+      <w:r>
+        <w:rPr>
+          <w:rFonts w:ascii="Times New Roman" w:hAnsi="Times New Roman" w:cs="Times New Roman"/>
+          <w:sz w:val="24"/>
+          <w:szCs w:val="24"/>
+        </w:rPr>
+        <w:t>, apli</w:t>
+      </w:r>
+      <w:r>
+        <w:rPr>
+          <w:rFonts w:ascii="Times New Roman" w:hAnsi="Times New Roman" w:cs="Times New Roman"/>
+          <w:sz w:val="24"/>
+          <w:szCs w:val="24"/>
+        </w:rPr>
+        <w:t>cativo</w:t>
+      </w:r>
+      <w:r>
+        <w:rPr>
+          <w:rFonts w:ascii="Times New Roman" w:hAnsi="Times New Roman" w:cs="Times New Roman"/>
+          <w:sz w:val="24"/>
+          <w:szCs w:val="24"/>
+        </w:rPr>
+        <w:t xml:space="preserve"> pensad</w:t>
+      </w:r>
+      <w:r>
+        <w:rPr>
+          <w:rFonts w:ascii="Times New Roman" w:hAnsi="Times New Roman" w:cs="Times New Roman"/>
+          <w:sz w:val="24"/>
+          <w:szCs w:val="24"/>
+        </w:rPr>
+        <w:t>o</w:t>
+      </w:r>
+      <w:r>
+        <w:rPr>
+          <w:rFonts w:ascii="Times New Roman" w:hAnsi="Times New Roman" w:cs="Times New Roman"/>
+          <w:sz w:val="24"/>
+          <w:szCs w:val="24"/>
+        </w:rPr>
+        <w:t xml:space="preserve"> para</w:t>
+      </w:r>
+      <w:r>
+        <w:rPr>
+          <w:rFonts w:ascii="Times New Roman" w:hAnsi="Times New Roman" w:cs="Times New Roman"/>
+          <w:sz w:val="24"/>
+          <w:szCs w:val="24"/>
+        </w:rPr>
+        <w:t xml:space="preserve"> la gestión de</w:t>
+      </w:r>
+      <w:r>
+        <w:rPr>
+          <w:rFonts w:ascii="Times New Roman" w:hAnsi="Times New Roman" w:cs="Times New Roman"/>
+          <w:sz w:val="24"/>
+          <w:szCs w:val="24"/>
+        </w:rPr>
+        <w:t xml:space="preserve"> centros escolares </w:t>
+      </w:r>
+      <w:r>
+        <w:rPr>
+          <w:rFonts w:ascii="Times New Roman" w:hAnsi="Times New Roman" w:cs="Times New Roman"/>
+          <w:sz w:val="24"/>
+          <w:szCs w:val="24"/>
+        </w:rPr>
+        <w:t>en</w:t>
       </w:r>
       <w:r>
         <w:rPr>
@@ -8866,65 +8923,7 @@
           <w:sz w:val="24"/>
           <w:szCs w:val="24"/>
         </w:rPr>
-        <w:t xml:space="preserve">prueba los resultados del uso de la aplicación móvil Smart </w:t>
-      </w:r>
-      <w:proofErr w:type="spellStart"/>
-      <w:r>
-        <w:rPr>
-          <w:rFonts w:ascii="Times New Roman" w:hAnsi="Times New Roman" w:cs="Times New Roman"/>
-          <w:sz w:val="24"/>
-          <w:szCs w:val="24"/>
-        </w:rPr>
-        <w:t>Schools</w:t>
-      </w:r>
-      <w:proofErr w:type="spellEnd"/>
-      <w:r>
-        <w:rPr>
-          <w:rFonts w:ascii="Times New Roman" w:hAnsi="Times New Roman" w:cs="Times New Roman"/>
-          <w:sz w:val="24"/>
-          <w:szCs w:val="24"/>
-        </w:rPr>
-        <w:t>, aplicació</w:t>
-      </w:r>
-      <w:r>
-        <w:rPr>
-          <w:rFonts w:ascii="Times New Roman" w:hAnsi="Times New Roman" w:cs="Times New Roman"/>
-          <w:sz w:val="24"/>
-          <w:szCs w:val="24"/>
-        </w:rPr>
-        <w:t>n</w:t>
-      </w:r>
-      <w:r>
-        <w:rPr>
-          <w:rFonts w:ascii="Times New Roman" w:hAnsi="Times New Roman" w:cs="Times New Roman"/>
-          <w:sz w:val="24"/>
-          <w:szCs w:val="24"/>
-        </w:rPr>
-        <w:t xml:space="preserve"> pensada para centros escolares que permite gestionar </w:t>
-      </w:r>
-      <w:r>
-        <w:rPr>
-          <w:rFonts w:ascii="Times New Roman" w:hAnsi="Times New Roman" w:cs="Times New Roman"/>
-          <w:sz w:val="24"/>
-          <w:szCs w:val="24"/>
-        </w:rPr>
-        <w:t>varios aspectos de una escuela</w:t>
-      </w:r>
-      <w:r>
-        <w:rPr>
-          <w:rFonts w:ascii="Times New Roman" w:hAnsi="Times New Roman" w:cs="Times New Roman"/>
-          <w:sz w:val="24"/>
-          <w:szCs w:val="24"/>
-        </w:rPr>
-        <w:t>,</w:t>
-      </w:r>
-      <w:r>
-        <w:rPr>
-          <w:rFonts w:ascii="Times New Roman" w:hAnsi="Times New Roman" w:cs="Times New Roman"/>
-          <w:sz w:val="24"/>
-          <w:szCs w:val="24"/>
-        </w:rPr>
-        <w:t xml:space="preserve"> como </w:t>
+        <w:t xml:space="preserve">aspectos como </w:t>
       </w:r>
       <w:r>
         <w:rPr>
@@ -9032,7 +9031,23 @@
           <w:sz w:val="24"/>
           <w:szCs w:val="24"/>
         </w:rPr>
-        <w:t>En dicho estudio se realizo una encuesta donde se ponía aprueba la opinión del 54% de los docentes</w:t>
+        <w:t>En dicho estudio se realiz</w:t>
+      </w:r>
+      <w:r>
+        <w:rPr>
+          <w:rFonts w:ascii="Times New Roman" w:hAnsi="Times New Roman" w:cs="Times New Roman"/>
+          <w:sz w:val="24"/>
+          <w:szCs w:val="24"/>
+        </w:rPr>
+        <w:t>ó</w:t>
+      </w:r>
+      <w:r>
+        <w:rPr>
+          <w:rFonts w:ascii="Times New Roman" w:hAnsi="Times New Roman" w:cs="Times New Roman"/>
+          <w:sz w:val="24"/>
+          <w:szCs w:val="24"/>
+        </w:rPr>
+        <w:t xml:space="preserve"> una encuesta donde se ponía aprueba la opinión del 54% de los docentes</w:t>
       </w:r>
       <w:r>
         <w:rPr>
@@ -9048,16 +9063,7 @@
           <w:sz w:val="24"/>
           <w:szCs w:val="24"/>
         </w:rPr>
-        <w:t xml:space="preserve"> arrojando como resultados claras mejoras en cuanto respecta a la inmediatez y efectividad para comunicar información útil a los padres de familia, a su vez los resultados </w:t>
-      </w:r>
-      <w:r>
-        <w:rPr>
-          <w:rFonts w:ascii="Times New Roman" w:hAnsi="Times New Roman" w:cs="Times New Roman"/>
-          <w:sz w:val="24"/>
-          <w:szCs w:val="24"/>
-        </w:rPr>
-        <w:lastRenderedPageBreak/>
-        <w:t xml:space="preserve">demuestran </w:t>
+        <w:t xml:space="preserve"> arrojando como resultados claras mejoras en cuanto respecta a la inmediatez y efectividad para comunicar información útil a los padres de familia, a su vez los resultados demuestran </w:t>
       </w:r>
       <w:r>
         <w:rPr>
@@ -9130,6 +9136,7 @@
           <w:sz w:val="24"/>
           <w:szCs w:val="24"/>
         </w:rPr>
+        <w:lastRenderedPageBreak/>
         <w:t>Dicho estudio demuestra que la implantación de este tipo de herramientas posee un resultado favorable al momento de mantener unid</w:t>
       </w:r>
       <w:r>
@@ -9221,7 +9228,31 @@
           <w:sz w:val="24"/>
           <w:szCs w:val="24"/>
         </w:rPr>
-        <w:t xml:space="preserve"> como el sitio web oficial del TecNM/ITM</w:t>
+        <w:t xml:space="preserve"> como el sitio web oficial del TecNM/IT</w:t>
+      </w:r>
+      <w:r>
+        <w:rPr>
+          <w:rFonts w:ascii="Times New Roman" w:hAnsi="Times New Roman" w:cs="Times New Roman"/>
+          <w:sz w:val="24"/>
+          <w:szCs w:val="24"/>
+        </w:rPr>
+        <w:t xml:space="preserve"> </w:t>
+      </w:r>
+      <w:r>
+        <w:rPr>
+          <w:rFonts w:ascii="Times New Roman" w:hAnsi="Times New Roman" w:cs="Times New Roman"/>
+          <w:sz w:val="24"/>
+          <w:szCs w:val="24"/>
+        </w:rPr>
+        <w:t>M</w:t>
+      </w:r>
+      <w:r>
+        <w:rPr>
+          <w:rFonts w:ascii="Times New Roman" w:hAnsi="Times New Roman" w:cs="Times New Roman"/>
+          <w:sz w:val="24"/>
+          <w:szCs w:val="24"/>
+        </w:rPr>
+        <w:t>atamoros</w:t>
       </w:r>
       <w:r>
         <w:rPr>
@@ -9636,15 +9667,63 @@
           <w:sz w:val="24"/>
           <w:szCs w:val="24"/>
         </w:rPr>
-        <w:t>óptimas</w:t>
-      </w:r>
-      <w:r>
-        <w:rPr>
-          <w:rFonts w:ascii="Times New Roman" w:hAnsi="Times New Roman" w:cs="Times New Roman"/>
-          <w:sz w:val="24"/>
-          <w:szCs w:val="24"/>
-        </w:rPr>
-        <w:t xml:space="preserve"> para comunicar información útil a una comunidad institucional educativa tampoco llegamos a resultados favorables, esto es debido a que </w:t>
+        <w:t xml:space="preserve">de </w:t>
+      </w:r>
+      <w:r>
+        <w:rPr>
+          <w:rFonts w:ascii="Times New Roman" w:hAnsi="Times New Roman" w:cs="Times New Roman"/>
+          <w:sz w:val="24"/>
+          <w:szCs w:val="24"/>
+        </w:rPr>
+        <w:t>una instituci</w:t>
+      </w:r>
+      <w:r>
+        <w:rPr>
+          <w:rFonts w:ascii="Times New Roman" w:hAnsi="Times New Roman" w:cs="Times New Roman"/>
+          <w:sz w:val="24"/>
+          <w:szCs w:val="24"/>
+        </w:rPr>
+        <w:t>ó</w:t>
+      </w:r>
+      <w:r>
+        <w:rPr>
+          <w:rFonts w:ascii="Times New Roman" w:hAnsi="Times New Roman" w:cs="Times New Roman"/>
+          <w:sz w:val="24"/>
+          <w:szCs w:val="24"/>
+        </w:rPr>
+        <w:t>n educativa</w:t>
+      </w:r>
+      <w:r>
+        <w:rPr>
+          <w:rFonts w:ascii="Times New Roman" w:hAnsi="Times New Roman" w:cs="Times New Roman"/>
+          <w:sz w:val="24"/>
+          <w:szCs w:val="24"/>
+        </w:rPr>
+        <w:t>,</w:t>
+      </w:r>
+      <w:r>
+        <w:rPr>
+          <w:rFonts w:ascii="Times New Roman" w:hAnsi="Times New Roman" w:cs="Times New Roman"/>
+          <w:sz w:val="24"/>
+          <w:szCs w:val="24"/>
+        </w:rPr>
+        <w:t xml:space="preserve"> tampoco llegamos a resultados favorables, esto es debido a que</w:t>
+      </w:r>
+      <w:r>
+        <w:rPr>
+          <w:rFonts w:ascii="Times New Roman" w:hAnsi="Times New Roman" w:cs="Times New Roman"/>
+          <w:sz w:val="24"/>
+          <w:szCs w:val="24"/>
+        </w:rPr>
+        <w:t>,</w:t>
+      </w:r>
+      <w:r>
+        <w:rPr>
+          <w:rFonts w:ascii="Times New Roman" w:hAnsi="Times New Roman" w:cs="Times New Roman"/>
+          <w:sz w:val="24"/>
+          <w:szCs w:val="24"/>
+        </w:rPr>
+        <w:t xml:space="preserve"> </w:t>
       </w:r>
       <w:r>
         <w:rPr>
@@ -9692,15 +9771,39 @@
           <w:sz w:val="24"/>
           <w:szCs w:val="24"/>
         </w:rPr>
-        <w:t xml:space="preserve"> a actividades meramente sociales </w:t>
-      </w:r>
-      <w:r>
-        <w:rPr>
-          <w:rFonts w:ascii="Times New Roman" w:hAnsi="Times New Roman" w:cs="Times New Roman"/>
-          <w:sz w:val="24"/>
-          <w:szCs w:val="24"/>
-        </w:rPr>
-        <w:t>y psicológicas</w:t>
+        <w:t xml:space="preserve"> a actividades </w:t>
+      </w:r>
+      <w:r>
+        <w:rPr>
+          <w:rFonts w:ascii="Times New Roman" w:hAnsi="Times New Roman" w:cs="Times New Roman"/>
+          <w:sz w:val="24"/>
+          <w:szCs w:val="24"/>
+        </w:rPr>
+        <w:t xml:space="preserve">englobadas en un entorno </w:t>
+      </w:r>
+      <w:r>
+        <w:rPr>
+          <w:rFonts w:ascii="Times New Roman" w:hAnsi="Times New Roman" w:cs="Times New Roman"/>
+          <w:sz w:val="24"/>
+          <w:szCs w:val="24"/>
+        </w:rPr>
+        <w:t xml:space="preserve">sociales </w:t>
+      </w:r>
+      <w:r>
+        <w:rPr>
+          <w:rFonts w:ascii="Times New Roman" w:hAnsi="Times New Roman" w:cs="Times New Roman"/>
+          <w:sz w:val="24"/>
+          <w:szCs w:val="24"/>
+        </w:rPr>
+        <w:t>y psicológi</w:t>
+      </w:r>
+      <w:r>
+        <w:rPr>
+          <w:rFonts w:ascii="Times New Roman" w:hAnsi="Times New Roman" w:cs="Times New Roman"/>
+          <w:sz w:val="24"/>
+          <w:szCs w:val="24"/>
+        </w:rPr>
+        <w:t>co</w:t>
       </w:r>
       <w:r>
         <w:rPr>
@@ -9716,22 +9819,628 @@
           <w:sz w:val="24"/>
           <w:szCs w:val="24"/>
         </w:rPr>
-        <w:t xml:space="preserve"> viéndose envueltos en actividades como la creación de nuevos contactos y amistades, la creación de contenido en busca de reconocimiento y aumentar su </w:t>
-      </w:r>
-      <w:r>
-        <w:rPr>
-          <w:rFonts w:ascii="Times New Roman" w:hAnsi="Times New Roman" w:cs="Times New Roman"/>
-          <w:sz w:val="24"/>
-          <w:szCs w:val="24"/>
+        <w:t xml:space="preserve"> viéndose envueltos en actividades como la creación de nuevos contactos y amistades, la creación de contenido en busca de reconocimiento y aumentar su autoestima desde una dimensión emocional </w:t>
+      </w:r>
+      <w:r>
+        <w:rPr>
+          <w:rFonts w:ascii="Times New Roman" w:hAnsi="Times New Roman" w:cs="Times New Roman"/>
+          <w:sz w:val="24"/>
+          <w:szCs w:val="24"/>
+        </w:rPr>
+        <w:fldChar w:fldCharType="begin" w:fldLock="1"/>
+      </w:r>
+      <w:r>
+        <w:rPr>
+          <w:rFonts w:ascii="Times New Roman" w:hAnsi="Times New Roman" w:cs="Times New Roman"/>
+          <w:sz w:val="24"/>
+          <w:szCs w:val="24"/>
+        </w:rPr>
+        <w:instrText>ADDIN CSL_CITATION {"citationItems":[{"id":"ITEM-1","itemData":{"DOI":"10.3916/C40-2013-02-01","ISSN":"11343478","abstract":"This article presents the results of a study on the use of social networks among young Andalusians. The main objectives are to know the uses of social networks, their frequency and the motives behind their use. A questionnaire was used to collect the data. The sample includes 1487 adolescents in Andalusia. The results show that young people, for the most part, consistently used social networks. We identified two motivational aspects in this use: one social and the other psychological. There are not significant gender differences in frequency of use, but rather in the motivations for access. Boys tend to be the more emotional type, while girls were dominated by a more relational motivation. The results show similarities with international researches in environments that vary greatly from the present work. The conclusions suggest the need for future lines of work. This study also identifies the implications of social network uses for active citizenship and participatory training and social integration. These results are also important for the enrichment of dimensions such as social capital development and education.","author":[{"dropping-particle":"","family":"Colás-Bravo","given":"Pilar","non-dropping-particle":"","parse-names":false,"suffix":""},{"dropping-particle":"","family":"González-Ramírez","given":"Teresa","non-dropping-particle":"","parse-names":false,"suffix":""},{"dropping-particle":"","family":"Pablos-Pons","given":"Juan","non-dropping-particle":"de","parse-names":false,"suffix":""}],"container-title":"Comunicar","id":"ITEM-1","issue":"40","issued":{"date-parts":[["2013"]]},"page":"15-23","title":"Young people and social networks: Motivations and preferred uses","type":"article-journal","volume":"20"},"uris":["http://www.mendeley.com/documents/?uuid=93f34a1f-b6c4-3a33-b860-c110c1cf757e"]}],"mendeley":{"formattedCitation":"(Colás-Bravo, González-Ramírez, &amp; de Pablos-Pons, 2013)","plainTextFormattedCitation":"(Colás-Bravo, González-Ramírez, &amp; de Pablos-Pons, 2013)","previouslyFormattedCitation":"(Colás-Bravo, González-Ramírez, &amp; de Pablos-Pons, 2013)"},"properties":{"noteIndex":0},"schema":"https://github.com/citation-style-language/schema/raw/master/csl-citation.json"}</w:instrText>
+      </w:r>
+      <w:r>
+        <w:rPr>
+          <w:rFonts w:ascii="Times New Roman" w:hAnsi="Times New Roman" w:cs="Times New Roman"/>
+          <w:sz w:val="24"/>
+          <w:szCs w:val="24"/>
+        </w:rPr>
+        <w:fldChar w:fldCharType="separate"/>
+      </w:r>
+      <w:r>
+        <w:rPr>
+          <w:rFonts w:ascii="Times New Roman" w:hAnsi="Times New Roman" w:cs="Times New Roman"/>
+          <w:noProof/>
+          <w:sz w:val="24"/>
+          <w:szCs w:val="24"/>
+        </w:rPr>
+        <w:t>(Colás-Bravo, González-Ramírez, &amp; de Pablos-Pons, 2013)</w:t>
+      </w:r>
+      <w:r>
+        <w:rPr>
+          <w:rFonts w:ascii="Times New Roman" w:hAnsi="Times New Roman" w:cs="Times New Roman"/>
+          <w:sz w:val="24"/>
+          <w:szCs w:val="24"/>
+        </w:rPr>
+        <w:fldChar w:fldCharType="end"/>
+      </w:r>
+      <w:r>
+        <w:rPr>
+          <w:rFonts w:ascii="Times New Roman" w:hAnsi="Times New Roman" w:cs="Times New Roman"/>
+          <w:sz w:val="24"/>
+          <w:szCs w:val="24"/>
+        </w:rPr>
+        <w:t xml:space="preserve">, </w:t>
+      </w:r>
+      <w:r>
+        <w:rPr>
+          <w:rFonts w:ascii="Times New Roman" w:hAnsi="Times New Roman" w:cs="Times New Roman"/>
+          <w:sz w:val="24"/>
+          <w:szCs w:val="24"/>
+        </w:rPr>
+        <w:t xml:space="preserve">es por ello que estas herramientas no resultan eficaces al tratar </w:t>
+      </w:r>
+      <w:r>
+        <w:rPr>
+          <w:rFonts w:ascii="Times New Roman" w:hAnsi="Times New Roman" w:cs="Times New Roman"/>
+          <w:sz w:val="24"/>
+          <w:szCs w:val="24"/>
+        </w:rPr>
+        <w:t xml:space="preserve">en su </w:t>
+      </w:r>
+      <w:r>
+        <w:rPr>
+          <w:rFonts w:ascii="Times New Roman" w:hAnsi="Times New Roman" w:cs="Times New Roman"/>
+          <w:sz w:val="24"/>
+          <w:szCs w:val="24"/>
+        </w:rPr>
+        <w:t>mayoría con</w:t>
+      </w:r>
+      <w:r>
+        <w:rPr>
+          <w:rFonts w:ascii="Times New Roman" w:hAnsi="Times New Roman" w:cs="Times New Roman"/>
+          <w:sz w:val="24"/>
+          <w:szCs w:val="24"/>
+        </w:rPr>
+        <w:t xml:space="preserve"> estudiantes jóvenes en edades de entre 18 a 22 años</w:t>
+      </w:r>
+      <w:r>
+        <w:rPr>
+          <w:rFonts w:ascii="Times New Roman" w:hAnsi="Times New Roman" w:cs="Times New Roman"/>
+          <w:sz w:val="24"/>
+          <w:szCs w:val="24"/>
+        </w:rPr>
+        <w:t>, puesto que ellos utilizan estas herramientas mas como un medio social que informativo.</w:t>
+      </w:r>
+    </w:p>
+    <w:p>
+      <w:pPr>
+        <w:spacing w:after="0" w:line="480" w:lineRule="auto"/>
+        <w:ind w:firstLine="284"/>
+        <w:rPr>
+          <w:rFonts w:ascii="Times New Roman" w:hAnsi="Times New Roman" w:cs="Times New Roman"/>
+          <w:sz w:val="24"/>
+          <w:szCs w:val="24"/>
+        </w:rPr>
+      </w:pPr>
+    </w:p>
+    <w:p>
+      <w:pPr>
+        <w:keepNext/>
+        <w:spacing w:after="0" w:line="480" w:lineRule="auto"/>
+        <w:ind w:firstLine="284"/>
+        <w:rPr>
+          <w:highlight w:val="yellow"/>
+        </w:rPr>
+      </w:pPr>
+      <w:r>
+        <w:rPr>
+          <w:noProof/>
+          <w:highlight w:val="yellow"/>
+        </w:rPr>
+        <w:drawing>
+          <wp:inline distT="0" distB="0" distL="0" distR="0" wp14:anchorId="158CE390" wp14:editId="2DE404D5">
+            <wp:extent cx="5612130" cy="2595880"/>
+            <wp:effectExtent l="0" t="0" r="7620" b="0"/>
+            <wp:docPr id="3" name="Imagen 3"/>
+            <wp:cNvGraphicFramePr>
+              <a:graphicFrameLocks xmlns:a="http://schemas.openxmlformats.org/drawingml/2006/main" noChangeAspect="1"/>
+            </wp:cNvGraphicFramePr>
+            <a:graphic xmlns:a="http://schemas.openxmlformats.org/drawingml/2006/main">
+              <a:graphicData uri="http://schemas.openxmlformats.org/drawingml/2006/picture">
+                <pic:pic xmlns:pic="http://schemas.openxmlformats.org/drawingml/2006/picture">
+                  <pic:nvPicPr>
+                    <pic:cNvPr id="1" name=""/>
+                    <pic:cNvPicPr/>
+                  </pic:nvPicPr>
+                  <pic:blipFill>
+                    <a:blip r:embed="rId13"/>
+                    <a:stretch>
+                      <a:fillRect/>
+                    </a:stretch>
+                  </pic:blipFill>
+                  <pic:spPr>
+                    <a:xfrm>
+                      <a:off x="0" y="0"/>
+                      <a:ext cx="5612130" cy="2595880"/>
+                    </a:xfrm>
+                    <a:prstGeom prst="rect">
+                      <a:avLst/>
+                    </a:prstGeom>
+                  </pic:spPr>
+                </pic:pic>
+              </a:graphicData>
+            </a:graphic>
+          </wp:inline>
+        </w:drawing>
+      </w:r>
+    </w:p>
+    <w:p>
+      <w:pPr>
+        <w:pStyle w:val="Descripcin"/>
+        <w:rPr>
+          <w:highlight w:val="yellow"/>
+        </w:rPr>
+      </w:pPr>
+      <w:r>
+        <w:rPr>
+          <w:highlight w:val="yellow"/>
+        </w:rPr>
+        <w:t xml:space="preserve">Ilustración </w:t>
+      </w:r>
+      <w:r>
+        <w:rPr>
+          <w:highlight w:val="yellow"/>
+        </w:rPr>
+        <w:fldChar w:fldCharType="begin"/>
+      </w:r>
+      <w:r>
+        <w:rPr>
+          <w:highlight w:val="yellow"/>
+        </w:rPr>
+        <w:instrText xml:space="preserve"> SEQ Ilustración \* ARABIC </w:instrText>
+      </w:r>
+      <w:r>
+        <w:rPr>
+          <w:highlight w:val="yellow"/>
+        </w:rPr>
+        <w:fldChar w:fldCharType="separate"/>
+      </w:r>
+      <w:r>
+        <w:rPr>
+          <w:noProof/>
+          <w:highlight w:val="yellow"/>
+        </w:rPr>
+        <w:t>2</w:t>
+      </w:r>
+      <w:r>
+        <w:rPr>
+          <w:highlight w:val="yellow"/>
+        </w:rPr>
+        <w:fldChar w:fldCharType="end"/>
+      </w:r>
+      <w:r>
+        <w:rPr>
+          <w:highlight w:val="yellow"/>
+        </w:rPr>
+        <w:t>: Gráfico que representa las tendencias de contenido que los alumnos del TecNM/IT Matamoros siguen en redes sociales.</w:t>
+      </w:r>
+    </w:p>
+    <w:p>
+      <w:pPr>
+        <w:rPr>
+          <w:rFonts w:ascii="Times New Roman" w:hAnsi="Times New Roman" w:cs="Times New Roman"/>
+          <w:sz w:val="24"/>
+          <w:szCs w:val="24"/>
+          <w:highlight w:val="yellow"/>
+        </w:rPr>
+      </w:pPr>
+      <w:r>
+        <w:rPr>
+          <w:rFonts w:ascii="Times New Roman" w:hAnsi="Times New Roman" w:cs="Times New Roman"/>
+          <w:sz w:val="24"/>
+          <w:szCs w:val="24"/>
+          <w:highlight w:val="yellow"/>
+        </w:rPr>
+        <w:t>Si observamos la grafica expuesta en la ilustración numero 2 podremos observar que</w:t>
+      </w:r>
+      <w:r>
+        <w:rPr>
+          <w:rFonts w:ascii="Times New Roman" w:hAnsi="Times New Roman" w:cs="Times New Roman"/>
+          <w:sz w:val="24"/>
+          <w:szCs w:val="24"/>
+          <w:highlight w:val="yellow"/>
+        </w:rPr>
+        <w:t xml:space="preserve">, los alumnos estudiantes del instituto siguen en mayor medida contenidos de entretenimiento, imágenes humorísticas (denominados por convención popular como memes), y elementos de tecnología e innovación, siendo estos los líderes en la gráfica, sin </w:t>
+      </w:r>
+      <w:r>
+        <w:rPr>
+          <w:rFonts w:ascii="Times New Roman" w:hAnsi="Times New Roman" w:cs="Times New Roman"/>
+          <w:sz w:val="24"/>
+          <w:szCs w:val="24"/>
+          <w:highlight w:val="yellow"/>
+        </w:rPr>
+        <w:t>embargo,</w:t>
+      </w:r>
+      <w:r>
+        <w:rPr>
+          <w:rFonts w:ascii="Times New Roman" w:hAnsi="Times New Roman" w:cs="Times New Roman"/>
+          <w:sz w:val="24"/>
+          <w:szCs w:val="24"/>
+          <w:highlight w:val="yellow"/>
+        </w:rPr>
+        <w:t xml:space="preserve"> lo correspondiente a un índole académico o profesional, categoría que engloba al instituto en cierta medida, se posiciona en el sexto lugar.</w:t>
+      </w:r>
+    </w:p>
+    <w:p>
+      <w:pPr>
+        <w:keepNext/>
+        <w:jc w:val="center"/>
+        <w:rPr>
+          <w:highlight w:val="yellow"/>
+        </w:rPr>
+      </w:pPr>
+      <w:r>
+        <w:rPr>
+          <w:noProof/>
+          <w:highlight w:val="yellow"/>
+        </w:rPr>
+        <w:drawing>
+          <wp:inline distT="0" distB="0" distL="0" distR="0" wp14:anchorId="6B5859CD" wp14:editId="1E60FCFF">
+            <wp:extent cx="4526280" cy="2116156"/>
+            <wp:effectExtent l="0" t="0" r="7620" b="0"/>
+            <wp:docPr id="6" name="Imagen 6"/>
+            <wp:cNvGraphicFramePr>
+              <a:graphicFrameLocks xmlns:a="http://schemas.openxmlformats.org/drawingml/2006/main" noChangeAspect="1"/>
+            </wp:cNvGraphicFramePr>
+            <a:graphic xmlns:a="http://schemas.openxmlformats.org/drawingml/2006/main">
+              <a:graphicData uri="http://schemas.openxmlformats.org/drawingml/2006/picture">
+                <pic:pic xmlns:pic="http://schemas.openxmlformats.org/drawingml/2006/picture">
+                  <pic:nvPicPr>
+                    <pic:cNvPr id="1" name=""/>
+                    <pic:cNvPicPr/>
+                  </pic:nvPicPr>
+                  <pic:blipFill>
+                    <a:blip r:embed="rId14"/>
+                    <a:stretch>
+                      <a:fillRect/>
+                    </a:stretch>
+                  </pic:blipFill>
+                  <pic:spPr>
+                    <a:xfrm>
+                      <a:off x="0" y="0"/>
+                      <a:ext cx="4546036" cy="2125392"/>
+                    </a:xfrm>
+                    <a:prstGeom prst="rect">
+                      <a:avLst/>
+                    </a:prstGeom>
+                  </pic:spPr>
+                </pic:pic>
+              </a:graphicData>
+            </a:graphic>
+          </wp:inline>
+        </w:drawing>
+      </w:r>
+    </w:p>
+    <w:p>
+      <w:pPr>
+        <w:pStyle w:val="Descripcin"/>
+        <w:jc w:val="center"/>
+        <w:rPr>
+          <w:rFonts w:ascii="Times New Roman" w:hAnsi="Times New Roman" w:cs="Times New Roman"/>
+          <w:sz w:val="24"/>
+          <w:szCs w:val="24"/>
+          <w:highlight w:val="yellow"/>
+        </w:rPr>
+      </w:pPr>
+      <w:r>
+        <w:rPr>
+          <w:highlight w:val="yellow"/>
+        </w:rPr>
+        <w:t xml:space="preserve">Ilustración </w:t>
+      </w:r>
+      <w:r>
+        <w:rPr>
+          <w:highlight w:val="yellow"/>
+        </w:rPr>
+        <w:fldChar w:fldCharType="begin"/>
+      </w:r>
+      <w:r>
+        <w:rPr>
+          <w:highlight w:val="yellow"/>
+        </w:rPr>
+        <w:instrText xml:space="preserve"> SEQ Ilustración \* ARABIC </w:instrText>
+      </w:r>
+      <w:r>
+        <w:rPr>
+          <w:highlight w:val="yellow"/>
+        </w:rPr>
+        <w:fldChar w:fldCharType="separate"/>
+      </w:r>
+      <w:r>
+        <w:rPr>
+          <w:noProof/>
+          <w:highlight w:val="yellow"/>
+        </w:rPr>
+        <w:t>3</w:t>
+      </w:r>
+      <w:r>
+        <w:rPr>
+          <w:highlight w:val="yellow"/>
+        </w:rPr>
+        <w:fldChar w:fldCharType="end"/>
+      </w:r>
+      <w:r>
+        <w:rPr>
+          <w:highlight w:val="yellow"/>
+        </w:rPr>
+        <w:t>: Gráfico que representa la cantidad de usuarios por plataforma que siguen al TecNM/IT Matamoros en redes sociales, esto acorde a una muestra de XXXX.</w:t>
+      </w:r>
+    </w:p>
+    <w:p>
+      <w:pPr>
+        <w:rPr>
+          <w:rFonts w:ascii="Times New Roman" w:hAnsi="Times New Roman" w:cs="Times New Roman"/>
+          <w:sz w:val="24"/>
+          <w:szCs w:val="24"/>
+          <w:highlight w:val="yellow"/>
+        </w:rPr>
+      </w:pPr>
+    </w:p>
+    <w:p>
+      <w:pPr>
+        <w:rPr>
+          <w:rFonts w:ascii="Times New Roman" w:hAnsi="Times New Roman" w:cs="Times New Roman"/>
+          <w:sz w:val="24"/>
+          <w:szCs w:val="24"/>
+          <w:highlight w:val="yellow"/>
+        </w:rPr>
+      </w:pPr>
+    </w:p>
+    <w:p>
+      <w:pPr>
+        <w:rPr>
+          <w:rFonts w:ascii="Times New Roman" w:hAnsi="Times New Roman" w:cs="Times New Roman"/>
+          <w:sz w:val="24"/>
+          <w:szCs w:val="24"/>
+          <w:highlight w:val="yellow"/>
+        </w:rPr>
+      </w:pPr>
+    </w:p>
+    <w:p>
+      <w:pPr>
+        <w:keepNext/>
+        <w:jc w:val="center"/>
+        <w:rPr>
+          <w:highlight w:val="yellow"/>
+        </w:rPr>
+      </w:pPr>
+      <w:r>
+        <w:rPr>
+          <w:noProof/>
+          <w:highlight w:val="yellow"/>
         </w:rPr>
         <w:lastRenderedPageBreak/>
-        <w:t xml:space="preserve">autoestima desde una dimensión emocional </w:t>
-      </w:r>
-      <w:r>
-        <w:rPr>
-          <w:rFonts w:ascii="Times New Roman" w:hAnsi="Times New Roman" w:cs="Times New Roman"/>
-          <w:sz w:val="24"/>
-          <w:szCs w:val="24"/>
+        <w:drawing>
+          <wp:inline distT="0" distB="0" distL="0" distR="0" wp14:anchorId="51BC97D5" wp14:editId="4B199F3E">
+            <wp:extent cx="5612130" cy="2642870"/>
+            <wp:effectExtent l="0" t="0" r="7620" b="5080"/>
+            <wp:docPr id="7" name="Imagen 7" descr="historial de algoritmos de facebook"/>
+            <wp:cNvGraphicFramePr>
+              <a:graphicFrameLocks xmlns:a="http://schemas.openxmlformats.org/drawingml/2006/main" noChangeAspect="1"/>
+            </wp:cNvGraphicFramePr>
+            <a:graphic xmlns:a="http://schemas.openxmlformats.org/drawingml/2006/main">
+              <a:graphicData uri="http://schemas.openxmlformats.org/drawingml/2006/picture">
+                <pic:pic xmlns:pic="http://schemas.openxmlformats.org/drawingml/2006/picture">
+                  <pic:nvPicPr>
+                    <pic:cNvPr id="0" name="Picture 1" descr="historial de algoritmos de facebook"/>
+                    <pic:cNvPicPr>
+                      <a:picLocks noChangeAspect="1" noChangeArrowheads="1"/>
+                    </pic:cNvPicPr>
+                  </pic:nvPicPr>
+                  <pic:blipFill>
+                    <a:blip r:embed="rId15" cstate="print">
+                      <a:extLst>
+                        <a:ext uri="{28A0092B-C50C-407E-A947-70E740481C1C}">
+                          <a14:useLocalDpi xmlns:a14="http://schemas.microsoft.com/office/drawing/2010/main" val="0"/>
+                        </a:ext>
+                      </a:extLst>
+                    </a:blip>
+                    <a:srcRect/>
+                    <a:stretch>
+                      <a:fillRect/>
+                    </a:stretch>
+                  </pic:blipFill>
+                  <pic:spPr bwMode="auto">
+                    <a:xfrm>
+                      <a:off x="0" y="0"/>
+                      <a:ext cx="5612130" cy="2642870"/>
+                    </a:xfrm>
+                    <a:prstGeom prst="rect">
+                      <a:avLst/>
+                    </a:prstGeom>
+                    <a:noFill/>
+                    <a:ln>
+                      <a:noFill/>
+                    </a:ln>
+                  </pic:spPr>
+                </pic:pic>
+              </a:graphicData>
+            </a:graphic>
+          </wp:inline>
+        </w:drawing>
+      </w:r>
+    </w:p>
+    <w:p>
+      <w:pPr>
+        <w:pStyle w:val="Descripcin"/>
+        <w:jc w:val="center"/>
+        <w:rPr>
+          <w:rFonts w:ascii="Times New Roman" w:hAnsi="Times New Roman" w:cs="Times New Roman"/>
+          <w:sz w:val="24"/>
+          <w:szCs w:val="24"/>
+          <w:highlight w:val="yellow"/>
+        </w:rPr>
+      </w:pPr>
+      <w:r>
+        <w:rPr>
+          <w:highlight w:val="yellow"/>
+        </w:rPr>
+        <w:t xml:space="preserve">Ilustración </w:t>
+      </w:r>
+      <w:r>
+        <w:rPr>
+          <w:highlight w:val="yellow"/>
+        </w:rPr>
+        <w:fldChar w:fldCharType="begin"/>
+      </w:r>
+      <w:r>
+        <w:rPr>
+          <w:highlight w:val="yellow"/>
+        </w:rPr>
+        <w:instrText xml:space="preserve"> SEQ Ilustración \* ARABIC </w:instrText>
+      </w:r>
+      <w:r>
+        <w:rPr>
+          <w:highlight w:val="yellow"/>
+        </w:rPr>
+        <w:fldChar w:fldCharType="separate"/>
+      </w:r>
+      <w:r>
+        <w:rPr>
+          <w:noProof/>
+          <w:highlight w:val="yellow"/>
+        </w:rPr>
+        <w:t>4</w:t>
+      </w:r>
+      <w:r>
+        <w:rPr>
+          <w:highlight w:val="yellow"/>
+        </w:rPr>
+        <w:fldChar w:fldCharType="end"/>
+      </w:r>
+      <w:r>
+        <w:rPr>
+          <w:highlight w:val="yellow"/>
+        </w:rPr>
+        <w:t>: Línea del tiempo</w:t>
+      </w:r>
+      <w:r>
+        <w:rPr>
+          <w:highlight w:val="yellow"/>
+        </w:rPr>
+        <w:t xml:space="preserve"> que marca los puntos clave en la evolución del algoritmo de Facebook.</w:t>
+      </w:r>
+      <w:r>
+        <w:rPr>
+          <w:highlight w:val="yellow"/>
+        </w:rPr>
+        <w:t xml:space="preserve"> </w:t>
+      </w:r>
+    </w:p>
+    <w:p>
+      <w:pPr>
+        <w:rPr>
+          <w:rFonts w:ascii="Times New Roman" w:hAnsi="Times New Roman" w:cs="Times New Roman"/>
+          <w:sz w:val="24"/>
+          <w:szCs w:val="24"/>
+          <w:highlight w:val="yellow"/>
+        </w:rPr>
+      </w:pPr>
+      <w:r>
+        <w:rPr>
+          <w:rFonts w:ascii="Times New Roman" w:hAnsi="Times New Roman" w:cs="Times New Roman"/>
+          <w:sz w:val="24"/>
+          <w:szCs w:val="24"/>
+          <w:highlight w:val="yellow"/>
+        </w:rPr>
+        <w:t>Esto es importante de mencionar, pues es necesario para entender, en gran medida, que tipo de contenidos seleccionan los algoritmos de redes sociales para ser mostrados a los usuarios</w:t>
+      </w:r>
+      <w:r>
+        <w:rPr>
+          <w:rFonts w:ascii="Times New Roman" w:hAnsi="Times New Roman" w:cs="Times New Roman"/>
+          <w:sz w:val="24"/>
+          <w:szCs w:val="24"/>
+          <w:highlight w:val="yellow"/>
+        </w:rPr>
+        <w:t>. Pongamos de ejemplo a Facebook, esto dado que es la red social con mas impacto dentro de la comunidad. Facebook</w:t>
+      </w:r>
+      <w:r>
+        <w:rPr>
+          <w:rFonts w:ascii="Times New Roman" w:hAnsi="Times New Roman" w:cs="Times New Roman"/>
+          <w:sz w:val="24"/>
+          <w:szCs w:val="24"/>
+          <w:highlight w:val="yellow"/>
+        </w:rPr>
+        <w:t xml:space="preserve">, como ya mencionado, posee una serie de algoritmos </w:t>
+      </w:r>
+      <w:r>
+        <w:rPr>
+          <w:rFonts w:ascii="Times New Roman" w:hAnsi="Times New Roman" w:cs="Times New Roman"/>
+          <w:sz w:val="24"/>
+          <w:szCs w:val="24"/>
+          <w:highlight w:val="yellow"/>
+        </w:rPr>
+        <w:t xml:space="preserve">que </w:t>
+      </w:r>
+      <w:r>
+        <w:rPr>
+          <w:rFonts w:ascii="Times New Roman" w:hAnsi="Times New Roman" w:cs="Times New Roman"/>
+          <w:sz w:val="24"/>
+          <w:szCs w:val="24"/>
+          <w:highlight w:val="yellow"/>
+        </w:rPr>
+        <w:t>decide</w:t>
+      </w:r>
+      <w:r>
+        <w:rPr>
+          <w:rFonts w:ascii="Times New Roman" w:hAnsi="Times New Roman" w:cs="Times New Roman"/>
+          <w:sz w:val="24"/>
+          <w:szCs w:val="24"/>
+          <w:highlight w:val="yellow"/>
+        </w:rPr>
+        <w:t>n</w:t>
+      </w:r>
+      <w:r>
+        <w:rPr>
+          <w:rFonts w:ascii="Times New Roman" w:hAnsi="Times New Roman" w:cs="Times New Roman"/>
+          <w:sz w:val="24"/>
+          <w:szCs w:val="24"/>
+          <w:highlight w:val="yellow"/>
+        </w:rPr>
+        <w:t xml:space="preserve"> </w:t>
+      </w:r>
+      <w:r>
+        <w:rPr>
+          <w:rFonts w:ascii="Times New Roman" w:hAnsi="Times New Roman" w:cs="Times New Roman"/>
+          <w:sz w:val="24"/>
+          <w:szCs w:val="24"/>
+          <w:highlight w:val="yellow"/>
+        </w:rPr>
+        <w:t>“</w:t>
+      </w:r>
+      <w:r>
+        <w:rPr>
+          <w:rFonts w:ascii="Times New Roman" w:hAnsi="Times New Roman" w:cs="Times New Roman"/>
+          <w:sz w:val="24"/>
+          <w:szCs w:val="24"/>
+          <w:highlight w:val="yellow"/>
+        </w:rPr>
+        <w:t>qué publicaciones ven los usuarios, y en qué orden, cada vez que revisan sus canales de noticias</w:t>
+      </w:r>
+      <w:r>
+        <w:rPr>
+          <w:rFonts w:ascii="Times New Roman" w:hAnsi="Times New Roman" w:cs="Times New Roman"/>
+          <w:sz w:val="24"/>
+          <w:szCs w:val="24"/>
+          <w:highlight w:val="yellow"/>
+        </w:rPr>
+        <w:t xml:space="preserve">” </w:t>
+      </w:r>
+      <w:r>
+        <w:rPr>
+          <w:rFonts w:ascii="Times New Roman" w:hAnsi="Times New Roman" w:cs="Times New Roman"/>
+          <w:sz w:val="24"/>
+          <w:szCs w:val="24"/>
+          <w:highlight w:val="yellow"/>
         </w:rPr>
         <w:fldChar w:fldCharType="begin" w:fldLock="1"/>
       </w:r>
@@ -9740,14 +10449,16 @@
           <w:rFonts w:ascii="Times New Roman" w:hAnsi="Times New Roman" w:cs="Times New Roman"/>
           <w:sz w:val="24"/>
           <w:szCs w:val="24"/>
-        </w:rPr>
-        <w:instrText>ADDIN CSL_CITATION {"citationItems":[{"id":"ITEM-1","itemData":{"DOI":"10.3916/C40-2013-02-01","ISSN":"11343478","abstract":"This article presents the results of a study on the use of social networks among young Andalusians. The main objectives are to know the uses of social networks, their frequency and the motives behind their use. A questionnaire was used to collect the data. The sample includes 1487 adolescents in Andalusia. The results show that young people, for the most part, consistently used social networks. We identified two motivational aspects in this use: one social and the other psychological. There are not significant gender differences in frequency of use, but rather in the motivations for access. Boys tend to be the more emotional type, while girls were dominated by a more relational motivation. The results show similarities with international researches in environments that vary greatly from the present work. The conclusions suggest the need for future lines of work. This study also identifies the implications of social network uses for active citizenship and participatory training and social integration. These results are also important for the enrichment of dimensions such as social capital development and education.","author":[{"dropping-particle":"","family":"Colás-Bravo","given":"Pilar","non-dropping-particle":"","parse-names":false,"suffix":""},{"dropping-particle":"","family":"González-Ramírez","given":"Teresa","non-dropping-particle":"","parse-names":false,"suffix":""},{"dropping-particle":"","family":"Pablos-Pons","given":"Juan","non-dropping-particle":"de","parse-names":false,"suffix":""}],"container-title":"Comunicar","id":"ITEM-1","issue":"40","issued":{"date-parts":[["2013"]]},"page":"15-23","title":"Young people and social networks: Motivations and preferred uses","type":"article-journal","volume":"20"},"uris":["http://www.mendeley.com/documents/?uuid=93f34a1f-b6c4-3a33-b860-c110c1cf757e"]}],"mendeley":{"formattedCitation":"(Colás-Bravo, González-Ramírez, &amp; de Pablos-Pons, 2013)","plainTextFormattedCitation":"(Colás-Bravo, González-Ramírez, &amp; de Pablos-Pons, 2013)","previouslyFormattedCitation":"(Colás-Bravo, González-Ramírez, &amp; de Pablos-Pons, 2013)"},"properties":{"noteIndex":0},"schema":"https://github.com/citation-style-language/schema/raw/master/csl-citation.json"}</w:instrText>
-      </w:r>
-      <w:r>
-        <w:rPr>
-          <w:rFonts w:ascii="Times New Roman" w:hAnsi="Times New Roman" w:cs="Times New Roman"/>
-          <w:sz w:val="24"/>
-          <w:szCs w:val="24"/>
+          <w:highlight w:val="yellow"/>
+        </w:rPr>
+        <w:instrText>ADDIN CSL_CITATION {"citationItems":[{"id":"ITEM-1","itemData":{"URL":"https://blog.hootsuite.com/facebook-algorithm/","accessed":{"date-parts":[["2020","2","12"]]},"author":[{"dropping-particle":"","family":"Cooper","given":"Paige","non-dropping-particle":"","parse-names":false,"suffix":""}],"container-title":"hootsuite","id":"ITEM-1","issued":{"date-parts":[["2020"]]},"title":"How the Facebook Algorithm Works in 2020 and How to Work With It","type":"webpage"},"uris":["http://www.mendeley.com/documents/?uuid=717c3111-8aaf-3339-8630-307ff021871d"]}],"mendeley":{"formattedCitation":"(Cooper, 2020)","plainTextFormattedCitation":"(Cooper, 2020)","previouslyFormattedCitation":"(Cooper, 2020)"},"properties":{"noteIndex":0},"schema":"https://github.com/citation-style-language/schema/raw/master/csl-citation.json"}</w:instrText>
+      </w:r>
+      <w:r>
+        <w:rPr>
+          <w:rFonts w:ascii="Times New Roman" w:hAnsi="Times New Roman" w:cs="Times New Roman"/>
+          <w:sz w:val="24"/>
+          <w:szCs w:val="24"/>
+          <w:highlight w:val="yellow"/>
         </w:rPr>
         <w:fldChar w:fldCharType="separate"/>
       </w:r>
@@ -9757,14 +10468,16 @@
           <w:noProof/>
           <w:sz w:val="24"/>
           <w:szCs w:val="24"/>
-        </w:rPr>
-        <w:t>(Colás-Bravo, González-Ramírez, &amp; de Pablos-Pons, 2013)</w:t>
-      </w:r>
-      <w:r>
-        <w:rPr>
-          <w:rFonts w:ascii="Times New Roman" w:hAnsi="Times New Roman" w:cs="Times New Roman"/>
-          <w:sz w:val="24"/>
-          <w:szCs w:val="24"/>
+          <w:highlight w:val="yellow"/>
+        </w:rPr>
+        <w:t>(Cooper, 2020)</w:t>
+      </w:r>
+      <w:r>
+        <w:rPr>
+          <w:rFonts w:ascii="Times New Roman" w:hAnsi="Times New Roman" w:cs="Times New Roman"/>
+          <w:sz w:val="24"/>
+          <w:szCs w:val="24"/>
+          <w:highlight w:val="yellow"/>
         </w:rPr>
         <w:fldChar w:fldCharType="end"/>
       </w:r>
@@ -9773,49 +10486,191 @@
           <w:rFonts w:ascii="Times New Roman" w:hAnsi="Times New Roman" w:cs="Times New Roman"/>
           <w:sz w:val="24"/>
           <w:szCs w:val="24"/>
-        </w:rPr>
-        <w:t xml:space="preserve">, </w:t>
-      </w:r>
-      <w:r>
-        <w:rPr>
-          <w:rFonts w:ascii="Times New Roman" w:hAnsi="Times New Roman" w:cs="Times New Roman"/>
-          <w:sz w:val="24"/>
-          <w:szCs w:val="24"/>
-        </w:rPr>
-        <w:t xml:space="preserve">es por ello que estas herramientas no resultan eficaces al tratar </w:t>
-      </w:r>
-      <w:r>
-        <w:rPr>
-          <w:rFonts w:ascii="Times New Roman" w:hAnsi="Times New Roman" w:cs="Times New Roman"/>
-          <w:sz w:val="24"/>
-          <w:szCs w:val="24"/>
-        </w:rPr>
-        <w:t xml:space="preserve">en su </w:t>
-      </w:r>
-      <w:r>
-        <w:rPr>
-          <w:rFonts w:ascii="Times New Roman" w:hAnsi="Times New Roman" w:cs="Times New Roman"/>
-          <w:sz w:val="24"/>
-          <w:szCs w:val="24"/>
-        </w:rPr>
-        <w:t>mayoría con</w:t>
-      </w:r>
-      <w:r>
-        <w:rPr>
-          <w:rFonts w:ascii="Times New Roman" w:hAnsi="Times New Roman" w:cs="Times New Roman"/>
-          <w:sz w:val="24"/>
-          <w:szCs w:val="24"/>
-        </w:rPr>
-        <w:t xml:space="preserve"> estudiantes jóvenes en edades de entre 18 a 22 años</w:t>
-      </w:r>
-      <w:r>
-        <w:rPr>
-          <w:rFonts w:ascii="Times New Roman" w:hAnsi="Times New Roman" w:cs="Times New Roman"/>
-          <w:sz w:val="24"/>
-          <w:szCs w:val="24"/>
-        </w:rPr>
-        <w:t>, puesto que ellos utilizan estas herramientas mas como un medio social que informativo.</w:t>
-      </w:r>
+          <w:highlight w:val="yellow"/>
+        </w:rPr>
+        <w:t>. Dicho algoritmo se ve influenciado por:</w:t>
+      </w:r>
+    </w:p>
+    <w:p>
+      <w:pPr>
+        <w:pStyle w:val="Prrafodelista"/>
+        <w:numPr>
+          <w:ilvl w:val="0"/>
+          <w:numId w:val="2"/>
+        </w:numPr>
+        <w:rPr>
+          <w:rFonts w:ascii="Times New Roman" w:hAnsi="Times New Roman" w:cs="Times New Roman"/>
+          <w:sz w:val="24"/>
+          <w:szCs w:val="24"/>
+          <w:highlight w:val="yellow"/>
+        </w:rPr>
+      </w:pPr>
+      <w:r>
+        <w:rPr>
+          <w:rFonts w:ascii="Times New Roman" w:hAnsi="Times New Roman" w:cs="Times New Roman"/>
+          <w:sz w:val="24"/>
+          <w:szCs w:val="24"/>
+          <w:highlight w:val="yellow"/>
+        </w:rPr>
+        <w:t xml:space="preserve">La cantidad de tiempo que un usuario pasan dentro de una publicación, incluso si no les gusto o fue compartida. </w:t>
+      </w:r>
+      <w:r>
+        <w:rPr>
+          <w:rFonts w:ascii="Times New Roman" w:hAnsi="Times New Roman" w:cs="Times New Roman"/>
+          <w:sz w:val="24"/>
+          <w:szCs w:val="24"/>
+          <w:highlight w:val="yellow"/>
+        </w:rPr>
+        <w:fldChar w:fldCharType="begin" w:fldLock="1"/>
+      </w:r>
+      <w:r>
+        <w:rPr>
+          <w:rFonts w:ascii="Times New Roman" w:hAnsi="Times New Roman" w:cs="Times New Roman"/>
+          <w:sz w:val="24"/>
+          <w:szCs w:val="24"/>
+          <w:highlight w:val="yellow"/>
+        </w:rPr>
+        <w:instrText>ADDIN CSL_CITATION {"citationItems":[{"id":"ITEM-1","itemData":{"URL":"https://sproutsocial.com/insights/algoritmo-de-facebook/","accessed":{"date-parts":[["2020","2","12"]]},"author":[{"dropping-particle":"","family":"Escobar","given":"Carmen","non-dropping-particle":"","parse-names":false,"suffix":""}],"container-title":"sproutsocial","id":"ITEM-1","issued":{"date-parts":[["2019"]]},"title":"¿Cómo Hacer que el Algoritmo de Facebook Juegue a Favor de tu Marca? | Sprout Social","type":"webpage"},"uris":["http://www.mendeley.com/documents/?uuid=1ce5a4d0-fd36-3a53-b444-ba7e1aa761b0"]}],"mendeley":{"formattedCitation":"(Escobar, 2019)","plainTextFormattedCitation":"(Escobar, 2019)"},"properties":{"noteIndex":0},"schema":"https://github.com/citation-style-language/schema/raw/master/csl-citation.json"}</w:instrText>
+      </w:r>
+      <w:r>
+        <w:rPr>
+          <w:rFonts w:ascii="Times New Roman" w:hAnsi="Times New Roman" w:cs="Times New Roman"/>
+          <w:sz w:val="24"/>
+          <w:szCs w:val="24"/>
+          <w:highlight w:val="yellow"/>
+        </w:rPr>
+        <w:fldChar w:fldCharType="separate"/>
+      </w:r>
+      <w:r>
+        <w:rPr>
+          <w:rFonts w:ascii="Times New Roman" w:hAnsi="Times New Roman" w:cs="Times New Roman"/>
+          <w:noProof/>
+          <w:sz w:val="24"/>
+          <w:szCs w:val="24"/>
+          <w:highlight w:val="yellow"/>
+        </w:rPr>
+        <w:t>(Escobar, 2019)</w:t>
+      </w:r>
+      <w:r>
+        <w:rPr>
+          <w:rFonts w:ascii="Times New Roman" w:hAnsi="Times New Roman" w:cs="Times New Roman"/>
+          <w:sz w:val="24"/>
+          <w:szCs w:val="24"/>
+          <w:highlight w:val="yellow"/>
+        </w:rPr>
+        <w:fldChar w:fldCharType="end"/>
+      </w:r>
+    </w:p>
+    <w:p>
+      <w:pPr>
+        <w:pStyle w:val="Prrafodelista"/>
+        <w:numPr>
+          <w:ilvl w:val="0"/>
+          <w:numId w:val="2"/>
+        </w:numPr>
+        <w:rPr>
+          <w:rFonts w:ascii="Times New Roman" w:hAnsi="Times New Roman" w:cs="Times New Roman"/>
+          <w:sz w:val="24"/>
+          <w:szCs w:val="24"/>
+          <w:highlight w:val="yellow"/>
+        </w:rPr>
+      </w:pPr>
+      <w:r>
+        <w:rPr>
+          <w:rFonts w:ascii="Times New Roman" w:hAnsi="Times New Roman" w:cs="Times New Roman"/>
+          <w:sz w:val="24"/>
+          <w:szCs w:val="24"/>
+          <w:highlight w:val="yellow"/>
+        </w:rPr>
+        <w:t>El número de interacciones con alguna publicación, página o sitio.</w:t>
+      </w:r>
+    </w:p>
+    <w:p>
+      <w:pPr>
+        <w:pStyle w:val="Prrafodelista"/>
+        <w:numPr>
+          <w:ilvl w:val="0"/>
+          <w:numId w:val="2"/>
+        </w:numPr>
+        <w:rPr>
+          <w:rFonts w:ascii="Times New Roman" w:hAnsi="Times New Roman" w:cs="Times New Roman"/>
+          <w:sz w:val="24"/>
+          <w:szCs w:val="24"/>
+          <w:highlight w:val="yellow"/>
+        </w:rPr>
+      </w:pPr>
+      <w:r>
+        <w:rPr>
+          <w:rFonts w:ascii="Times New Roman" w:hAnsi="Times New Roman" w:cs="Times New Roman"/>
+          <w:sz w:val="24"/>
+          <w:szCs w:val="24"/>
+          <w:highlight w:val="yellow"/>
+        </w:rPr>
+        <w:t>El tipo de contenido que se comparte en una publicación (beneficiando aquellos con contenido multimedia).</w:t>
+      </w:r>
+    </w:p>
+    <w:p>
+      <w:pPr>
+        <w:pStyle w:val="Prrafodelista"/>
+        <w:numPr>
+          <w:ilvl w:val="0"/>
+          <w:numId w:val="2"/>
+        </w:numPr>
+        <w:rPr>
+          <w:rFonts w:ascii="Times New Roman" w:hAnsi="Times New Roman" w:cs="Times New Roman"/>
+          <w:sz w:val="24"/>
+          <w:szCs w:val="24"/>
+          <w:highlight w:val="yellow"/>
+        </w:rPr>
+      </w:pPr>
+      <w:r>
+        <w:rPr>
+          <w:rFonts w:ascii="Times New Roman" w:hAnsi="Times New Roman" w:cs="Times New Roman"/>
+          <w:sz w:val="24"/>
+          <w:szCs w:val="24"/>
+          <w:highlight w:val="yellow"/>
+        </w:rPr>
+        <w:t xml:space="preserve">El número de </w:t>
+      </w:r>
+      <w:proofErr w:type="spellStart"/>
+      <w:r>
+        <w:rPr>
+          <w:rFonts w:ascii="Times New Roman" w:hAnsi="Times New Roman" w:cs="Times New Roman"/>
+          <w:sz w:val="24"/>
+          <w:szCs w:val="24"/>
+          <w:highlight w:val="yellow"/>
+        </w:rPr>
+        <w:t>likes</w:t>
+      </w:r>
+      <w:proofErr w:type="spellEnd"/>
+      <w:r>
+        <w:rPr>
+          <w:rFonts w:ascii="Times New Roman" w:hAnsi="Times New Roman" w:cs="Times New Roman"/>
+          <w:sz w:val="24"/>
+          <w:szCs w:val="24"/>
+          <w:highlight w:val="yellow"/>
+        </w:rPr>
+        <w:t>, comentarios y reacciones.</w:t>
+      </w:r>
+    </w:p>
+    <w:p>
+      <w:pPr>
+        <w:rPr>
+          <w:rFonts w:ascii="Times New Roman" w:hAnsi="Times New Roman" w:cs="Times New Roman"/>
+          <w:sz w:val="24"/>
+          <w:szCs w:val="24"/>
+        </w:rPr>
+      </w:pPr>
+      <w:r>
+        <w:rPr>
+          <w:rFonts w:ascii="Times New Roman" w:hAnsi="Times New Roman" w:cs="Times New Roman"/>
+          <w:sz w:val="24"/>
+          <w:szCs w:val="24"/>
+        </w:rPr>
+        <w:t xml:space="preserve">Por lo tanto, si ponemos en juego que la mayor parte del contenido que los alumnos de la institución </w:t>
+      </w:r>
+      <w:bookmarkStart w:id="12" w:name="_GoBack"/>
+      <w:bookmarkEnd w:id="12"/>
     </w:p>
     <w:p>
       <w:pPr>
@@ -10191,7 +11046,7 @@
                     <pic:cNvPicPr/>
                   </pic:nvPicPr>
                   <pic:blipFill>
-                    <a:blip r:embed="rId13"/>
+                    <a:blip r:embed="rId16"/>
                     <a:stretch>
                       <a:fillRect/>
                     </a:stretch>
@@ -12677,22 +13532,11 @@
       <w:r>
         <w:rPr>
           <w:rFonts w:ascii="Times New Roman" w:hAnsi="Times New Roman" w:cs="Times New Roman"/>
-          <w:i/>
-          <w:iCs/>
           <w:noProof/>
           <w:sz w:val="24"/>
           <w:szCs w:val="24"/>
         </w:rPr>
-        <w:t>Creando Empresa: Unidades Didácticas</w:t>
-      </w:r>
-      <w:r>
-        <w:rPr>
-          <w:rFonts w:ascii="Times New Roman" w:hAnsi="Times New Roman" w:cs="Times New Roman"/>
-          <w:noProof/>
-          <w:sz w:val="24"/>
-          <w:szCs w:val="24"/>
-        </w:rPr>
-        <w:t>. (2015). Retrieved from https://es.calameo.com/read/004746012784a1abd286b</w:t>
+        <w:t>Cooper, P. (2020). How the Facebook Algorithm Works in 2020 and How to Work With It. Retrieved February 12, 2020, from hootsuite website: https://blog.hootsuite.com/facebook-algorithm/</w:t>
       </w:r>
     </w:p>
     <w:p>
@@ -12713,11 +13557,22 @@
       <w:r>
         <w:rPr>
           <w:rFonts w:ascii="Times New Roman" w:hAnsi="Times New Roman" w:cs="Times New Roman"/>
+          <w:i/>
+          <w:iCs/>
           <w:noProof/>
           <w:sz w:val="24"/>
           <w:szCs w:val="24"/>
         </w:rPr>
-        <w:t>Cuáles son las ventajas de usar apps educativas. (2018). Retrieved October 26, 2019, from http://www.perueduca.pe/docentes/noticias/cuales-son-las-ventajas-de-usar-apps-educativas</w:t>
+        <w:t>Creando Empresa: Unidades Didácticas</w:t>
+      </w:r>
+      <w:r>
+        <w:rPr>
+          <w:rFonts w:ascii="Times New Roman" w:hAnsi="Times New Roman" w:cs="Times New Roman"/>
+          <w:noProof/>
+          <w:sz w:val="24"/>
+          <w:szCs w:val="24"/>
+        </w:rPr>
+        <w:t>. (2015). Retrieved from https://es.calameo.com/read/004746012784a1abd286b</w:t>
       </w:r>
     </w:p>
     <w:p>
@@ -12742,27 +13597,7 @@
           <w:sz w:val="24"/>
           <w:szCs w:val="24"/>
         </w:rPr>
-        <w:t xml:space="preserve">DANILO FABIÁN, C. Á. (2016). </w:t>
-      </w:r>
-      <w:r>
-        <w:rPr>
-          <w:rFonts w:ascii="Times New Roman" w:hAnsi="Times New Roman" w:cs="Times New Roman"/>
-          <w:i/>
-          <w:iCs/>
-          <w:noProof/>
-          <w:sz w:val="24"/>
-          <w:szCs w:val="24"/>
-        </w:rPr>
-        <w:t>EL USO DE LAS APLICACIONES MÓVILES COMO INSTRUMENTO DE MEJORA EN LA COMUNICACIÓN DENTRO DEL ENTORNO EDUCATIVO DEL BACHILLERATO DEL COLEGIO PARTICULAR A DISTANCIA AMAZONAS, SECCIÓN MATUTINA DE LA PROVINCIA Y CANTÓN LOJA, PERÍODO 2014 -2015</w:t>
-      </w:r>
-      <w:r>
-        <w:rPr>
-          <w:rFonts w:ascii="Times New Roman" w:hAnsi="Times New Roman" w:cs="Times New Roman"/>
-          <w:noProof/>
-          <w:sz w:val="24"/>
-          <w:szCs w:val="24"/>
-        </w:rPr>
-        <w:t>. Retrieved from https://dspace.unl.edu.ec/jspui/bitstream/123456789/12896/1/Tesis - Danilo Castillo Alvarez.pdf</w:t>
+        <w:t>Cuáles son las ventajas de usar apps educativas. (2018). Retrieved October 26, 2019, from http://www.perueduca.pe/docentes/noticias/cuales-son-las-ventajas-de-usar-apps-educativas</w:t>
       </w:r>
     </w:p>
     <w:p>
@@ -12787,7 +13622,7 @@
           <w:sz w:val="24"/>
           <w:szCs w:val="24"/>
         </w:rPr>
-        <w:t xml:space="preserve">EDGARD GONZALO, E. V. (2016). </w:t>
+        <w:t xml:space="preserve">DANILO FABIÁN, C. Á. (2016). </w:t>
       </w:r>
       <w:r>
         <w:rPr>
@@ -12798,7 +13633,7 @@
           <w:sz w:val="24"/>
           <w:szCs w:val="24"/>
         </w:rPr>
-        <w:t>“APLICACIÓN MÓVIL DE ALERTAS PARA APOYAR LA COMUNICACIÓN ENTRE LOS AGENTES EDUCATIVOS DEL COLEGIO SAN AGUSTÍN DE CHICLAYO” Presentada a la Facultad de Ingeniería de la Universidad Católica Santo Toribio de Mogrovejo para optar el título de INGENIERO DE SI</w:t>
+        <w:t>EL USO DE LAS APLICACIONES MÓVILES COMO INSTRUMENTO DE MEJORA EN LA COMUNICACIÓN DENTRO DEL ENTORNO EDUCATIVO DEL BACHILLERATO DEL COLEGIO PARTICULAR A DISTANCIA AMAZONAS, SECCIÓN MATUTINA DE LA PROVINCIA Y CANTÓN LOJA, PERÍODO 2014 -2015</w:t>
       </w:r>
       <w:r>
         <w:rPr>
@@ -12807,7 +13642,7 @@
           <w:sz w:val="24"/>
           <w:szCs w:val="24"/>
         </w:rPr>
-        <w:t>. Retrieved from http://tesis.usat.edu.pe/handle/20.500.12423/698</w:t>
+        <w:t>. Retrieved from https://dspace.unl.edu.ec/jspui/bitstream/123456789/12896/1/Tesis - Danilo Castillo Alvarez.pdf</w:t>
       </w:r>
     </w:p>
     <w:p>
@@ -12832,7 +13667,27 @@
           <w:sz w:val="24"/>
           <w:szCs w:val="24"/>
         </w:rPr>
-        <w:t>Flutter - Crea hermosas aplicaciones nativas en tiempo récord. (2019). Retrieved October 25, 2019, from https://flutter-es.io/</w:t>
+        <w:t xml:space="preserve">EDGARD GONZALO, E. V. (2016). </w:t>
+      </w:r>
+      <w:r>
+        <w:rPr>
+          <w:rFonts w:ascii="Times New Roman" w:hAnsi="Times New Roman" w:cs="Times New Roman"/>
+          <w:i/>
+          <w:iCs/>
+          <w:noProof/>
+          <w:sz w:val="24"/>
+          <w:szCs w:val="24"/>
+        </w:rPr>
+        <w:t>“APLICACIÓN MÓVIL DE ALERTAS PARA APOYAR LA COMUNICACIÓN ENTRE LOS AGENTES EDUCATIVOS DEL COLEGIO SAN AGUSTÍN DE CHICLAYO” Presentada a la Facultad de Ingeniería de la Universidad Católica Santo Toribio de Mogrovejo para optar el título de INGENIERO DE SI</w:t>
+      </w:r>
+      <w:r>
+        <w:rPr>
+          <w:rFonts w:ascii="Times New Roman" w:hAnsi="Times New Roman" w:cs="Times New Roman"/>
+          <w:noProof/>
+          <w:sz w:val="24"/>
+          <w:szCs w:val="24"/>
+        </w:rPr>
+        <w:t>. Retrieved from http://tesis.usat.edu.pe/handle/20.500.12423/698</w:t>
       </w:r>
     </w:p>
     <w:p>
@@ -12857,7 +13712,7 @@
           <w:sz w:val="24"/>
           <w:szCs w:val="24"/>
         </w:rPr>
-        <w:t>González, J. C. L. (2018). El uso de las aplicaciones móviles en el sector educativo. Retrieved October 4, 2019, from https://www.milenio.com/opinion/varios-</w:t>
+        <w:t xml:space="preserve">Escobar, C. (2019). ¿Cómo Hacer que el Algoritmo de Facebook Juegue a Favor de tu </w:t>
       </w:r>
       <w:r>
         <w:rPr>
@@ -12867,7 +13722,7 @@
           <w:szCs w:val="24"/>
         </w:rPr>
         <w:lastRenderedPageBreak/>
-        <w:t>autores/ciencia-tecnologia/el-uso-de-las-aplicaciones-moviles-en-el-sector-educativo</w:t>
+        <w:t>Marca? | Sprout Social. Retrieved February 12, 2020, from sproutsocial website: https://sproutsocial.com/insights/algoritmo-de-facebook/</w:t>
       </w:r>
     </w:p>
     <w:p>
@@ -12892,7 +13747,7 @@
           <w:sz w:val="24"/>
           <w:szCs w:val="24"/>
         </w:rPr>
-        <w:t>IAB-Spain. (2019). 2 de cada 3 minutos que navegamos por internet lo hacemos desde dispositivos móviles. Retrieved February 10, 2020, from iab Spain website: https://iabspain.es/categoria/mobile/</w:t>
+        <w:t>Flutter - Crea hermosas aplicaciones nativas en tiempo récord. (2019). Retrieved October 25, 2019, from https://flutter-es.io/</w:t>
       </w:r>
     </w:p>
     <w:p>
@@ -12917,27 +13772,7 @@
           <w:sz w:val="24"/>
           <w:szCs w:val="24"/>
         </w:rPr>
-        <w:t xml:space="preserve">Instituto - Diccionario de la lengua española. (2018). In </w:t>
-      </w:r>
-      <w:r>
-        <w:rPr>
-          <w:rFonts w:ascii="Times New Roman" w:hAnsi="Times New Roman" w:cs="Times New Roman"/>
-          <w:i/>
-          <w:iCs/>
-          <w:noProof/>
-          <w:sz w:val="24"/>
-          <w:szCs w:val="24"/>
-        </w:rPr>
-        <w:t>Real Academia Española</w:t>
-      </w:r>
-      <w:r>
-        <w:rPr>
-          <w:rFonts w:ascii="Times New Roman" w:hAnsi="Times New Roman" w:cs="Times New Roman"/>
-          <w:noProof/>
-          <w:sz w:val="24"/>
-          <w:szCs w:val="24"/>
-        </w:rPr>
-        <w:t xml:space="preserve"> (23rd ed.). Retrieved from https://dle.rae.es/?id=Lnnv6Ry</w:t>
+        <w:t>González, J. C. L. (2018). El uso de las aplicaciones móviles en el sector educativo. Retrieved October 4, 2019, from https://www.milenio.com/opinion/varios-autores/ciencia-tecnologia/el-uso-de-las-aplicaciones-moviles-en-el-sector-educativo</w:t>
       </w:r>
     </w:p>
     <w:p>
@@ -12962,7 +13797,7 @@
           <w:sz w:val="24"/>
           <w:szCs w:val="24"/>
         </w:rPr>
-        <w:t>Introducción a JSON. (n.d.). Retrieved October 25, 2019, from https://www.json.org/json-es.html</w:t>
+        <w:t>IAB-Spain. (2019). 2 de cada 3 minutos que navegamos por internet lo hacemos desde dispositivos móviles. Retrieved February 10, 2020, from iab Spain website: https://iabspain.es/categoria/mobile/</w:t>
       </w:r>
     </w:p>
     <w:p>
@@ -12987,7 +13822,7 @@
           <w:sz w:val="24"/>
           <w:szCs w:val="24"/>
         </w:rPr>
-        <w:t xml:space="preserve">León Valencia, S., &amp; Villanueva Calderón, D. (2018). </w:t>
+        <w:t xml:space="preserve">Instituto - Diccionario de la lengua española. (2018). In </w:t>
       </w:r>
       <w:r>
         <w:rPr>
@@ -12998,7 +13833,7 @@
           <w:sz w:val="24"/>
           <w:szCs w:val="24"/>
         </w:rPr>
-        <w:t>“IMPLEMENTACIÓN DE UNA APLICACIÓN MÓVIL DE ALERTAS UTILIZANDO LA METODOLOGIA ICONIX PARA MEJORAR LA COMUNICACIÓN ENTRE PADRES DE FAMILIA Y LA INSTITUCION EDUCATIVA ISAAC NEWTON.”</w:t>
+        <w:t>Real Academia Española</w:t>
       </w:r>
       <w:r>
         <w:rPr>
@@ -13007,7 +13842,7 @@
           <w:sz w:val="24"/>
           <w:szCs w:val="24"/>
         </w:rPr>
-        <w:t xml:space="preserve"> Retrieved from http://200.62.226.186/bitstream/upaorep/5377/1/RE_SIS_SOLIMAR.LEON_DELVER.VILLANUEVA_APLICACION.MOVIL.ALERTAS_DATOS.pdf</w:t>
+        <w:t xml:space="preserve"> (23rd ed.). Retrieved from https://dle.rae.es/?id=Lnnv6Ry</w:t>
       </w:r>
     </w:p>
     <w:p>
@@ -13032,7 +13867,7 @@
           <w:sz w:val="24"/>
           <w:szCs w:val="24"/>
         </w:rPr>
-        <w:t>Mao M., S. (n.d.). Estadísticas Marketing Móvil 2018 – 2019. Retrieved October 29, 2019, from alianzared.com website: https://www.alianzared.com/estadisticas-marketing-movil-2018/</w:t>
+        <w:t>Introducción a JSON. (n.d.). Retrieved October 25, 2019, from https://www.json.org/json-es.html</w:t>
       </w:r>
     </w:p>
     <w:p>
@@ -13057,7 +13892,7 @@
           <w:sz w:val="24"/>
           <w:szCs w:val="24"/>
         </w:rPr>
-        <w:t xml:space="preserve">Marta-Lazo, C., &amp; García Estebaranz, B. (2017). </w:t>
+        <w:t xml:space="preserve">León Valencia, S., &amp; Villanueva Calderón, D. (2018). </w:t>
       </w:r>
       <w:r>
         <w:rPr>
@@ -13068,7 +13903,7 @@
           <w:sz w:val="24"/>
           <w:szCs w:val="24"/>
         </w:rPr>
-        <w:t>Herramientas virtuales para la comunicación directa entre los agentes de la comunidad educativa. Análisis de caso de la aplicación móvil Smart Schools</w:t>
+        <w:t>“IMPLEMENTACIÓN DE UNA APLICACIÓN MÓVIL DE ALERTAS UTILIZANDO LA METODOLOGIA ICONIX PARA MEJORAR LA COMUNICACIÓN ENTRE PADRES DE FAMILIA Y LA INSTITUCION EDUCATIVA ISAAC NEWTON.”</w:t>
       </w:r>
       <w:r>
         <w:rPr>
@@ -13077,7 +13912,7 @@
           <w:sz w:val="24"/>
           <w:szCs w:val="24"/>
         </w:rPr>
-        <w:t>. https://doi.org/10.7203/attic.19.10151</w:t>
+        <w:t xml:space="preserve"> Retrieved from http://200.62.226.186/bitstream/upaorep/5377/1/RE_SIS_SOLIMAR.LEON_DELVER.VILLANUEVA_APLICACION.MOVIL.ALERTAS_DATOS.pdf</w:t>
       </w:r>
     </w:p>
     <w:p>
@@ -13102,7 +13937,7 @@
           <w:sz w:val="24"/>
           <w:szCs w:val="24"/>
         </w:rPr>
-        <w:t>Pastor, A. (2016). Por qué es tan importante que tu marca tenga visibilidad online. Retrieved November 10, 2019, from https://www.ttandem.com website: https://www.ttandem.com/blog/por-que-es-tan-importante-que-tu-marca-tenga-visibilidad-online/</w:t>
+        <w:t>Mao M., S. (n.d.). Estadísticas Marketing Móvil 2018 – 2019. Retrieved October 29, 2019, from alianzared.com website: https://www.alianzared.com/estadisticas-marketing-movil-2018/</w:t>
       </w:r>
     </w:p>
     <w:p>
@@ -13127,7 +13962,7 @@
           <w:sz w:val="24"/>
           <w:szCs w:val="24"/>
         </w:rPr>
-        <w:t xml:space="preserve">Periódico-Expansión. (2018, February 21). Los mexicanos usan cada vez más ‘smartphones.’ </w:t>
+        <w:t xml:space="preserve">Marta-Lazo, C., &amp; García Estebaranz, B. (2017). </w:t>
       </w:r>
       <w:r>
         <w:rPr>
@@ -13138,7 +13973,7 @@
           <w:sz w:val="24"/>
           <w:szCs w:val="24"/>
         </w:rPr>
-        <w:t>Expansion</w:t>
+        <w:t>Herramientas virtuales para la comunicación directa entre los agentes de la comunidad educativa. Análisis de caso de la aplicación móvil Smart Schools</w:t>
       </w:r>
       <w:r>
         <w:rPr>
@@ -13147,7 +13982,7 @@
           <w:sz w:val="24"/>
           <w:szCs w:val="24"/>
         </w:rPr>
-        <w:t>. Retrieved from https://expansion.mx/tecnologia/2018/02/20/en-mexico-hay-713-millones-de-mexicanos-con-acceso-a-internet</w:t>
+        <w:t>. https://doi.org/10.7203/attic.19.10151</w:t>
       </w:r>
     </w:p>
     <w:p>
@@ -13172,7 +14007,7 @@
           <w:sz w:val="24"/>
           <w:szCs w:val="24"/>
         </w:rPr>
-        <w:t>Qué es WordPress - características principales. (2017). Retrieved October 25, 2019, from https://www.webempresa.com/wordpress/que-es-wordpress.html</w:t>
+        <w:t>Pastor, A. (2016). Por qué es tan importante que tu marca tenga visibilidad online. Retrieved November 10, 2019, from https://www.ttandem.com website: https://www.ttandem.com/blog/por-que-es-tan-importante-que-tu-marca-tenga-visibilidad-online/</w:t>
       </w:r>
     </w:p>
     <w:p>
@@ -13197,7 +14032,7 @@
           <w:sz w:val="24"/>
           <w:szCs w:val="24"/>
         </w:rPr>
-        <w:t xml:space="preserve">Rodríguez Martínez, A. O. (2017). </w:t>
+        <w:t xml:space="preserve">Periódico-Expansión. (2018, February 21). Los mexicanos usan cada vez más ‘smartphones.’ </w:t>
       </w:r>
       <w:r>
         <w:rPr>
@@ -13208,7 +14043,7 @@
           <w:sz w:val="24"/>
           <w:szCs w:val="24"/>
         </w:rPr>
-        <w:t>Angel Omar Rodríguez Martínez Reporte Final de Estadía Aplicación móvil informativa para Kenworth del Este</w:t>
+        <w:t>Expansion</w:t>
       </w:r>
       <w:r>
         <w:rPr>
@@ -13217,7 +14052,7 @@
           <w:sz w:val="24"/>
           <w:szCs w:val="24"/>
         </w:rPr>
-        <w:t>. Retrieved from http://reini.utcv.edu.mx/bitstream/123456789/242/1/006706.pdf</w:t>
+        <w:t>. Retrieved from https://expansion.mx/tecnologia/2018/02/20/en-mexico-hay-713-millones-de-mexicanos-con-acceso-a-internet</w:t>
       </w:r>
     </w:p>
     <w:p>
@@ -13242,7 +14077,7 @@
           <w:sz w:val="24"/>
           <w:szCs w:val="24"/>
         </w:rPr>
-        <w:t>Rosario, P. (2019). Medios de comunicación - Definición, qué es y concepto | Economipedia. Retrieved October 25, 2019, from https://economipedia.com/definiciones/medios-de-comunicacion.html</w:t>
+        <w:t>Qué es WordPress - características principales. (2017). Retrieved October 25, 2019, from https://www.webempresa.com/wordpress/que-es-wordpress.html</w:t>
       </w:r>
     </w:p>
     <w:p>
@@ -13267,7 +14102,27 @@
           <w:sz w:val="24"/>
           <w:szCs w:val="24"/>
         </w:rPr>
-        <w:t>Smart Schools : ¿Qué es Smart Schools? (n.d.). Retrieved October 26, 2019, from https://www.smart-schools.com/smartschools/quees</w:t>
+        <w:t xml:space="preserve">Rodríguez Martínez, A. O. (2017). </w:t>
+      </w:r>
+      <w:r>
+        <w:rPr>
+          <w:rFonts w:ascii="Times New Roman" w:hAnsi="Times New Roman" w:cs="Times New Roman"/>
+          <w:i/>
+          <w:iCs/>
+          <w:noProof/>
+          <w:sz w:val="24"/>
+          <w:szCs w:val="24"/>
+        </w:rPr>
+        <w:t>Angel Omar Rodríguez Martínez Reporte Final de Estadía Aplicación móvil informativa para Kenworth del Este</w:t>
+      </w:r>
+      <w:r>
+        <w:rPr>
+          <w:rFonts w:ascii="Times New Roman" w:hAnsi="Times New Roman" w:cs="Times New Roman"/>
+          <w:noProof/>
+          <w:sz w:val="24"/>
+          <w:szCs w:val="24"/>
+        </w:rPr>
+        <w:t>. Retrieved from http://reini.utcv.edu.mx/bitstream/123456789/242/1/006706.pdf</w:t>
       </w:r>
     </w:p>
     <w:p>
@@ -13292,6 +14147,57 @@
           <w:sz w:val="24"/>
           <w:szCs w:val="24"/>
         </w:rPr>
+        <w:lastRenderedPageBreak/>
+        <w:t>Rosario, P. (2019). Medios de comunicación - Definición, qué es y concepto | Economipedia. Retrieved October 25, 2019, from https://economipedia.com/definiciones/medios-de-comunicacion.html</w:t>
+      </w:r>
+    </w:p>
+    <w:p>
+      <w:pPr>
+        <w:widowControl w:val="0"/>
+        <w:autoSpaceDE w:val="0"/>
+        <w:autoSpaceDN w:val="0"/>
+        <w:adjustRightInd w:val="0"/>
+        <w:spacing w:line="240" w:lineRule="auto"/>
+        <w:ind w:left="480" w:hanging="480"/>
+        <w:rPr>
+          <w:rFonts w:ascii="Times New Roman" w:hAnsi="Times New Roman" w:cs="Times New Roman"/>
+          <w:noProof/>
+          <w:sz w:val="24"/>
+          <w:szCs w:val="24"/>
+        </w:rPr>
+      </w:pPr>
+      <w:r>
+        <w:rPr>
+          <w:rFonts w:ascii="Times New Roman" w:hAnsi="Times New Roman" w:cs="Times New Roman"/>
+          <w:noProof/>
+          <w:sz w:val="24"/>
+          <w:szCs w:val="24"/>
+        </w:rPr>
+        <w:t>Smart Schools : ¿Qué es Smart Schools? (n.d.). Retrieved October 26, 2019, from https://www.smart-schools.com/smartschools/quees</w:t>
+      </w:r>
+    </w:p>
+    <w:p>
+      <w:pPr>
+        <w:widowControl w:val="0"/>
+        <w:autoSpaceDE w:val="0"/>
+        <w:autoSpaceDN w:val="0"/>
+        <w:adjustRightInd w:val="0"/>
+        <w:spacing w:line="240" w:lineRule="auto"/>
+        <w:ind w:left="480" w:hanging="480"/>
+        <w:rPr>
+          <w:rFonts w:ascii="Times New Roman" w:hAnsi="Times New Roman" w:cs="Times New Roman"/>
+          <w:noProof/>
+          <w:sz w:val="24"/>
+          <w:szCs w:val="24"/>
+        </w:rPr>
+      </w:pPr>
+      <w:r>
+        <w:rPr>
+          <w:rFonts w:ascii="Times New Roman" w:hAnsi="Times New Roman" w:cs="Times New Roman"/>
+          <w:noProof/>
+          <w:sz w:val="24"/>
+          <w:szCs w:val="24"/>
+        </w:rPr>
         <w:t xml:space="preserve">Sunkel, G., Trucco, D., &amp; Espejo, A. (2013). </w:t>
       </w:r>
       <w:r>
@@ -13303,19 +14209,7 @@
           <w:sz w:val="24"/>
           <w:szCs w:val="24"/>
         </w:rPr>
-        <w:t xml:space="preserve">LA INTEGRACIÓN DE LAS TECNOLOGÍAS </w:t>
-      </w:r>
-      <w:r>
-        <w:rPr>
-          <w:rFonts w:ascii="Times New Roman" w:hAnsi="Times New Roman" w:cs="Times New Roman"/>
-          <w:i/>
-          <w:iCs/>
-          <w:noProof/>
-          <w:sz w:val="24"/>
-          <w:szCs w:val="24"/>
-        </w:rPr>
-        <w:lastRenderedPageBreak/>
-        <w:t>DIGITALES EN LAS ESCUELAS DE AMÉRICA LATINA Y EL CARIBE Una mirada multidimensional</w:t>
+        <w:t>LA INTEGRACIÓN DE LAS TECNOLOGÍAS DIGITALES EN LAS ESCUELAS DE AMÉRICA LATINA Y EL CARIBE Una mirada multidimensional</w:t>
       </w:r>
       <w:r>
         <w:rPr>
@@ -13456,7 +14350,6 @@
         <w:docPartUnique/>
       </w:docPartObj>
     </w:sdtPr>
-    <w:sdtEndPr/>
     <w:sdtContent>
       <w:p>
         <w:pPr>
@@ -13541,6 +14434,119 @@
 <file path=word/numbering.xml><?xml version="1.0" encoding="utf-8"?>
 <w:numbering xmlns:wpc="http://schemas.microsoft.com/office/word/2010/wordprocessingCanvas" xmlns:cx="http://schemas.microsoft.com/office/drawing/2014/chartex" xmlns:cx1="http://schemas.microsoft.com/office/drawing/2015/9/8/chartex" xmlns:cx2="http://schemas.microsoft.com/office/drawing/2015/10/21/chartex" xmlns:cx3="http://schemas.microsoft.com/office/drawing/2016/5/9/chartex" xmlns:cx4="http://schemas.microsoft.com/office/drawing/2016/5/10/chartex" xmlns:cx5="http://schemas.microsoft.com/office/drawing/2016/5/11/chartex" xmlns:cx6="http://schemas.microsoft.com/office/drawing/2016/5/12/chartex" xmlns:cx7="http://schemas.microsoft.com/office/drawing/2016/5/13/chartex" xmlns:cx8="http://schemas.microsoft.com/office/drawing/2016/5/14/chartex" xmlns:mc="http://schemas.openxmlformats.org/markup-compatibility/2006" xmlns:aink="http://schemas.microsoft.com/office/drawing/2016/ink" xmlns:am3d="http://schemas.microsoft.com/office/drawing/2017/model3d" xmlns:o="urn:schemas-microsoft-com:office:office" xmlns:r="http://schemas.openxmlformats.org/officeDocument/2006/relationships" xmlns:m="http://schemas.openxmlformats.org/officeDocument/2006/math" xmlns:v="urn:schemas-microsoft-com:vml" xmlns:wp14="http://schemas.microsoft.com/office/word/2010/wordprocessingDrawing" xmlns:wp="http://schemas.openxmlformats.org/drawingml/2006/wordprocessingDrawing" xmlns:w10="urn:schemas-microsoft-com:office:word" xmlns:w="http://schemas.openxmlformats.org/wordprocessingml/2006/main" xmlns:w14="http://schemas.microsoft.com/office/word/2010/wordml" xmlns:w15="http://schemas.microsoft.com/office/word/2012/wordml" xmlns:w16cid="http://schemas.microsoft.com/office/word/2016/wordml/cid" xmlns:w16se="http://schemas.microsoft.com/office/word/2015/wordml/symex" xmlns:wpg="http://schemas.microsoft.com/office/word/2010/wordprocessingGroup" xmlns:wpi="http://schemas.microsoft.com/office/word/2010/wordprocessingInk" xmlns:wne="http://schemas.microsoft.com/office/word/2006/wordml" xmlns:wps="http://schemas.microsoft.com/office/word/2010/wordprocessingShape" mc:Ignorable="w14 w15 w16se w16cid wp14">
   <w:abstractNum w:abstractNumId="0" w15:restartNumberingAfterBreak="0">
+    <w:nsid w:val="67B378C1"/>
+    <w:multiLevelType w:val="hybridMultilevel"/>
+    <w:tmpl w:val="9F307468"/>
+    <w:lvl w:ilvl="0" w:tplc="080A0001">
+      <w:start w:val="1"/>
+      <w:numFmt w:val="bullet"/>
+      <w:lvlText w:val=""/>
+      <w:lvlJc w:val="left"/>
+      <w:pPr>
+        <w:ind w:left="720" w:hanging="360"/>
+      </w:pPr>
+      <w:rPr>
+        <w:rFonts w:ascii="Symbol" w:hAnsi="Symbol" w:hint="default"/>
+      </w:rPr>
+    </w:lvl>
+    <w:lvl w:ilvl="1" w:tplc="080A0003" w:tentative="1">
+      <w:start w:val="1"/>
+      <w:numFmt w:val="bullet"/>
+      <w:lvlText w:val="o"/>
+      <w:lvlJc w:val="left"/>
+      <w:pPr>
+        <w:ind w:left="1440" w:hanging="360"/>
+      </w:pPr>
+      <w:rPr>
+        <w:rFonts w:ascii="Courier New" w:hAnsi="Courier New" w:cs="Courier New" w:hint="default"/>
+      </w:rPr>
+    </w:lvl>
+    <w:lvl w:ilvl="2" w:tplc="080A0005" w:tentative="1">
+      <w:start w:val="1"/>
+      <w:numFmt w:val="bullet"/>
+      <w:lvlText w:val=""/>
+      <w:lvlJc w:val="left"/>
+      <w:pPr>
+        <w:ind w:left="2160" w:hanging="360"/>
+      </w:pPr>
+      <w:rPr>
+        <w:rFonts w:ascii="Wingdings" w:hAnsi="Wingdings" w:hint="default"/>
+      </w:rPr>
+    </w:lvl>
+    <w:lvl w:ilvl="3" w:tplc="080A0001" w:tentative="1">
+      <w:start w:val="1"/>
+      <w:numFmt w:val="bullet"/>
+      <w:lvlText w:val=""/>
+      <w:lvlJc w:val="left"/>
+      <w:pPr>
+        <w:ind w:left="2880" w:hanging="360"/>
+      </w:pPr>
+      <w:rPr>
+        <w:rFonts w:ascii="Symbol" w:hAnsi="Symbol" w:hint="default"/>
+      </w:rPr>
+    </w:lvl>
+    <w:lvl w:ilvl="4" w:tplc="080A0003" w:tentative="1">
+      <w:start w:val="1"/>
+      <w:numFmt w:val="bullet"/>
+      <w:lvlText w:val="o"/>
+      <w:lvlJc w:val="left"/>
+      <w:pPr>
+        <w:ind w:left="3600" w:hanging="360"/>
+      </w:pPr>
+      <w:rPr>
+        <w:rFonts w:ascii="Courier New" w:hAnsi="Courier New" w:cs="Courier New" w:hint="default"/>
+      </w:rPr>
+    </w:lvl>
+    <w:lvl w:ilvl="5" w:tplc="080A0005" w:tentative="1">
+      <w:start w:val="1"/>
+      <w:numFmt w:val="bullet"/>
+      <w:lvlText w:val=""/>
+      <w:lvlJc w:val="left"/>
+      <w:pPr>
+        <w:ind w:left="4320" w:hanging="360"/>
+      </w:pPr>
+      <w:rPr>
+        <w:rFonts w:ascii="Wingdings" w:hAnsi="Wingdings" w:hint="default"/>
+      </w:rPr>
+    </w:lvl>
+    <w:lvl w:ilvl="6" w:tplc="080A0001" w:tentative="1">
+      <w:start w:val="1"/>
+      <w:numFmt w:val="bullet"/>
+      <w:lvlText w:val=""/>
+      <w:lvlJc w:val="left"/>
+      <w:pPr>
+        <w:ind w:left="5040" w:hanging="360"/>
+      </w:pPr>
+      <w:rPr>
+        <w:rFonts w:ascii="Symbol" w:hAnsi="Symbol" w:hint="default"/>
+      </w:rPr>
+    </w:lvl>
+    <w:lvl w:ilvl="7" w:tplc="080A0003" w:tentative="1">
+      <w:start w:val="1"/>
+      <w:numFmt w:val="bullet"/>
+      <w:lvlText w:val="o"/>
+      <w:lvlJc w:val="left"/>
+      <w:pPr>
+        <w:ind w:left="5760" w:hanging="360"/>
+      </w:pPr>
+      <w:rPr>
+        <w:rFonts w:ascii="Courier New" w:hAnsi="Courier New" w:cs="Courier New" w:hint="default"/>
+      </w:rPr>
+    </w:lvl>
+    <w:lvl w:ilvl="8" w:tplc="080A0005" w:tentative="1">
+      <w:start w:val="1"/>
+      <w:numFmt w:val="bullet"/>
+      <w:lvlText w:val=""/>
+      <w:lvlJc w:val="left"/>
+      <w:pPr>
+        <w:ind w:left="6480" w:hanging="360"/>
+      </w:pPr>
+      <w:rPr>
+        <w:rFonts w:ascii="Wingdings" w:hAnsi="Wingdings" w:hint="default"/>
+      </w:rPr>
+    </w:lvl>
+  </w:abstractNum>
+  <w:abstractNum w:abstractNumId="1" w15:restartNumberingAfterBreak="0">
     <w:nsid w:val="7F69335C"/>
     <w:multiLevelType w:val="hybridMultilevel"/>
     <w:tmpl w:val="095EBB1A"/>
@@ -13653,6 +14659,9 @@
     </w:lvl>
   </w:abstractNum>
   <w:num w:numId="1">
+    <w:abstractNumId w:val="1"/>
+  </w:num>
+  <w:num w:numId="2">
     <w:abstractNumId w:val="0"/>
   </w:num>
 </w:numbering>
@@ -13781,6 +14790,7 @@
     <w:lsdException w:name="HTML Sample" w:semiHidden="1" w:unhideWhenUsed="1"/>
     <w:lsdException w:name="HTML Typewriter" w:semiHidden="1" w:unhideWhenUsed="1"/>
     <w:lsdException w:name="HTML Variable" w:semiHidden="1" w:unhideWhenUsed="1"/>
+    <w:lsdException w:name="Normal Table" w:semiHidden="1" w:unhideWhenUsed="1"/>
     <w:lsdException w:name="annotation subject" w:semiHidden="1" w:unhideWhenUsed="1"/>
     <w:lsdException w:name="No List" w:semiHidden="1" w:unhideWhenUsed="1"/>
     <w:lsdException w:name="Outline List 1" w:semiHidden="1" w:unhideWhenUsed="1"/>
@@ -13826,9 +14836,11 @@
     <w:lsdException w:name="Table Subtle 1" w:semiHidden="1" w:unhideWhenUsed="1"/>
     <w:lsdException w:name="Table Subtle 2" w:semiHidden="1" w:unhideWhenUsed="1"/>
     <w:lsdException w:name="Table Web 1" w:semiHidden="1" w:unhideWhenUsed="1"/>
+    <w:lsdException w:name="Table Web 2" w:semiHidden="1" w:unhideWhenUsed="1"/>
     <w:lsdException w:name="Table Web 3" w:semiHidden="1" w:unhideWhenUsed="1"/>
     <w:lsdException w:name="Balloon Text" w:semiHidden="1" w:unhideWhenUsed="1"/>
     <w:lsdException w:name="Table Grid" w:uiPriority="39"/>
+    <w:lsdException w:name="Table Theme" w:semiHidden="1" w:unhideWhenUsed="1"/>
     <w:lsdException w:name="Placeholder Text" w:semiHidden="1"/>
     <w:lsdException w:name="No Spacing" w:uiPriority="1" w:qFormat="1"/>
     <w:lsdException w:name="Light Shading" w:uiPriority="60"/>
@@ -14054,7 +15066,7 @@
   <w:style w:type="paragraph" w:default="1" w:styleId="Normal">
     <w:name w:val="Normal"/>
     <w:qFormat/>
-    <w:rsid w:val="00944110"/>
+    <w:rsid w:val="005C4802"/>
   </w:style>
   <w:style w:type="paragraph" w:styleId="Ttulo1">
     <w:name w:val="heading 1"/>
@@ -14126,7 +15138,7 @@
     <w:uiPriority w:val="1"/>
     <w:semiHidden/>
     <w:unhideWhenUsed/>
-    <w:rsid w:val="00944110"/>
+    <w:rsid w:val="005C4802"/>
   </w:style>
   <w:style w:type="table" w:default="1" w:styleId="Tablanormal">
     <w:name w:val="Normal Table"/>
@@ -14148,7 +15160,7 @@
     <w:uiPriority w:val="99"/>
     <w:semiHidden/>
     <w:unhideWhenUsed/>
-    <w:rsid w:val="00944110"/>
+    <w:rsid w:val="005C4802"/>
   </w:style>
   <w:style w:type="paragraph" w:styleId="Encabezado">
     <w:name w:val="header"/>
@@ -14799,7 +15811,7 @@
 </file>
 
 <file path=customXml/itemProps1.xml><?xml version="1.0" encoding="utf-8"?>
-<ds:datastoreItem xmlns:ds="http://schemas.openxmlformats.org/officeDocument/2006/customXml" ds:itemID="{0111687C-40B3-4E7B-B45E-EDB6CA858255}">
+<ds:datastoreItem xmlns:ds="http://schemas.openxmlformats.org/officeDocument/2006/customXml" ds:itemID="{01654E7E-5982-4D59-A31C-A4405893CB01}">
   <ds:schemaRefs>
     <ds:schemaRef ds:uri="http://schemas.openxmlformats.org/officeDocument/2006/bibliography"/>
   </ds:schemaRefs>

--- a/Tec-MAS(FINAL).docx
+++ b/Tec-MAS(FINAL).docx
@@ -339,7 +339,25 @@
           <w:sz w:val="24"/>
           <w:szCs w:val="24"/>
         </w:rPr>
-        <w:t xml:space="preserve">Es por ello que en este trabajo de investigación se hace un análisis de los beneficios </w:t>
+        <w:t xml:space="preserve">Es por ello </w:t>
+      </w:r>
+      <w:proofErr w:type="gramStart"/>
+      <w:r>
+        <w:rPr>
+          <w:rFonts w:ascii="Times New Roman" w:hAnsi="Times New Roman" w:cs="Times New Roman"/>
+          <w:sz w:val="24"/>
+          <w:szCs w:val="24"/>
+        </w:rPr>
+        <w:t>que</w:t>
+      </w:r>
+      <w:proofErr w:type="gramEnd"/>
+      <w:r>
+        <w:rPr>
+          <w:rFonts w:ascii="Times New Roman" w:hAnsi="Times New Roman" w:cs="Times New Roman"/>
+          <w:sz w:val="24"/>
+          <w:szCs w:val="24"/>
+        </w:rPr>
+        <w:t xml:space="preserve"> en este trabajo de investigación se hace un análisis de los beneficios </w:t>
       </w:r>
       <w:r>
         <w:rPr>
@@ -2841,7 +2859,27 @@
           <w:szCs w:val="28"/>
           <w:lang w:val="es-ES"/>
         </w:rPr>
-        <w:t>Por otro lado, con el crecimiento de usuarios en la red social Instagram, para las fechas de Septiembre del 2018, el instituto da de alta su cuenta oficial en dicha plataforma, sin embargo la información publicada constan de fotos del instituto y uno que otro aviso en formato de imagen.</w:t>
+        <w:t xml:space="preserve">Por otro lado, con el crecimiento de usuarios en la red social Instagram, para las fechas de </w:t>
+      </w:r>
+      <w:proofErr w:type="gramStart"/>
+      <w:r>
+        <w:rPr>
+          <w:rFonts w:ascii="Times New Roman" w:hAnsi="Times New Roman" w:cs="Times New Roman"/>
+          <w:sz w:val="24"/>
+          <w:szCs w:val="28"/>
+          <w:lang w:val="es-ES"/>
+        </w:rPr>
+        <w:t>Septiembre</w:t>
+      </w:r>
+      <w:proofErr w:type="gramEnd"/>
+      <w:r>
+        <w:rPr>
+          <w:rFonts w:ascii="Times New Roman" w:hAnsi="Times New Roman" w:cs="Times New Roman"/>
+          <w:sz w:val="24"/>
+          <w:szCs w:val="28"/>
+          <w:lang w:val="es-ES"/>
+        </w:rPr>
+        <w:t xml:space="preserve"> del 2018, el instituto da de alta su cuenta oficial en dicha plataforma, sin embargo la información publicada constan de fotos del instituto y uno que otro aviso en formato de imagen.</w:t>
       </w:r>
     </w:p>
     <w:p>
@@ -6219,7 +6257,27 @@
           <w:szCs w:val="24"/>
           <w:lang w:val="es-ES"/>
         </w:rPr>
-        <w:t>Es así que el concepto comprende el hecho de contactar de manera efectiva a un conjunto de remitentes para informar sobre algún tipo de evento importante</w:t>
+        <w:t xml:space="preserve">Es así </w:t>
+      </w:r>
+      <w:proofErr w:type="gramStart"/>
+      <w:r>
+        <w:rPr>
+          <w:rFonts w:ascii="Times New Roman" w:hAnsi="Times New Roman" w:cs="Times New Roman"/>
+          <w:sz w:val="24"/>
+          <w:szCs w:val="24"/>
+          <w:lang w:val="es-ES"/>
+        </w:rPr>
+        <w:t>que</w:t>
+      </w:r>
+      <w:proofErr w:type="gramEnd"/>
+      <w:r>
+        <w:rPr>
+          <w:rFonts w:ascii="Times New Roman" w:hAnsi="Times New Roman" w:cs="Times New Roman"/>
+          <w:sz w:val="24"/>
+          <w:szCs w:val="24"/>
+          <w:lang w:val="es-ES"/>
+        </w:rPr>
+        <w:t xml:space="preserve"> el concepto comprende el hecho de contactar de manera efectiva a un conjunto de remitentes para informar sobre algún tipo de evento importante</w:t>
       </w:r>
       <w:r>
         <w:rPr>
@@ -7109,7 +7167,27 @@
           <w:szCs w:val="24"/>
           <w:lang w:val="es-ES"/>
         </w:rPr>
-        <w:t>Es así que tocado ese punto es impresindible definir el conce</w:t>
+        <w:t xml:space="preserve">Es así </w:t>
+      </w:r>
+      <w:proofErr w:type="gramStart"/>
+      <w:r>
+        <w:rPr>
+          <w:rFonts w:ascii="Times New Roman" w:hAnsi="Times New Roman" w:cs="Times New Roman"/>
+          <w:sz w:val="24"/>
+          <w:szCs w:val="24"/>
+          <w:lang w:val="es-ES"/>
+        </w:rPr>
+        <w:t>que</w:t>
+      </w:r>
+      <w:proofErr w:type="gramEnd"/>
+      <w:r>
+        <w:rPr>
+          <w:rFonts w:ascii="Times New Roman" w:hAnsi="Times New Roman" w:cs="Times New Roman"/>
+          <w:sz w:val="24"/>
+          <w:szCs w:val="24"/>
+          <w:lang w:val="es-ES"/>
+        </w:rPr>
+        <w:t xml:space="preserve"> tocado ese punto es impresindible definir el conce</w:t>
       </w:r>
       <w:r>
         <w:rPr>
@@ -8045,7 +8123,6 @@
         </w:rPr>
         <w:t xml:space="preserve">De hecho actualmente el uso promedio de </w:t>
       </w:r>
-      <w:proofErr w:type="spellStart"/>
       <w:r>
         <w:rPr>
           <w:rFonts w:ascii="Times New Roman" w:hAnsi="Times New Roman" w:cs="Times New Roman"/>
@@ -8054,9 +8131,8 @@
           <w:highlight w:val="yellow"/>
           <w:lang w:val="es-ES"/>
         </w:rPr>
-        <w:t>estis</w:t>
-      </w:r>
-      <w:proofErr w:type="spellEnd"/>
+        <w:t>estos</w:t>
+      </w:r>
       <w:r>
         <w:rPr>
           <w:rFonts w:ascii="Times New Roman" w:hAnsi="Times New Roman" w:cs="Times New Roman"/>
@@ -8181,7 +8257,18 @@
           <w:szCs w:val="24"/>
           <w:lang w:val="es-ES"/>
         </w:rPr>
-        <w:t>tiempos cambian, también cambian los procesos y tendencias, de manera que cuando algo resulta llamativo y efectivo en su tarea principal</w:t>
+        <w:t xml:space="preserve">tiempos cambian, también cambian los procesos y </w:t>
+      </w:r>
+      <w:bookmarkStart w:id="11" w:name="_GoBack"/>
+      <w:bookmarkEnd w:id="11"/>
+      <w:r>
+        <w:rPr>
+          <w:rFonts w:ascii="Times New Roman" w:hAnsi="Times New Roman" w:cs="Times New Roman"/>
+          <w:sz w:val="24"/>
+          <w:szCs w:val="24"/>
+          <w:lang w:val="es-ES"/>
+        </w:rPr>
+        <w:t>tendencias, de manera que cuando algo resulta llamativo y efectivo en su tarea principal</w:t>
       </w:r>
       <w:r>
         <w:rPr>
@@ -8551,7 +8638,7 @@
           <w:szCs w:val="24"/>
         </w:rPr>
       </w:pPr>
-      <w:bookmarkStart w:id="11" w:name="_Toc24211722"/>
+      <w:bookmarkStart w:id="12" w:name="_Toc24211722"/>
       <w:r>
         <w:rPr>
           <w:rFonts w:ascii="Times New Roman" w:hAnsi="Times New Roman" w:cs="Times New Roman"/>
@@ -8673,7 +8760,7 @@
         </w:rPr>
         <w:t>(Marta-Lazo &amp; García Estebaranz, 2017)</w:t>
       </w:r>
-      <w:bookmarkEnd w:id="11"/>
+      <w:bookmarkEnd w:id="12"/>
       <w:r>
         <w:rPr>
           <w:rFonts w:ascii="Times New Roman" w:hAnsi="Times New Roman" w:cs="Times New Roman"/>
@@ -10321,30 +10408,36 @@
         <w:rPr>
           <w:highlight w:val="yellow"/>
         </w:rPr>
-        <w:t>: Línea del tiempo</w:t>
-      </w:r>
-      <w:r>
-        <w:rPr>
+        <w:t xml:space="preserve">: Línea del tiempo que marca los puntos clave en la evolución del algoritmo de Facebook. </w:t>
+      </w:r>
+    </w:p>
+    <w:p>
+      <w:pPr>
+        <w:rPr>
+          <w:rFonts w:ascii="Times New Roman" w:hAnsi="Times New Roman" w:cs="Times New Roman"/>
+          <w:sz w:val="24"/>
+          <w:szCs w:val="24"/>
           <w:highlight w:val="yellow"/>
         </w:rPr>
-        <w:t xml:space="preserve"> que marca los puntos clave en la evolución del algoritmo de Facebook.</w:t>
-      </w:r>
-      <w:r>
-        <w:rPr>
+      </w:pPr>
+      <w:r>
+        <w:rPr>
+          <w:rFonts w:ascii="Times New Roman" w:hAnsi="Times New Roman" w:cs="Times New Roman"/>
+          <w:sz w:val="24"/>
+          <w:szCs w:val="24"/>
           <w:highlight w:val="yellow"/>
         </w:rPr>
-        <w:t xml:space="preserve"> </w:t>
-      </w:r>
-    </w:p>
-    <w:p>
-      <w:pPr>
+        <w:t>Esto es importante de mencionar, pues es necesario para entender, en gran medida, que tipo de contenidos seleccionan los algoritmos de redes sociales para ser mostrados a los usuarios</w:t>
+      </w:r>
+      <w:r>
         <w:rPr>
           <w:rFonts w:ascii="Times New Roman" w:hAnsi="Times New Roman" w:cs="Times New Roman"/>
           <w:sz w:val="24"/>
           <w:szCs w:val="24"/>
           <w:highlight w:val="yellow"/>
         </w:rPr>
-      </w:pPr>
+        <w:t>. Pongamos de ejemplo a Facebook, esto dado que es la red social con mas impacto dentro de la comunidad. Facebook</w:t>
+      </w:r>
       <w:r>
         <w:rPr>
           <w:rFonts w:ascii="Times New Roman" w:hAnsi="Times New Roman" w:cs="Times New Roman"/>
@@ -10352,7 +10445,7 @@
           <w:szCs w:val="24"/>
           <w:highlight w:val="yellow"/>
         </w:rPr>
-        <w:t>Esto es importante de mencionar, pues es necesario para entender, en gran medida, que tipo de contenidos seleccionan los algoritmos de redes sociales para ser mostrados a los usuarios</w:t>
+        <w:t xml:space="preserve">, como ya mencionado, posee una serie de algoritmos </w:t>
       </w:r>
       <w:r>
         <w:rPr>
@@ -10361,79 +10454,7 @@
           <w:szCs w:val="24"/>
           <w:highlight w:val="yellow"/>
         </w:rPr>
-        <w:t>. Pongamos de ejemplo a Facebook, esto dado que es la red social con mas impacto dentro de la comunidad. Facebook</w:t>
-      </w:r>
-      <w:r>
-        <w:rPr>
-          <w:rFonts w:ascii="Times New Roman" w:hAnsi="Times New Roman" w:cs="Times New Roman"/>
-          <w:sz w:val="24"/>
-          <w:szCs w:val="24"/>
-          <w:highlight w:val="yellow"/>
-        </w:rPr>
-        <w:t xml:space="preserve">, como ya mencionado, posee una serie de algoritmos </w:t>
-      </w:r>
-      <w:r>
-        <w:rPr>
-          <w:rFonts w:ascii="Times New Roman" w:hAnsi="Times New Roman" w:cs="Times New Roman"/>
-          <w:sz w:val="24"/>
-          <w:szCs w:val="24"/>
-          <w:highlight w:val="yellow"/>
-        </w:rPr>
-        <w:t xml:space="preserve">que </w:t>
-      </w:r>
-      <w:r>
-        <w:rPr>
-          <w:rFonts w:ascii="Times New Roman" w:hAnsi="Times New Roman" w:cs="Times New Roman"/>
-          <w:sz w:val="24"/>
-          <w:szCs w:val="24"/>
-          <w:highlight w:val="yellow"/>
-        </w:rPr>
-        <w:t>decide</w:t>
-      </w:r>
-      <w:r>
-        <w:rPr>
-          <w:rFonts w:ascii="Times New Roman" w:hAnsi="Times New Roman" w:cs="Times New Roman"/>
-          <w:sz w:val="24"/>
-          <w:szCs w:val="24"/>
-          <w:highlight w:val="yellow"/>
-        </w:rPr>
-        <w:t>n</w:t>
-      </w:r>
-      <w:r>
-        <w:rPr>
-          <w:rFonts w:ascii="Times New Roman" w:hAnsi="Times New Roman" w:cs="Times New Roman"/>
-          <w:sz w:val="24"/>
-          <w:szCs w:val="24"/>
-          <w:highlight w:val="yellow"/>
-        </w:rPr>
-        <w:t xml:space="preserve"> </w:t>
-      </w:r>
-      <w:r>
-        <w:rPr>
-          <w:rFonts w:ascii="Times New Roman" w:hAnsi="Times New Roman" w:cs="Times New Roman"/>
-          <w:sz w:val="24"/>
-          <w:szCs w:val="24"/>
-          <w:highlight w:val="yellow"/>
-        </w:rPr>
-        <w:t>“</w:t>
-      </w:r>
-      <w:r>
-        <w:rPr>
-          <w:rFonts w:ascii="Times New Roman" w:hAnsi="Times New Roman" w:cs="Times New Roman"/>
-          <w:sz w:val="24"/>
-          <w:szCs w:val="24"/>
-          <w:highlight w:val="yellow"/>
-        </w:rPr>
-        <w:t>qué publicaciones ven los usuarios, y en qué orden, cada vez que revisan sus canales de noticias</w:t>
-      </w:r>
-      <w:r>
-        <w:rPr>
-          <w:rFonts w:ascii="Times New Roman" w:hAnsi="Times New Roman" w:cs="Times New Roman"/>
-          <w:sz w:val="24"/>
-          <w:szCs w:val="24"/>
-          <w:highlight w:val="yellow"/>
-        </w:rPr>
-        <w:t xml:space="preserve">” </w:t>
+        <w:t xml:space="preserve">que deciden “qué publicaciones ven los usuarios, y en qué orden, cada vez que revisan sus canales de noticias” </w:t>
       </w:r>
       <w:r>
         <w:rPr>
@@ -10669,8 +10690,6 @@
         </w:rPr>
         <w:t xml:space="preserve">Por lo tanto, si ponemos en juego que la mayor parte del contenido que los alumnos de la institución </w:t>
       </w:r>
-      <w:bookmarkStart w:id="12" w:name="_GoBack"/>
-      <w:bookmarkEnd w:id="12"/>
     </w:p>
     <w:p>
       <w:pPr>
@@ -10688,7 +10707,25 @@
           <w:sz w:val="24"/>
           <w:szCs w:val="24"/>
         </w:rPr>
-        <w:t>Es por ello que la implantación de una aplicación móvil para mejorar la comunicación en una institución educativa como lo es el TecNM/ITM suena, además de viable, plausible</w:t>
+        <w:t xml:space="preserve">Es por ello </w:t>
+      </w:r>
+      <w:proofErr w:type="gramStart"/>
+      <w:r>
+        <w:rPr>
+          <w:rFonts w:ascii="Times New Roman" w:hAnsi="Times New Roman" w:cs="Times New Roman"/>
+          <w:sz w:val="24"/>
+          <w:szCs w:val="24"/>
+        </w:rPr>
+        <w:t>que</w:t>
+      </w:r>
+      <w:proofErr w:type="gramEnd"/>
+      <w:r>
+        <w:rPr>
+          <w:rFonts w:ascii="Times New Roman" w:hAnsi="Times New Roman" w:cs="Times New Roman"/>
+          <w:sz w:val="24"/>
+          <w:szCs w:val="24"/>
+        </w:rPr>
+        <w:t xml:space="preserve"> la implantación de una aplicación móvil para mejorar la comunicación en una institución educativa como lo es el TecNM/ITM suena, además de viable, plausible</w:t>
       </w:r>
       <w:r>
         <w:rPr>
@@ -11318,7 +11355,25 @@
           <w:sz w:val="24"/>
           <w:szCs w:val="24"/>
         </w:rPr>
-        <w:t>Por lo tanto, el precio total para publicar nuestra app en la tienda Google Play Store será los 25 dólares (poco más de 20 euros) por darse de alta como desarrollador, que sólo se deberá abonar la primera</w:t>
+        <w:t xml:space="preserve">Por lo tanto, el precio total para publicar nuestra </w:t>
+      </w:r>
+      <w:proofErr w:type="gramStart"/>
+      <w:r>
+        <w:rPr>
+          <w:rFonts w:ascii="Times New Roman" w:hAnsi="Times New Roman" w:cs="Times New Roman"/>
+          <w:sz w:val="24"/>
+          <w:szCs w:val="24"/>
+        </w:rPr>
+        <w:t>app</w:t>
+      </w:r>
+      <w:proofErr w:type="gramEnd"/>
+      <w:r>
+        <w:rPr>
+          <w:rFonts w:ascii="Times New Roman" w:hAnsi="Times New Roman" w:cs="Times New Roman"/>
+          <w:sz w:val="24"/>
+          <w:szCs w:val="24"/>
+        </w:rPr>
+        <w:t xml:space="preserve"> en la tienda Google Play Store será los 25 dólares (poco más de 20 euros) por darse de alta como desarrollador, que sólo se deberá abonar la primera</w:t>
       </w:r>
       <w:r>
         <w:rPr>
@@ -13250,6 +13305,7 @@
           <w:noProof/>
           <w:sz w:val="24"/>
           <w:szCs w:val="24"/>
+          <w:lang w:val="en-US"/>
         </w:rPr>
       </w:pPr>
       <w:r>
@@ -13286,7 +13342,17 @@
           <w:sz w:val="24"/>
           <w:szCs w:val="24"/>
         </w:rPr>
-        <w:t>¿Cómo subir una app a Play Store y App Store? (2019). Retrieved October 29, 2019, from esdesignbarcelona.com website: https://www.esdesignbarcelona.com/int/expertos-diseno/como-subir-una-app-play-store-y-app-store</w:t>
+        <w:t xml:space="preserve">¿Cómo subir una app a Play Store y App Store? </w:t>
+      </w:r>
+      <w:r>
+        <w:rPr>
+          <w:rFonts w:ascii="Times New Roman" w:hAnsi="Times New Roman" w:cs="Times New Roman"/>
+          <w:noProof/>
+          <w:sz w:val="24"/>
+          <w:szCs w:val="24"/>
+          <w:lang w:val="en-US"/>
+        </w:rPr>
+        <w:t>(2019). Retrieved October 29, 2019, from esdesignbarcelona.com website: https://www.esdesignbarcelona.com/int/expertos-diseno/como-subir-una-app-play-store-y-app-store</w:t>
       </w:r>
     </w:p>
     <w:p>
@@ -13347,6 +13413,7 @@
           <w:noProof/>
           <w:sz w:val="24"/>
           <w:szCs w:val="24"/>
+          <w:lang w:val="en-US"/>
         </w:rPr>
       </w:pPr>
       <w:r>
@@ -13356,7 +13423,17 @@
           <w:sz w:val="24"/>
           <w:szCs w:val="24"/>
         </w:rPr>
-        <w:t>Adeva, R. (2015). Cómo publicar una app en Google Play y cuánto cuesta. Retrieved October 29, 2019, from cincodias.elpais.com website: https://cincodias.elpais.com/cincodias/2015/02/01/lifestyle/1422792260_243066.html</w:t>
+        <w:t xml:space="preserve">Adeva, R. (2015). Cómo publicar una app en Google Play y cuánto cuesta. </w:t>
+      </w:r>
+      <w:r>
+        <w:rPr>
+          <w:rFonts w:ascii="Times New Roman" w:hAnsi="Times New Roman" w:cs="Times New Roman"/>
+          <w:noProof/>
+          <w:sz w:val="24"/>
+          <w:szCs w:val="24"/>
+          <w:lang w:val="en-US"/>
+        </w:rPr>
+        <w:t>Retrieved October 29, 2019, from cincodias.elpais.com website: https://cincodias.elpais.com/cincodias/2015/02/01/lifestyle/1422792260_243066.html</w:t>
       </w:r>
     </w:p>
     <w:p>
@@ -13372,6 +13449,7 @@
           <w:noProof/>
           <w:sz w:val="24"/>
           <w:szCs w:val="24"/>
+          <w:lang w:val="en-US"/>
         </w:rPr>
       </w:pPr>
       <w:r>
@@ -13401,7 +13479,17 @@
           <w:sz w:val="24"/>
           <w:szCs w:val="24"/>
         </w:rPr>
-        <w:t>, 15. Retrieved from https://revistas.uam.es/index.php/reice/article/view/7647</w:t>
+        <w:t xml:space="preserve">, 15. </w:t>
+      </w:r>
+      <w:r>
+        <w:rPr>
+          <w:rFonts w:ascii="Times New Roman" w:hAnsi="Times New Roman" w:cs="Times New Roman"/>
+          <w:noProof/>
+          <w:sz w:val="24"/>
+          <w:szCs w:val="24"/>
+          <w:lang w:val="en-US"/>
+        </w:rPr>
+        <w:t>Retrieved from https://revistas.uam.es/index.php/reice/article/view/7647</w:t>
       </w:r>
     </w:p>
     <w:p>
@@ -13417,6 +13505,7 @@
           <w:noProof/>
           <w:sz w:val="24"/>
           <w:szCs w:val="24"/>
+          <w:lang w:val="en-US"/>
         </w:rPr>
       </w:pPr>
       <w:r>
@@ -13426,7 +13515,17 @@
           <w:sz w:val="24"/>
           <w:szCs w:val="24"/>
         </w:rPr>
-        <w:t xml:space="preserve">Colás-Bravo, P., González-Ramírez, T., &amp; de Pablos-Pons, J. (2013). Young people and social networks: Motivations and preferred uses. </w:t>
+        <w:t xml:space="preserve">Colás-Bravo, P., González-Ramírez, T., &amp; de Pablos-Pons, J. (2013). </w:t>
+      </w:r>
+      <w:r>
+        <w:rPr>
+          <w:rFonts w:ascii="Times New Roman" w:hAnsi="Times New Roman" w:cs="Times New Roman"/>
+          <w:noProof/>
+          <w:sz w:val="24"/>
+          <w:szCs w:val="24"/>
+          <w:lang w:val="en-US"/>
+        </w:rPr>
+        <w:t xml:space="preserve">Young people and social networks: Motivations and preferred uses. </w:t>
       </w:r>
       <w:r>
         <w:rPr>
@@ -13436,6 +13535,7 @@
           <w:noProof/>
           <w:sz w:val="24"/>
           <w:szCs w:val="24"/>
+          <w:lang w:val="en-US"/>
         </w:rPr>
         <w:t>Comunicar</w:t>
       </w:r>
@@ -13445,6 +13545,7 @@
           <w:noProof/>
           <w:sz w:val="24"/>
           <w:szCs w:val="24"/>
+          <w:lang w:val="en-US"/>
         </w:rPr>
         <w:t xml:space="preserve">, </w:t>
       </w:r>
@@ -13456,6 +13557,7 @@
           <w:noProof/>
           <w:sz w:val="24"/>
           <w:szCs w:val="24"/>
+          <w:lang w:val="en-US"/>
         </w:rPr>
         <w:t>20</w:t>
       </w:r>
@@ -13465,6 +13567,7 @@
           <w:noProof/>
           <w:sz w:val="24"/>
           <w:szCs w:val="24"/>
+          <w:lang w:val="en-US"/>
         </w:rPr>
         <w:t>(40), 15–23. https://doi.org/10.3916/C40-2013-02-01</w:t>
       </w:r>
@@ -13482,6 +13585,7 @@
           <w:noProof/>
           <w:sz w:val="24"/>
           <w:szCs w:val="24"/>
+          <w:lang w:val="en-US"/>
         </w:rPr>
       </w:pPr>
       <w:r>
@@ -13511,7 +13615,17 @@
           <w:sz w:val="24"/>
           <w:szCs w:val="24"/>
         </w:rPr>
-        <w:t xml:space="preserve"> (23rd ed.). Retrieved from https://dle.rae.es/?id=A5NKSVv</w:t>
+        <w:t xml:space="preserve"> (23rd ed.). </w:t>
+      </w:r>
+      <w:r>
+        <w:rPr>
+          <w:rFonts w:ascii="Times New Roman" w:hAnsi="Times New Roman" w:cs="Times New Roman"/>
+          <w:noProof/>
+          <w:sz w:val="24"/>
+          <w:szCs w:val="24"/>
+          <w:lang w:val="en-US"/>
+        </w:rPr>
+        <w:t>Retrieved from https://dle.rae.es/?id=A5NKSVv</w:t>
       </w:r>
     </w:p>
     <w:p>
@@ -13527,6 +13641,7 @@
           <w:noProof/>
           <w:sz w:val="24"/>
           <w:szCs w:val="24"/>
+          <w:lang w:val="en-US"/>
         </w:rPr>
       </w:pPr>
       <w:r>
@@ -13535,6 +13650,7 @@
           <w:noProof/>
           <w:sz w:val="24"/>
           <w:szCs w:val="24"/>
+          <w:lang w:val="en-US"/>
         </w:rPr>
         <w:t>Cooper, P. (2020). How the Facebook Algorithm Works in 2020 and How to Work With It. Retrieved February 12, 2020, from hootsuite website: https://blog.hootsuite.com/facebook-algorithm/</w:t>
       </w:r>
@@ -13588,6 +13704,7 @@
           <w:noProof/>
           <w:sz w:val="24"/>
           <w:szCs w:val="24"/>
+          <w:lang w:val="en-US"/>
         </w:rPr>
       </w:pPr>
       <w:r>
@@ -13597,7 +13714,17 @@
           <w:sz w:val="24"/>
           <w:szCs w:val="24"/>
         </w:rPr>
-        <w:t>Cuáles son las ventajas de usar apps educativas. (2018). Retrieved October 26, 2019, from http://www.perueduca.pe/docentes/noticias/cuales-son-las-ventajas-de-usar-apps-educativas</w:t>
+        <w:t xml:space="preserve">Cuáles son las ventajas de usar apps educativas. </w:t>
+      </w:r>
+      <w:r>
+        <w:rPr>
+          <w:rFonts w:ascii="Times New Roman" w:hAnsi="Times New Roman" w:cs="Times New Roman"/>
+          <w:noProof/>
+          <w:sz w:val="24"/>
+          <w:szCs w:val="24"/>
+          <w:lang w:val="en-US"/>
+        </w:rPr>
+        <w:t>(2018). Retrieved October 26, 2019, from http://www.perueduca.pe/docentes/noticias/cuales-son-las-ventajas-de-usar-apps-educativas</w:t>
       </w:r>
     </w:p>
     <w:p>
@@ -13613,6 +13740,7 @@
           <w:noProof/>
           <w:sz w:val="24"/>
           <w:szCs w:val="24"/>
+          <w:lang w:val="en-US"/>
         </w:rPr>
       </w:pPr>
       <w:r>
@@ -13642,7 +13770,17 @@
           <w:sz w:val="24"/>
           <w:szCs w:val="24"/>
         </w:rPr>
-        <w:t>. Retrieved from https://dspace.unl.edu.ec/jspui/bitstream/123456789/12896/1/Tesis - Danilo Castillo Alvarez.pdf</w:t>
+        <w:t xml:space="preserve">. </w:t>
+      </w:r>
+      <w:r>
+        <w:rPr>
+          <w:rFonts w:ascii="Times New Roman" w:hAnsi="Times New Roman" w:cs="Times New Roman"/>
+          <w:noProof/>
+          <w:sz w:val="24"/>
+          <w:szCs w:val="24"/>
+          <w:lang w:val="en-US"/>
+        </w:rPr>
+        <w:t>Retrieved from https://dspace.unl.edu.ec/jspui/bitstream/123456789/12896/1/Tesis - Danilo Castillo Alvarez.pdf</w:t>
       </w:r>
     </w:p>
     <w:p>
@@ -13658,6 +13796,7 @@
           <w:noProof/>
           <w:sz w:val="24"/>
           <w:szCs w:val="24"/>
+          <w:lang w:val="en-US"/>
         </w:rPr>
       </w:pPr>
       <w:r>
@@ -13687,7 +13826,17 @@
           <w:sz w:val="24"/>
           <w:szCs w:val="24"/>
         </w:rPr>
-        <w:t>. Retrieved from http://tesis.usat.edu.pe/handle/20.500.12423/698</w:t>
+        <w:t xml:space="preserve">. </w:t>
+      </w:r>
+      <w:r>
+        <w:rPr>
+          <w:rFonts w:ascii="Times New Roman" w:hAnsi="Times New Roman" w:cs="Times New Roman"/>
+          <w:noProof/>
+          <w:sz w:val="24"/>
+          <w:szCs w:val="24"/>
+          <w:lang w:val="en-US"/>
+        </w:rPr>
+        <w:t>Retrieved from http://tesis.usat.edu.pe/handle/20.500.12423/698</w:t>
       </w:r>
     </w:p>
     <w:p>
@@ -13703,6 +13852,7 @@
           <w:noProof/>
           <w:sz w:val="24"/>
           <w:szCs w:val="24"/>
+          <w:lang w:val="en-US"/>
         </w:rPr>
       </w:pPr>
       <w:r>
@@ -13711,8 +13861,9 @@
           <w:noProof/>
           <w:sz w:val="24"/>
           <w:szCs w:val="24"/>
-        </w:rPr>
-        <w:t xml:space="preserve">Escobar, C. (2019). ¿Cómo Hacer que el Algoritmo de Facebook Juegue a Favor de tu </w:t>
+          <w:lang w:val="en-US"/>
+        </w:rPr>
+        <w:t xml:space="preserve">Escobar, C. (2019). </w:t>
       </w:r>
       <w:r>
         <w:rPr>
@@ -13721,8 +13872,27 @@
           <w:sz w:val="24"/>
           <w:szCs w:val="24"/>
         </w:rPr>
+        <w:t xml:space="preserve">¿Cómo Hacer que el Algoritmo de Facebook Juegue a Favor de tu </w:t>
+      </w:r>
+      <w:r>
+        <w:rPr>
+          <w:rFonts w:ascii="Times New Roman" w:hAnsi="Times New Roman" w:cs="Times New Roman"/>
+          <w:noProof/>
+          <w:sz w:val="24"/>
+          <w:szCs w:val="24"/>
+        </w:rPr>
         <w:lastRenderedPageBreak/>
-        <w:t>Marca? | Sprout Social. Retrieved February 12, 2020, from sproutsocial website: https://sproutsocial.com/insights/algoritmo-de-facebook/</w:t>
+        <w:t xml:space="preserve">Marca? </w:t>
+      </w:r>
+      <w:r>
+        <w:rPr>
+          <w:rFonts w:ascii="Times New Roman" w:hAnsi="Times New Roman" w:cs="Times New Roman"/>
+          <w:noProof/>
+          <w:sz w:val="24"/>
+          <w:szCs w:val="24"/>
+          <w:lang w:val="en-US"/>
+        </w:rPr>
+        <w:t>| Sprout Social. Retrieved February 12, 2020, from sproutsocial website: https://sproutsocial.com/insights/algoritmo-de-facebook/</w:t>
       </w:r>
     </w:p>
     <w:p>
@@ -13738,6 +13908,7 @@
           <w:noProof/>
           <w:sz w:val="24"/>
           <w:szCs w:val="24"/>
+          <w:lang w:val="en-US"/>
         </w:rPr>
       </w:pPr>
       <w:r>
@@ -13747,7 +13918,17 @@
           <w:sz w:val="24"/>
           <w:szCs w:val="24"/>
         </w:rPr>
-        <w:t>Flutter - Crea hermosas aplicaciones nativas en tiempo récord. (2019). Retrieved October 25, 2019, from https://flutter-es.io/</w:t>
+        <w:t xml:space="preserve">Flutter - Crea hermosas aplicaciones nativas en tiempo récord. </w:t>
+      </w:r>
+      <w:r>
+        <w:rPr>
+          <w:rFonts w:ascii="Times New Roman" w:hAnsi="Times New Roman" w:cs="Times New Roman"/>
+          <w:noProof/>
+          <w:sz w:val="24"/>
+          <w:szCs w:val="24"/>
+          <w:lang w:val="en-US"/>
+        </w:rPr>
+        <w:t>(2019). Retrieved October 25, 2019, from https://flutter-es.io/</w:t>
       </w:r>
     </w:p>
     <w:p>
@@ -13763,6 +13944,7 @@
           <w:noProof/>
           <w:sz w:val="24"/>
           <w:szCs w:val="24"/>
+          <w:lang w:val="en-US"/>
         </w:rPr>
       </w:pPr>
       <w:r>
@@ -13772,7 +13954,17 @@
           <w:sz w:val="24"/>
           <w:szCs w:val="24"/>
         </w:rPr>
-        <w:t>González, J. C. L. (2018). El uso de las aplicaciones móviles en el sector educativo. Retrieved October 4, 2019, from https://www.milenio.com/opinion/varios-autores/ciencia-tecnologia/el-uso-de-las-aplicaciones-moviles-en-el-sector-educativo</w:t>
+        <w:t xml:space="preserve">González, J. C. L. (2018). El uso de las aplicaciones móviles en el sector educativo. </w:t>
+      </w:r>
+      <w:r>
+        <w:rPr>
+          <w:rFonts w:ascii="Times New Roman" w:hAnsi="Times New Roman" w:cs="Times New Roman"/>
+          <w:noProof/>
+          <w:sz w:val="24"/>
+          <w:szCs w:val="24"/>
+          <w:lang w:val="en-US"/>
+        </w:rPr>
+        <w:t>Retrieved October 4, 2019, from https://www.milenio.com/opinion/varios-autores/ciencia-tecnologia/el-uso-de-las-aplicaciones-moviles-en-el-sector-educativo</w:t>
       </w:r>
     </w:p>
     <w:p>
@@ -13788,6 +13980,7 @@
           <w:noProof/>
           <w:sz w:val="24"/>
           <w:szCs w:val="24"/>
+          <w:lang w:val="en-US"/>
         </w:rPr>
       </w:pPr>
       <w:r>
@@ -13797,7 +13990,17 @@
           <w:sz w:val="24"/>
           <w:szCs w:val="24"/>
         </w:rPr>
-        <w:t>IAB-Spain. (2019). 2 de cada 3 minutos que navegamos por internet lo hacemos desde dispositivos móviles. Retrieved February 10, 2020, from iab Spain website: https://iabspain.es/categoria/mobile/</w:t>
+        <w:t xml:space="preserve">IAB-Spain. (2019). 2 de cada 3 minutos que navegamos por internet lo hacemos desde dispositivos móviles. </w:t>
+      </w:r>
+      <w:r>
+        <w:rPr>
+          <w:rFonts w:ascii="Times New Roman" w:hAnsi="Times New Roman" w:cs="Times New Roman"/>
+          <w:noProof/>
+          <w:sz w:val="24"/>
+          <w:szCs w:val="24"/>
+          <w:lang w:val="en-US"/>
+        </w:rPr>
+        <w:t>Retrieved February 10, 2020, from iab Spain website: https://iabspain.es/categoria/mobile/</w:t>
       </w:r>
     </w:p>
     <w:p>
@@ -13813,6 +14016,7 @@
           <w:noProof/>
           <w:sz w:val="24"/>
           <w:szCs w:val="24"/>
+          <w:lang w:val="en-US"/>
         </w:rPr>
       </w:pPr>
       <w:r>
@@ -13842,7 +14046,17 @@
           <w:sz w:val="24"/>
           <w:szCs w:val="24"/>
         </w:rPr>
-        <w:t xml:space="preserve"> (23rd ed.). Retrieved from https://dle.rae.es/?id=Lnnv6Ry</w:t>
+        <w:t xml:space="preserve"> (23rd ed.). </w:t>
+      </w:r>
+      <w:r>
+        <w:rPr>
+          <w:rFonts w:ascii="Times New Roman" w:hAnsi="Times New Roman" w:cs="Times New Roman"/>
+          <w:noProof/>
+          <w:sz w:val="24"/>
+          <w:szCs w:val="24"/>
+          <w:lang w:val="en-US"/>
+        </w:rPr>
+        <w:t>Retrieved from https://dle.rae.es/?id=Lnnv6Ry</w:t>
       </w:r>
     </w:p>
     <w:p>
@@ -13858,6 +14072,7 @@
           <w:noProof/>
           <w:sz w:val="24"/>
           <w:szCs w:val="24"/>
+          <w:lang w:val="en-US"/>
         </w:rPr>
       </w:pPr>
       <w:r>
@@ -13866,6 +14081,7 @@
           <w:noProof/>
           <w:sz w:val="24"/>
           <w:szCs w:val="24"/>
+          <w:lang w:val="en-US"/>
         </w:rPr>
         <w:t>Introducción a JSON. (n.d.). Retrieved October 25, 2019, from https://www.json.org/json-es.html</w:t>
       </w:r>
@@ -13883,6 +14099,7 @@
           <w:noProof/>
           <w:sz w:val="24"/>
           <w:szCs w:val="24"/>
+          <w:lang w:val="en-US"/>
         </w:rPr>
       </w:pPr>
       <w:r>
@@ -13912,7 +14129,17 @@
           <w:sz w:val="24"/>
           <w:szCs w:val="24"/>
         </w:rPr>
-        <w:t xml:space="preserve"> Retrieved from http://200.62.226.186/bitstream/upaorep/5377/1/RE_SIS_SOLIMAR.LEON_DELVER.VILLANUEVA_APLICACION.MOVIL.ALERTAS_DATOS.pdf</w:t>
+        <w:t xml:space="preserve"> </w:t>
+      </w:r>
+      <w:r>
+        <w:rPr>
+          <w:rFonts w:ascii="Times New Roman" w:hAnsi="Times New Roman" w:cs="Times New Roman"/>
+          <w:noProof/>
+          <w:sz w:val="24"/>
+          <w:szCs w:val="24"/>
+          <w:lang w:val="en-US"/>
+        </w:rPr>
+        <w:t>Retrieved from http://200.62.226.186/bitstream/upaorep/5377/1/RE_SIS_SOLIMAR.LEON_DELVER.VILLANUEVA_APLICACION.MOVIL.ALERTAS_DATOS.pdf</w:t>
       </w:r>
     </w:p>
     <w:p>
@@ -13928,6 +14155,7 @@
           <w:noProof/>
           <w:sz w:val="24"/>
           <w:szCs w:val="24"/>
+          <w:lang w:val="en-US"/>
         </w:rPr>
       </w:pPr>
       <w:r>
@@ -13936,6 +14164,7 @@
           <w:noProof/>
           <w:sz w:val="24"/>
           <w:szCs w:val="24"/>
+          <w:lang w:val="en-US"/>
         </w:rPr>
         <w:t>Mao M., S. (n.d.). Estadísticas Marketing Móvil 2018 – 2019. Retrieved October 29, 2019, from alianzared.com website: https://www.alianzared.com/estadisticas-marketing-movil-2018/</w:t>
       </w:r>
@@ -13998,6 +14227,7 @@
           <w:noProof/>
           <w:sz w:val="24"/>
           <w:szCs w:val="24"/>
+          <w:lang w:val="en-US"/>
         </w:rPr>
       </w:pPr>
       <w:r>
@@ -14007,7 +14237,17 @@
           <w:sz w:val="24"/>
           <w:szCs w:val="24"/>
         </w:rPr>
-        <w:t>Pastor, A. (2016). Por qué es tan importante que tu marca tenga visibilidad online. Retrieved November 10, 2019, from https://www.ttandem.com website: https://www.ttandem.com/blog/por-que-es-tan-importante-que-tu-marca-tenga-visibilidad-online/</w:t>
+        <w:t xml:space="preserve">Pastor, A. (2016). Por qué es tan importante que tu marca tenga visibilidad online. </w:t>
+      </w:r>
+      <w:r>
+        <w:rPr>
+          <w:rFonts w:ascii="Times New Roman" w:hAnsi="Times New Roman" w:cs="Times New Roman"/>
+          <w:noProof/>
+          <w:sz w:val="24"/>
+          <w:szCs w:val="24"/>
+          <w:lang w:val="en-US"/>
+        </w:rPr>
+        <w:t>Retrieved November 10, 2019, from https://www.ttandem.com website: https://www.ttandem.com/blog/por-que-es-tan-importante-que-tu-marca-tenga-visibilidad-online/</w:t>
       </w:r>
     </w:p>
     <w:p>
@@ -14023,6 +14263,7 @@
           <w:noProof/>
           <w:sz w:val="24"/>
           <w:szCs w:val="24"/>
+          <w:lang w:val="en-US"/>
         </w:rPr>
       </w:pPr>
       <w:r>
@@ -14042,6 +14283,7 @@
           <w:noProof/>
           <w:sz w:val="24"/>
           <w:szCs w:val="24"/>
+          <w:lang w:val="en-US"/>
         </w:rPr>
         <w:t>Expansion</w:t>
       </w:r>
@@ -14051,6 +14293,7 @@
           <w:noProof/>
           <w:sz w:val="24"/>
           <w:szCs w:val="24"/>
+          <w:lang w:val="en-US"/>
         </w:rPr>
         <w:t>. Retrieved from https://expansion.mx/tecnologia/2018/02/20/en-mexico-hay-713-millones-de-mexicanos-con-acceso-a-internet</w:t>
       </w:r>
@@ -14068,6 +14311,7 @@
           <w:noProof/>
           <w:sz w:val="24"/>
           <w:szCs w:val="24"/>
+          <w:lang w:val="en-US"/>
         </w:rPr>
       </w:pPr>
       <w:r>
@@ -14077,7 +14321,17 @@
           <w:sz w:val="24"/>
           <w:szCs w:val="24"/>
         </w:rPr>
-        <w:t>Qué es WordPress - características principales. (2017). Retrieved October 25, 2019, from https://www.webempresa.com/wordpress/que-es-wordpress.html</w:t>
+        <w:t xml:space="preserve">Qué es WordPress - características principales. </w:t>
+      </w:r>
+      <w:r>
+        <w:rPr>
+          <w:rFonts w:ascii="Times New Roman" w:hAnsi="Times New Roman" w:cs="Times New Roman"/>
+          <w:noProof/>
+          <w:sz w:val="24"/>
+          <w:szCs w:val="24"/>
+          <w:lang w:val="en-US"/>
+        </w:rPr>
+        <w:t>(2017). Retrieved October 25, 2019, from https://www.webempresa.com/wordpress/que-es-wordpress.html</w:t>
       </w:r>
     </w:p>
     <w:p>
@@ -14093,6 +14347,7 @@
           <w:noProof/>
           <w:sz w:val="24"/>
           <w:szCs w:val="24"/>
+          <w:lang w:val="en-US"/>
         </w:rPr>
       </w:pPr>
       <w:r>
@@ -14122,7 +14377,17 @@
           <w:sz w:val="24"/>
           <w:szCs w:val="24"/>
         </w:rPr>
-        <w:t>. Retrieved from http://reini.utcv.edu.mx/bitstream/123456789/242/1/006706.pdf</w:t>
+        <w:t xml:space="preserve">. </w:t>
+      </w:r>
+      <w:r>
+        <w:rPr>
+          <w:rFonts w:ascii="Times New Roman" w:hAnsi="Times New Roman" w:cs="Times New Roman"/>
+          <w:noProof/>
+          <w:sz w:val="24"/>
+          <w:szCs w:val="24"/>
+          <w:lang w:val="en-US"/>
+        </w:rPr>
+        <w:t>Retrieved from http://reini.utcv.edu.mx/bitstream/123456789/242/1/006706.pdf</w:t>
       </w:r>
     </w:p>
     <w:p>
@@ -14138,6 +14403,7 @@
           <w:noProof/>
           <w:sz w:val="24"/>
           <w:szCs w:val="24"/>
+          <w:lang w:val="en-US"/>
         </w:rPr>
       </w:pPr>
       <w:r>
@@ -14146,9 +14412,29 @@
           <w:noProof/>
           <w:sz w:val="24"/>
           <w:szCs w:val="24"/>
+          <w:lang w:val="en-US"/>
         </w:rPr>
         <w:lastRenderedPageBreak/>
-        <w:t>Rosario, P. (2019). Medios de comunicación - Definición, qué es y concepto | Economipedia. Retrieved October 25, 2019, from https://economipedia.com/definiciones/medios-de-comunicacion.html</w:t>
+        <w:t xml:space="preserve">Rosario, P. (2019). </w:t>
+      </w:r>
+      <w:r>
+        <w:rPr>
+          <w:rFonts w:ascii="Times New Roman" w:hAnsi="Times New Roman" w:cs="Times New Roman"/>
+          <w:noProof/>
+          <w:sz w:val="24"/>
+          <w:szCs w:val="24"/>
+        </w:rPr>
+        <w:t xml:space="preserve">Medios de comunicación - Definición, qué es y concepto | Economipedia. </w:t>
+      </w:r>
+      <w:r>
+        <w:rPr>
+          <w:rFonts w:ascii="Times New Roman" w:hAnsi="Times New Roman" w:cs="Times New Roman"/>
+          <w:noProof/>
+          <w:sz w:val="24"/>
+          <w:szCs w:val="24"/>
+          <w:lang w:val="en-US"/>
+        </w:rPr>
+        <w:t>Retrieved October 25, 2019, from https://economipedia.com/definiciones/medios-de-comunicacion.html</w:t>
       </w:r>
     </w:p>
     <w:p>
@@ -14164,6 +14450,7 @@
           <w:noProof/>
           <w:sz w:val="24"/>
           <w:szCs w:val="24"/>
+          <w:lang w:val="en-US"/>
         </w:rPr>
       </w:pPr>
       <w:r>
@@ -14172,6 +14459,7 @@
           <w:noProof/>
           <w:sz w:val="24"/>
           <w:szCs w:val="24"/>
+          <w:lang w:val="en-US"/>
         </w:rPr>
         <w:t>Smart Schools : ¿Qué es Smart Schools? (n.d.). Retrieved October 26, 2019, from https://www.smart-schools.com/smartschools/quees</w:t>
       </w:r>
@@ -14189,6 +14477,7 @@
           <w:noProof/>
           <w:sz w:val="24"/>
           <w:szCs w:val="24"/>
+          <w:lang w:val="en-US"/>
         </w:rPr>
       </w:pPr>
       <w:r>
@@ -14218,7 +14507,17 @@
           <w:sz w:val="24"/>
           <w:szCs w:val="24"/>
         </w:rPr>
-        <w:t>. Retrieved from https://repositorio.cepal.org/bitstream/handle/11362/21681/S2013023_es.pdf?sequence=1</w:t>
+        <w:t xml:space="preserve">. </w:t>
+      </w:r>
+      <w:r>
+        <w:rPr>
+          <w:rFonts w:ascii="Times New Roman" w:hAnsi="Times New Roman" w:cs="Times New Roman"/>
+          <w:noProof/>
+          <w:sz w:val="24"/>
+          <w:szCs w:val="24"/>
+          <w:lang w:val="en-US"/>
+        </w:rPr>
+        <w:t>Retrieved from https://repositorio.cepal.org/bitstream/handle/11362/21681/S2013023_es.pdf?sequence=1</w:t>
       </w:r>
     </w:p>
     <w:p>
@@ -14233,6 +14532,7 @@
           <w:rFonts w:ascii="Times New Roman" w:hAnsi="Times New Roman" w:cs="Times New Roman"/>
           <w:noProof/>
           <w:sz w:val="24"/>
+          <w:lang w:val="en-US"/>
         </w:rPr>
       </w:pPr>
       <w:r>
@@ -14242,7 +14542,17 @@
           <w:sz w:val="24"/>
           <w:szCs w:val="24"/>
         </w:rPr>
-        <w:t>Vicente Galindo, G. (2019). Próximo Lunes 19 inician clases en el TEC Matamoros. Retrieved October 29, 2019, from aquitamaulipas.com website: https://www.aquitamaulipas.com/2019/08/05/proximo-lunes-19-inician-clases-en-el-tec-matamoros/</w:t>
+        <w:t xml:space="preserve">Vicente Galindo, G. (2019). Próximo Lunes 19 inician clases en el TEC Matamoros. </w:t>
+      </w:r>
+      <w:r>
+        <w:rPr>
+          <w:rFonts w:ascii="Times New Roman" w:hAnsi="Times New Roman" w:cs="Times New Roman"/>
+          <w:noProof/>
+          <w:sz w:val="24"/>
+          <w:szCs w:val="24"/>
+          <w:lang w:val="en-US"/>
+        </w:rPr>
+        <w:t>Retrieved October 29, 2019, from aquitamaulipas.com website: https://www.aquitamaulipas.com/2019/08/05/proximo-lunes-19-inician-clases-en-el-tec-matamoros/</w:t>
       </w:r>
     </w:p>
     <w:p>
@@ -14350,6 +14660,7 @@
         <w:docPartUnique/>
       </w:docPartObj>
     </w:sdtPr>
+    <w:sdtEndPr/>
     <w:sdtContent>
       <w:p>
         <w:pPr>
@@ -15066,7 +15377,7 @@
   <w:style w:type="paragraph" w:default="1" w:styleId="Normal">
     <w:name w:val="Normal"/>
     <w:qFormat/>
-    <w:rsid w:val="005C4802"/>
+    <w:rsid w:val="00FF5008"/>
   </w:style>
   <w:style w:type="paragraph" w:styleId="Ttulo1">
     <w:name w:val="heading 1"/>
@@ -15138,7 +15449,7 @@
     <w:uiPriority w:val="1"/>
     <w:semiHidden/>
     <w:unhideWhenUsed/>
-    <w:rsid w:val="005C4802"/>
+    <w:rsid w:val="00FF5008"/>
   </w:style>
   <w:style w:type="table" w:default="1" w:styleId="Tablanormal">
     <w:name w:val="Normal Table"/>
@@ -15160,7 +15471,7 @@
     <w:uiPriority w:val="99"/>
     <w:semiHidden/>
     <w:unhideWhenUsed/>
-    <w:rsid w:val="005C4802"/>
+    <w:rsid w:val="00FF5008"/>
   </w:style>
   <w:style w:type="paragraph" w:styleId="Encabezado">
     <w:name w:val="header"/>
@@ -15811,7 +16122,7 @@
 </file>
 
 <file path=customXml/itemProps1.xml><?xml version="1.0" encoding="utf-8"?>
-<ds:datastoreItem xmlns:ds="http://schemas.openxmlformats.org/officeDocument/2006/customXml" ds:itemID="{01654E7E-5982-4D59-A31C-A4405893CB01}">
+<ds:datastoreItem xmlns:ds="http://schemas.openxmlformats.org/officeDocument/2006/customXml" ds:itemID="{E0D75A38-9DBE-43FA-9680-50F6820DEE7F}">
   <ds:schemaRefs>
     <ds:schemaRef ds:uri="http://schemas.openxmlformats.org/officeDocument/2006/bibliography"/>
   </ds:schemaRefs>

--- a/Tec-MAS(FINAL).docx
+++ b/Tec-MAS(FINAL).docx
@@ -339,25 +339,7 @@
           <w:sz w:val="24"/>
           <w:szCs w:val="24"/>
         </w:rPr>
-        <w:t xml:space="preserve">Es por ello </w:t>
-      </w:r>
-      <w:proofErr w:type="gramStart"/>
-      <w:r>
-        <w:rPr>
-          <w:rFonts w:ascii="Times New Roman" w:hAnsi="Times New Roman" w:cs="Times New Roman"/>
-          <w:sz w:val="24"/>
-          <w:szCs w:val="24"/>
-        </w:rPr>
-        <w:t>que</w:t>
-      </w:r>
-      <w:proofErr w:type="gramEnd"/>
-      <w:r>
-        <w:rPr>
-          <w:rFonts w:ascii="Times New Roman" w:hAnsi="Times New Roman" w:cs="Times New Roman"/>
-          <w:sz w:val="24"/>
-          <w:szCs w:val="24"/>
-        </w:rPr>
-        <w:t xml:space="preserve"> en este trabajo de investigación se hace un análisis de los beneficios </w:t>
+        <w:t xml:space="preserve">Es por ello que en este trabajo de investigación se hace un análisis de los beneficios </w:t>
       </w:r>
       <w:r>
         <w:rPr>
@@ -2859,27 +2841,7 @@
           <w:szCs w:val="28"/>
           <w:lang w:val="es-ES"/>
         </w:rPr>
-        <w:t xml:space="preserve">Por otro lado, con el crecimiento de usuarios en la red social Instagram, para las fechas de </w:t>
-      </w:r>
-      <w:proofErr w:type="gramStart"/>
-      <w:r>
-        <w:rPr>
-          <w:rFonts w:ascii="Times New Roman" w:hAnsi="Times New Roman" w:cs="Times New Roman"/>
-          <w:sz w:val="24"/>
-          <w:szCs w:val="28"/>
-          <w:lang w:val="es-ES"/>
-        </w:rPr>
-        <w:t>Septiembre</w:t>
-      </w:r>
-      <w:proofErr w:type="gramEnd"/>
-      <w:r>
-        <w:rPr>
-          <w:rFonts w:ascii="Times New Roman" w:hAnsi="Times New Roman" w:cs="Times New Roman"/>
-          <w:sz w:val="24"/>
-          <w:szCs w:val="28"/>
-          <w:lang w:val="es-ES"/>
-        </w:rPr>
-        <w:t xml:space="preserve"> del 2018, el instituto da de alta su cuenta oficial en dicha plataforma, sin embargo la información publicada constan de fotos del instituto y uno que otro aviso en formato de imagen.</w:t>
+        <w:t>Por otro lado, con el crecimiento de usuarios en la red social Instagram, para las fechas de Septiembre del 2018, el instituto da de alta su cuenta oficial en dicha plataforma, sin embargo la información publicada constan de fotos del instituto y uno que otro aviso en formato de imagen.</w:t>
       </w:r>
     </w:p>
     <w:p>
@@ -4011,27 +3973,7 @@
           <w:szCs w:val="24"/>
           <w:lang w:val="es-ES"/>
         </w:rPr>
-        <w:t xml:space="preserve">Adaptar el sistema de </w:t>
-      </w:r>
-      <w:proofErr w:type="spellStart"/>
-      <w:r>
-        <w:rPr>
-          <w:rFonts w:ascii="Times New Roman" w:hAnsi="Times New Roman" w:cs="Times New Roman"/>
-          <w:sz w:val="24"/>
-          <w:szCs w:val="24"/>
-          <w:lang w:val="es-ES"/>
-        </w:rPr>
-        <w:t>backend</w:t>
-      </w:r>
-      <w:proofErr w:type="spellEnd"/>
-      <w:r>
-        <w:rPr>
-          <w:rFonts w:ascii="Times New Roman" w:hAnsi="Times New Roman" w:cs="Times New Roman"/>
-          <w:sz w:val="24"/>
-          <w:szCs w:val="24"/>
-          <w:lang w:val="es-ES"/>
-        </w:rPr>
-        <w:t xml:space="preserve"> de la página web oficial del </w:t>
+        <w:t xml:space="preserve">Adaptar el sistema de backend de la página web oficial del </w:t>
       </w:r>
       <w:r>
         <w:rPr>
@@ -5020,16 +4962,7 @@
           <w:sz w:val="24"/>
           <w:szCs w:val="24"/>
         </w:rPr>
-        <w:t xml:space="preserve">Juan Sebastián Páez Rodríguez y Johan </w:t>
-      </w:r>
-      <w:proofErr w:type="spellStart"/>
-      <w:r>
-        <w:rPr>
-          <w:rFonts w:ascii="Times New Roman" w:hAnsi="Times New Roman" w:cs="Times New Roman"/>
-          <w:sz w:val="24"/>
-          <w:szCs w:val="24"/>
-        </w:rPr>
-        <w:t>St</w:t>
+        <w:t>Juan Sebastián Páez Rodríguez y Johan St</w:t>
       </w:r>
       <w:r>
         <w:rPr>
@@ -5045,16 +4978,7 @@
           <w:sz w:val="24"/>
           <w:szCs w:val="24"/>
         </w:rPr>
-        <w:t>ven</w:t>
-      </w:r>
-      <w:proofErr w:type="spellEnd"/>
-      <w:r>
-        <w:rPr>
-          <w:rFonts w:ascii="Times New Roman" w:hAnsi="Times New Roman" w:cs="Times New Roman"/>
-          <w:sz w:val="24"/>
-          <w:szCs w:val="24"/>
-        </w:rPr>
-        <w:t xml:space="preserve"> Sandoval Aguiar el cual conforma u</w:t>
+        <w:t>ven Sandoval Aguiar el cual conforma u</w:t>
       </w:r>
       <w:r>
         <w:rPr>
@@ -5251,25 +5175,7 @@
           <w:sz w:val="24"/>
           <w:szCs w:val="24"/>
         </w:rPr>
-        <w:t xml:space="preserve">de Carmen Marta-Lazo y Beatriz García </w:t>
-      </w:r>
-      <w:proofErr w:type="spellStart"/>
-      <w:r>
-        <w:rPr>
-          <w:rFonts w:ascii="Times New Roman" w:hAnsi="Times New Roman" w:cs="Times New Roman"/>
-          <w:sz w:val="24"/>
-          <w:szCs w:val="24"/>
-        </w:rPr>
-        <w:t>Estebaranz</w:t>
-      </w:r>
-      <w:proofErr w:type="spellEnd"/>
-      <w:r>
-        <w:rPr>
-          <w:rFonts w:ascii="Times New Roman" w:hAnsi="Times New Roman" w:cs="Times New Roman"/>
-          <w:sz w:val="24"/>
-          <w:szCs w:val="24"/>
-        </w:rPr>
-        <w:t xml:space="preserve"> publicado </w:t>
+        <w:t xml:space="preserve">de Carmen Marta-Lazo y Beatriz García Estebaranz publicado </w:t>
       </w:r>
       <w:r>
         <w:rPr>
@@ -5285,25 +5191,7 @@
           <w:sz w:val="24"/>
           <w:szCs w:val="24"/>
         </w:rPr>
-        <w:t xml:space="preserve">revista </w:t>
-      </w:r>
-      <w:proofErr w:type="spellStart"/>
-      <w:r>
-        <w:rPr>
-          <w:rFonts w:ascii="Times New Roman" w:hAnsi="Times New Roman" w:cs="Times New Roman"/>
-          <w:sz w:val="24"/>
-          <w:szCs w:val="24"/>
-        </w:rPr>
-        <w:t>d'innovació</w:t>
-      </w:r>
-      <w:proofErr w:type="spellEnd"/>
-      <w:r>
-        <w:rPr>
-          <w:rFonts w:ascii="Times New Roman" w:hAnsi="Times New Roman" w:cs="Times New Roman"/>
-          <w:sz w:val="24"/>
-          <w:szCs w:val="24"/>
-        </w:rPr>
-        <w:t xml:space="preserve"> educativa titulado </w:t>
+        <w:t xml:space="preserve">revista d'innovació educativa titulado </w:t>
       </w:r>
       <w:r>
         <w:rPr>
@@ -5335,25 +5223,7 @@
           <w:sz w:val="24"/>
           <w:szCs w:val="24"/>
         </w:rPr>
-        <w:t xml:space="preserve">, el cual, como enuncia el titulo muestra un análisis del uso de la aplicación móvil Smart </w:t>
-      </w:r>
-      <w:proofErr w:type="spellStart"/>
-      <w:r>
-        <w:rPr>
-          <w:rFonts w:ascii="Times New Roman" w:hAnsi="Times New Roman" w:cs="Times New Roman"/>
-          <w:sz w:val="24"/>
-          <w:szCs w:val="24"/>
-        </w:rPr>
-        <w:t>Schools</w:t>
-      </w:r>
-      <w:proofErr w:type="spellEnd"/>
-      <w:r>
-        <w:rPr>
-          <w:rFonts w:ascii="Times New Roman" w:hAnsi="Times New Roman" w:cs="Times New Roman"/>
-          <w:sz w:val="24"/>
-          <w:szCs w:val="24"/>
-        </w:rPr>
-        <w:t xml:space="preserve"> y los beneficios que trajo consigo su implementación en </w:t>
+        <w:t xml:space="preserve">, el cual, como enuncia el titulo muestra un análisis del uso de la aplicación móvil Smart Schools y los beneficios que trajo consigo su implementación en </w:t>
       </w:r>
       <w:r>
         <w:rPr>
@@ -5388,25 +5258,7 @@
           <w:sz w:val="24"/>
           <w:szCs w:val="24"/>
         </w:rPr>
-        <w:t xml:space="preserve">Smart </w:t>
-      </w:r>
-      <w:proofErr w:type="spellStart"/>
-      <w:r>
-        <w:rPr>
-          <w:rFonts w:ascii="Times New Roman" w:hAnsi="Times New Roman" w:cs="Times New Roman"/>
-          <w:sz w:val="24"/>
-          <w:szCs w:val="24"/>
-        </w:rPr>
-        <w:t>Schools</w:t>
-      </w:r>
-      <w:proofErr w:type="spellEnd"/>
-      <w:r>
-        <w:rPr>
-          <w:rFonts w:ascii="Times New Roman" w:hAnsi="Times New Roman" w:cs="Times New Roman"/>
-          <w:sz w:val="24"/>
-          <w:szCs w:val="24"/>
-        </w:rPr>
-        <w:t xml:space="preserve"> como define el escrito es una aplicación móvil que es utilizada para la gestión de centros escolares</w:t>
+        <w:t>Smart Schools como define el escrito es una aplicación móvil que es utilizada para la gestión de centros escolares</w:t>
       </w:r>
       <w:r>
         <w:rPr>
@@ -5629,43 +5481,7 @@
           <w:sz w:val="24"/>
           <w:szCs w:val="24"/>
         </w:rPr>
-        <w:t xml:space="preserve">para optar al título profesional de ingeniero de computación y sistemas escrito por León Valencia </w:t>
-      </w:r>
-      <w:proofErr w:type="spellStart"/>
-      <w:r>
-        <w:rPr>
-          <w:rFonts w:ascii="Times New Roman" w:hAnsi="Times New Roman" w:cs="Times New Roman"/>
-          <w:sz w:val="24"/>
-          <w:szCs w:val="24"/>
-        </w:rPr>
-        <w:t>Solimar</w:t>
-      </w:r>
-      <w:proofErr w:type="spellEnd"/>
-      <w:r>
-        <w:rPr>
-          <w:rFonts w:ascii="Times New Roman" w:hAnsi="Times New Roman" w:cs="Times New Roman"/>
-          <w:sz w:val="24"/>
-          <w:szCs w:val="24"/>
-        </w:rPr>
-        <w:t xml:space="preserve"> y Villanueva Calderón </w:t>
-      </w:r>
-      <w:proofErr w:type="spellStart"/>
-      <w:r>
-        <w:rPr>
-          <w:rFonts w:ascii="Times New Roman" w:hAnsi="Times New Roman" w:cs="Times New Roman"/>
-          <w:sz w:val="24"/>
-          <w:szCs w:val="24"/>
-        </w:rPr>
-        <w:t>Delver</w:t>
-      </w:r>
-      <w:proofErr w:type="spellEnd"/>
-      <w:r>
-        <w:rPr>
-          <w:rFonts w:ascii="Times New Roman" w:hAnsi="Times New Roman" w:cs="Times New Roman"/>
-          <w:sz w:val="24"/>
-          <w:szCs w:val="24"/>
-        </w:rPr>
-        <w:t xml:space="preserve"> nombrando el trabajo como Implementación de una aplicación móvil de alertas utilizando la metodología ICONIX para mejorar la comunicación entre padres de familia y la institución educativa Isaac Newton.</w:t>
+        <w:t>para optar al título profesional de ingeniero de computación y sistemas escrito por León Valencia Solimar y Villanueva Calderón Delver nombrando el trabajo como Implementación de una aplicación móvil de alertas utilizando la metodología ICONIX para mejorar la comunicación entre padres de familia y la institución educativa Isaac Newton.</w:t>
       </w:r>
     </w:p>
     <w:p>
@@ -5747,43 +5563,7 @@
           <w:szCs w:val="24"/>
         </w:rPr>
         <w:lastRenderedPageBreak/>
-        <w:t xml:space="preserve">De la misma manera nos encontramos con el trabajo titulado Desarrollo de prototipo de una aplicación móvil en </w:t>
-      </w:r>
-      <w:proofErr w:type="spellStart"/>
-      <w:r>
-        <w:rPr>
-          <w:rFonts w:ascii="Times New Roman" w:hAnsi="Times New Roman" w:cs="Times New Roman"/>
-          <w:sz w:val="24"/>
-          <w:szCs w:val="24"/>
-        </w:rPr>
-        <w:t>android</w:t>
-      </w:r>
-      <w:proofErr w:type="spellEnd"/>
-      <w:r>
-        <w:rPr>
-          <w:rFonts w:ascii="Times New Roman" w:hAnsi="Times New Roman" w:cs="Times New Roman"/>
-          <w:sz w:val="24"/>
-          <w:szCs w:val="24"/>
-        </w:rPr>
-        <w:t xml:space="preserve">, para proveer un mecanismo de comunicación efectiva entre padres de familia y los centros de cuidados parvularios escrito por Pillajo Yagual Miriam Virginia y Sarmiento </w:t>
-      </w:r>
-      <w:proofErr w:type="spellStart"/>
-      <w:r>
-        <w:rPr>
-          <w:rFonts w:ascii="Times New Roman" w:hAnsi="Times New Roman" w:cs="Times New Roman"/>
-          <w:sz w:val="24"/>
-          <w:szCs w:val="24"/>
-        </w:rPr>
-        <w:t>Sarmiento</w:t>
-      </w:r>
-      <w:proofErr w:type="spellEnd"/>
-      <w:r>
-        <w:rPr>
-          <w:rFonts w:ascii="Times New Roman" w:hAnsi="Times New Roman" w:cs="Times New Roman"/>
-          <w:sz w:val="24"/>
-          <w:szCs w:val="24"/>
-        </w:rPr>
-        <w:t xml:space="preserve"> Karina Gricelda el cual conforma un manual técnico y de usuario desarrollado para optar por el título de Ing. En Sistemas Computacionales presentado en Guayaquil, Ecuador en el año 2016.</w:t>
+        <w:t>De la misma manera nos encontramos con el trabajo titulado Desarrollo de prototipo de una aplicación móvil en android, para proveer un mecanismo de comunicación efectiva entre padres de familia y los centros de cuidados parvularios escrito por Pillajo Yagual Miriam Virginia y Sarmiento Sarmiento Karina Gricelda el cual conforma un manual técnico y de usuario desarrollado para optar por el título de Ing. En Sistemas Computacionales presentado en Guayaquil, Ecuador en el año 2016.</w:t>
       </w:r>
     </w:p>
     <w:p>
@@ -6257,27 +6037,7 @@
           <w:szCs w:val="24"/>
           <w:lang w:val="es-ES"/>
         </w:rPr>
-        <w:t xml:space="preserve">Es así </w:t>
-      </w:r>
-      <w:proofErr w:type="gramStart"/>
-      <w:r>
-        <w:rPr>
-          <w:rFonts w:ascii="Times New Roman" w:hAnsi="Times New Roman" w:cs="Times New Roman"/>
-          <w:sz w:val="24"/>
-          <w:szCs w:val="24"/>
-          <w:lang w:val="es-ES"/>
-        </w:rPr>
-        <w:t>que</w:t>
-      </w:r>
-      <w:proofErr w:type="gramEnd"/>
-      <w:r>
-        <w:rPr>
-          <w:rFonts w:ascii="Times New Roman" w:hAnsi="Times New Roman" w:cs="Times New Roman"/>
-          <w:sz w:val="24"/>
-          <w:szCs w:val="24"/>
-          <w:lang w:val="es-ES"/>
-        </w:rPr>
-        <w:t xml:space="preserve"> el concepto comprende el hecho de contactar de manera efectiva a un conjunto de remitentes para informar sobre algún tipo de evento importante</w:t>
+        <w:t>Es así que el concepto comprende el hecho de contactar de manera efectiva a un conjunto de remitentes para informar sobre algún tipo de evento importante</w:t>
       </w:r>
       <w:r>
         <w:rPr>
@@ -7167,27 +6927,7 @@
           <w:szCs w:val="24"/>
           <w:lang w:val="es-ES"/>
         </w:rPr>
-        <w:t xml:space="preserve">Es así </w:t>
-      </w:r>
-      <w:proofErr w:type="gramStart"/>
-      <w:r>
-        <w:rPr>
-          <w:rFonts w:ascii="Times New Roman" w:hAnsi="Times New Roman" w:cs="Times New Roman"/>
-          <w:sz w:val="24"/>
-          <w:szCs w:val="24"/>
-          <w:lang w:val="es-ES"/>
-        </w:rPr>
-        <w:t>que</w:t>
-      </w:r>
-      <w:proofErr w:type="gramEnd"/>
-      <w:r>
-        <w:rPr>
-          <w:rFonts w:ascii="Times New Roman" w:hAnsi="Times New Roman" w:cs="Times New Roman"/>
-          <w:sz w:val="24"/>
-          <w:szCs w:val="24"/>
-          <w:lang w:val="es-ES"/>
-        </w:rPr>
-        <w:t xml:space="preserve"> tocado ese punto es impresindible definir el conce</w:t>
+        <w:t>Es así que tocado ese punto es impresindible definir el conce</w:t>
       </w:r>
       <w:r>
         <w:rPr>
@@ -7353,27 +7093,7 @@
           <w:szCs w:val="24"/>
           <w:lang w:val="es-ES"/>
         </w:rPr>
-        <w:t xml:space="preserve">las aplicaciones móviles existe una gran variedad de herramientas disponibles en el mercado, entre ellas </w:t>
-      </w:r>
-      <w:proofErr w:type="spellStart"/>
-      <w:r>
-        <w:rPr>
-          <w:rFonts w:ascii="Times New Roman" w:hAnsi="Times New Roman" w:cs="Times New Roman"/>
-          <w:sz w:val="24"/>
-          <w:szCs w:val="24"/>
-          <w:lang w:val="es-ES"/>
-        </w:rPr>
-        <w:t>Flutter</w:t>
-      </w:r>
-      <w:proofErr w:type="spellEnd"/>
-      <w:r>
-        <w:rPr>
-          <w:rFonts w:ascii="Times New Roman" w:hAnsi="Times New Roman" w:cs="Times New Roman"/>
-          <w:sz w:val="24"/>
-          <w:szCs w:val="24"/>
-          <w:lang w:val="es-ES"/>
-        </w:rPr>
-        <w:t xml:space="preserve">, el cual conforma un “kit de herramientas de UI de Google para realizar hermosas aplicaciones, compiladas nativamente, para móvil, web y escritorio desde una única base de código” </w:t>
+        <w:t xml:space="preserve">las aplicaciones móviles existe una gran variedad de herramientas disponibles en el mercado, entre ellas Flutter, el cual conforma un “kit de herramientas de UI de Google para realizar hermosas aplicaciones, compiladas nativamente, para móvil, web y escritorio desde una única base de código” </w:t>
       </w:r>
       <w:r>
         <w:rPr>
@@ -8143,7 +7863,6 @@
         </w:rPr>
         <w:t xml:space="preserve"> dispositivos es de 2 horas </w:t>
       </w:r>
-      <w:proofErr w:type="spellStart"/>
       <w:r>
         <w:rPr>
           <w:rFonts w:ascii="Times New Roman" w:hAnsi="Times New Roman" w:cs="Times New Roman"/>
@@ -8152,9 +7871,8 @@
           <w:highlight w:val="yellow"/>
           <w:lang w:val="es-ES"/>
         </w:rPr>
-        <w:t>diaras</w:t>
-      </w:r>
-      <w:proofErr w:type="spellEnd"/>
+        <w:t>diarias</w:t>
+      </w:r>
       <w:r>
         <w:rPr>
           <w:rFonts w:ascii="Times New Roman" w:hAnsi="Times New Roman" w:cs="Times New Roman"/>
@@ -8257,18 +7975,7 @@
           <w:szCs w:val="24"/>
           <w:lang w:val="es-ES"/>
         </w:rPr>
-        <w:t xml:space="preserve">tiempos cambian, también cambian los procesos y </w:t>
-      </w:r>
-      <w:bookmarkStart w:id="11" w:name="_GoBack"/>
-      <w:bookmarkEnd w:id="11"/>
-      <w:r>
-        <w:rPr>
-          <w:rFonts w:ascii="Times New Roman" w:hAnsi="Times New Roman" w:cs="Times New Roman"/>
-          <w:sz w:val="24"/>
-          <w:szCs w:val="24"/>
-          <w:lang w:val="es-ES"/>
-        </w:rPr>
-        <w:t>tendencias, de manera que cuando algo resulta llamativo y efectivo en su tarea principal</w:t>
+        <w:t>tiempos cambian, también cambian los procesos y tendencias, de manera que cuando algo resulta llamativo y efectivo en su tarea principal</w:t>
       </w:r>
       <w:r>
         <w:rPr>
@@ -8638,7 +8345,7 @@
           <w:szCs w:val="24"/>
         </w:rPr>
       </w:pPr>
-      <w:bookmarkStart w:id="12" w:name="_Toc24211722"/>
+      <w:bookmarkStart w:id="11" w:name="_Toc24211722"/>
       <w:r>
         <w:rPr>
           <w:rFonts w:ascii="Times New Roman" w:hAnsi="Times New Roman" w:cs="Times New Roman"/>
@@ -8701,27 +8408,7 @@
           <w:sz w:val="24"/>
           <w:szCs w:val="24"/>
         </w:rPr>
-        <w:t xml:space="preserve">. Grado de mejora en el intercambio comunicativo debido al uso de la aplicación Smart </w:t>
-      </w:r>
-      <w:proofErr w:type="spellStart"/>
-      <w:r>
-        <w:rPr>
-          <w:rFonts w:ascii="Times New Roman" w:hAnsi="Times New Roman" w:cs="Times New Roman"/>
-          <w:color w:val="auto"/>
-          <w:sz w:val="24"/>
-          <w:szCs w:val="24"/>
-        </w:rPr>
-        <w:t>Schools</w:t>
-      </w:r>
-      <w:proofErr w:type="spellEnd"/>
-      <w:r>
-        <w:rPr>
-          <w:rFonts w:ascii="Times New Roman" w:hAnsi="Times New Roman" w:cs="Times New Roman"/>
-          <w:color w:val="auto"/>
-          <w:sz w:val="24"/>
-          <w:szCs w:val="24"/>
-        </w:rPr>
-        <w:t xml:space="preserve"> </w:t>
+        <w:t xml:space="preserve">. Grado de mejora en el intercambio comunicativo debido al uso de la aplicación Smart Schools </w:t>
       </w:r>
       <w:r>
         <w:rPr>
@@ -8760,7 +8447,7 @@
         </w:rPr>
         <w:t>(Marta-Lazo &amp; García Estebaranz, 2017)</w:t>
       </w:r>
-      <w:bookmarkEnd w:id="12"/>
+      <w:bookmarkEnd w:id="11"/>
       <w:r>
         <w:rPr>
           <w:rFonts w:ascii="Times New Roman" w:hAnsi="Times New Roman" w:cs="Times New Roman"/>
@@ -8816,16 +8503,14 @@
         </w:rPr>
         <w:t xml:space="preserve"> podemos </w:t>
       </w:r>
-      <w:proofErr w:type="spellStart"/>
-      <w:r>
-        <w:rPr>
-          <w:rFonts w:ascii="Times New Roman" w:hAnsi="Times New Roman" w:cs="Times New Roman"/>
-          <w:sz w:val="24"/>
-          <w:szCs w:val="24"/>
-        </w:rPr>
-        <w:t>obserbar</w:t>
-      </w:r>
-      <w:proofErr w:type="spellEnd"/>
+      <w:r>
+        <w:rPr>
+          <w:rFonts w:ascii="Times New Roman" w:hAnsi="Times New Roman" w:cs="Times New Roman"/>
+          <w:sz w:val="24"/>
+          <w:szCs w:val="24"/>
+        </w:rPr>
+        <w:t>observar</w:t>
+      </w:r>
       <w:r>
         <w:rPr>
           <w:rFonts w:ascii="Times New Roman" w:hAnsi="Times New Roman" w:cs="Times New Roman"/>
@@ -8920,25 +8605,7 @@
           <w:sz w:val="24"/>
           <w:szCs w:val="24"/>
         </w:rPr>
-        <w:t xml:space="preserve">prueba los resultados del uso de la aplicación móvil Smart </w:t>
-      </w:r>
-      <w:proofErr w:type="spellStart"/>
-      <w:r>
-        <w:rPr>
-          <w:rFonts w:ascii="Times New Roman" w:hAnsi="Times New Roman" w:cs="Times New Roman"/>
-          <w:sz w:val="24"/>
-          <w:szCs w:val="24"/>
-        </w:rPr>
-        <w:t>Schools</w:t>
-      </w:r>
-      <w:proofErr w:type="spellEnd"/>
-      <w:r>
-        <w:rPr>
-          <w:rFonts w:ascii="Times New Roman" w:hAnsi="Times New Roman" w:cs="Times New Roman"/>
-          <w:sz w:val="24"/>
-          <w:szCs w:val="24"/>
-        </w:rPr>
-        <w:t>, apli</w:t>
+        <w:t>prueba los resultados del uso de la aplicación móvil Smart Schools, apli</w:t>
       </w:r>
       <w:r>
         <w:rPr>
@@ -9874,7 +9541,7 @@
           <w:sz w:val="24"/>
           <w:szCs w:val="24"/>
         </w:rPr>
-        <w:t xml:space="preserve">sociales </w:t>
+        <w:t xml:space="preserve">social </w:t>
       </w:r>
       <w:r>
         <w:rPr>
@@ -9995,7 +9662,23 @@
           <w:sz w:val="24"/>
           <w:szCs w:val="24"/>
         </w:rPr>
-        <w:t>, puesto que ellos utilizan estas herramientas mas como un medio social que informativo.</w:t>
+        <w:t>, puesto que ellos utilizan estas herramientas m</w:t>
+      </w:r>
+      <w:r>
+        <w:rPr>
+          <w:rFonts w:ascii="Times New Roman" w:hAnsi="Times New Roman" w:cs="Times New Roman"/>
+          <w:sz w:val="24"/>
+          <w:szCs w:val="24"/>
+        </w:rPr>
+        <w:t>á</w:t>
+      </w:r>
+      <w:r>
+        <w:rPr>
+          <w:rFonts w:ascii="Times New Roman" w:hAnsi="Times New Roman" w:cs="Times New Roman"/>
+          <w:sz w:val="24"/>
+          <w:szCs w:val="24"/>
+        </w:rPr>
+        <w:t>s como un medio social que informativo.</w:t>
       </w:r>
     </w:p>
     <w:p>
@@ -10014,6 +9697,7 @@
         <w:keepNext/>
         <w:spacing w:after="0" w:line="480" w:lineRule="auto"/>
         <w:ind w:firstLine="284"/>
+        <w:jc w:val="center"/>
         <w:rPr>
           <w:highlight w:val="yellow"/>
         </w:rPr>
@@ -10024,9 +9708,9 @@
           <w:highlight w:val="yellow"/>
         </w:rPr>
         <w:drawing>
-          <wp:inline distT="0" distB="0" distL="0" distR="0" wp14:anchorId="158CE390" wp14:editId="2DE404D5">
-            <wp:extent cx="5612130" cy="2595880"/>
-            <wp:effectExtent l="0" t="0" r="7620" b="0"/>
+          <wp:inline distT="0" distB="0" distL="0" distR="0" wp14:anchorId="158CE390" wp14:editId="4BFB722F">
+            <wp:extent cx="4400550" cy="2035466"/>
+            <wp:effectExtent l="0" t="0" r="0" b="3175"/>
             <wp:docPr id="3" name="Imagen 3"/>
             <wp:cNvGraphicFramePr>
               <a:graphicFrameLocks xmlns:a="http://schemas.openxmlformats.org/drawingml/2006/main" noChangeAspect="1"/>
@@ -10047,7 +9731,7 @@
                   <pic:spPr>
                     <a:xfrm>
                       <a:off x="0" y="0"/>
-                      <a:ext cx="5612130" cy="2595880"/>
+                      <a:ext cx="4410957" cy="2040280"/>
                     </a:xfrm>
                     <a:prstGeom prst="rect">
                       <a:avLst/>
@@ -10063,6 +9747,7 @@
     <w:p>
       <w:pPr>
         <w:pStyle w:val="Descripcin"/>
+        <w:spacing w:line="480" w:lineRule="auto"/>
         <w:rPr>
           <w:highlight w:val="yellow"/>
         </w:rPr>
@@ -10113,6 +9798,7 @@
     </w:p>
     <w:p>
       <w:pPr>
+        <w:spacing w:line="480" w:lineRule="auto"/>
         <w:rPr>
           <w:rFonts w:ascii="Times New Roman" w:hAnsi="Times New Roman" w:cs="Times New Roman"/>
           <w:sz w:val="24"/>
@@ -10160,6 +9846,7 @@
     <w:p>
       <w:pPr>
         <w:keepNext/>
+        <w:spacing w:line="480" w:lineRule="auto"/>
         <w:jc w:val="center"/>
         <w:rPr>
           <w:highlight w:val="yellow"/>
@@ -10171,9 +9858,9 @@
           <w:highlight w:val="yellow"/>
         </w:rPr>
         <w:drawing>
-          <wp:inline distT="0" distB="0" distL="0" distR="0" wp14:anchorId="6B5859CD" wp14:editId="1E60FCFF">
-            <wp:extent cx="4526280" cy="2116156"/>
-            <wp:effectExtent l="0" t="0" r="7620" b="0"/>
+          <wp:inline distT="0" distB="0" distL="0" distR="0" wp14:anchorId="6B5859CD" wp14:editId="71B9B375">
+            <wp:extent cx="3811187" cy="1781831"/>
+            <wp:effectExtent l="0" t="0" r="0" b="8890"/>
             <wp:docPr id="6" name="Imagen 6"/>
             <wp:cNvGraphicFramePr>
               <a:graphicFrameLocks xmlns:a="http://schemas.openxmlformats.org/drawingml/2006/main" noChangeAspect="1"/>
@@ -10194,7 +9881,7 @@
                   <pic:spPr>
                     <a:xfrm>
                       <a:off x="0" y="0"/>
-                      <a:ext cx="4546036" cy="2125392"/>
+                      <a:ext cx="3836162" cy="1793507"/>
                     </a:xfrm>
                     <a:prstGeom prst="rect">
                       <a:avLst/>
@@ -10210,6 +9897,7 @@
     <w:p>
       <w:pPr>
         <w:pStyle w:val="Descripcin"/>
+        <w:spacing w:line="480" w:lineRule="auto"/>
         <w:jc w:val="center"/>
         <w:rPr>
           <w:rFonts w:ascii="Times New Roman" w:hAnsi="Times New Roman" w:cs="Times New Roman"/>
@@ -10264,37 +9952,8 @@
     </w:p>
     <w:p>
       <w:pPr>
-        <w:rPr>
-          <w:rFonts w:ascii="Times New Roman" w:hAnsi="Times New Roman" w:cs="Times New Roman"/>
-          <w:sz w:val="24"/>
-          <w:szCs w:val="24"/>
-          <w:highlight w:val="yellow"/>
-        </w:rPr>
-      </w:pPr>
-    </w:p>
-    <w:p>
-      <w:pPr>
-        <w:rPr>
-          <w:rFonts w:ascii="Times New Roman" w:hAnsi="Times New Roman" w:cs="Times New Roman"/>
-          <w:sz w:val="24"/>
-          <w:szCs w:val="24"/>
-          <w:highlight w:val="yellow"/>
-        </w:rPr>
-      </w:pPr>
-    </w:p>
-    <w:p>
-      <w:pPr>
-        <w:rPr>
-          <w:rFonts w:ascii="Times New Roman" w:hAnsi="Times New Roman" w:cs="Times New Roman"/>
-          <w:sz w:val="24"/>
-          <w:szCs w:val="24"/>
-          <w:highlight w:val="yellow"/>
-        </w:rPr>
-      </w:pPr>
-    </w:p>
-    <w:p>
-      <w:pPr>
         <w:keepNext/>
+        <w:spacing w:line="480" w:lineRule="auto"/>
         <w:jc w:val="center"/>
         <w:rPr>
           <w:highlight w:val="yellow"/>
@@ -10307,9 +9966,9 @@
         </w:rPr>
         <w:lastRenderedPageBreak/>
         <w:drawing>
-          <wp:inline distT="0" distB="0" distL="0" distR="0" wp14:anchorId="51BC97D5" wp14:editId="4B199F3E">
-            <wp:extent cx="5612130" cy="2642870"/>
-            <wp:effectExtent l="0" t="0" r="7620" b="5080"/>
+          <wp:inline distT="0" distB="0" distL="0" distR="0" wp14:anchorId="51BC97D5" wp14:editId="6F005D1A">
+            <wp:extent cx="5612130" cy="2124075"/>
+            <wp:effectExtent l="0" t="0" r="7620" b="9525"/>
             <wp:docPr id="7" name="Imagen 7" descr="historial de algoritmos de facebook"/>
             <wp:cNvGraphicFramePr>
               <a:graphicFrameLocks xmlns:a="http://schemas.openxmlformats.org/drawingml/2006/main" noChangeAspect="1"/>
@@ -10323,8 +9982,505 @@
                       <a:picLocks noChangeAspect="1" noChangeArrowheads="1"/>
                     </pic:cNvPicPr>
                   </pic:nvPicPr>
+                  <pic:blipFill rotWithShape="1">
+                    <a:blip r:embed="rId15" cstate="print">
+                      <a:extLst>
+                        <a:ext uri="{28A0092B-C50C-407E-A947-70E740481C1C}">
+                          <a14:useLocalDpi xmlns:a14="http://schemas.microsoft.com/office/drawing/2010/main" val="0"/>
+                        </a:ext>
+                      </a:extLst>
+                    </a:blip>
+                    <a:srcRect b="19630"/>
+                    <a:stretch/>
+                  </pic:blipFill>
+                  <pic:spPr bwMode="auto">
+                    <a:xfrm>
+                      <a:off x="0" y="0"/>
+                      <a:ext cx="5612130" cy="2124075"/>
+                    </a:xfrm>
+                    <a:prstGeom prst="rect">
+                      <a:avLst/>
+                    </a:prstGeom>
+                    <a:noFill/>
+                    <a:ln>
+                      <a:noFill/>
+                    </a:ln>
+                    <a:extLst>
+                      <a:ext uri="{53640926-AAD7-44D8-BBD7-CCE9431645EC}">
+                        <a14:shadowObscured xmlns:a14="http://schemas.microsoft.com/office/drawing/2010/main"/>
+                      </a:ext>
+                    </a:extLst>
+                  </pic:spPr>
+                </pic:pic>
+              </a:graphicData>
+            </a:graphic>
+          </wp:inline>
+        </w:drawing>
+      </w:r>
+    </w:p>
+    <w:p>
+      <w:pPr>
+        <w:pStyle w:val="Descripcin"/>
+        <w:spacing w:line="480" w:lineRule="auto"/>
+        <w:jc w:val="center"/>
+        <w:rPr>
+          <w:rFonts w:ascii="Times New Roman" w:hAnsi="Times New Roman" w:cs="Times New Roman"/>
+          <w:sz w:val="24"/>
+          <w:szCs w:val="24"/>
+          <w:highlight w:val="yellow"/>
+        </w:rPr>
+      </w:pPr>
+      <w:r>
+        <w:rPr>
+          <w:highlight w:val="yellow"/>
+        </w:rPr>
+        <w:t xml:space="preserve">Ilustración </w:t>
+      </w:r>
+      <w:r>
+        <w:rPr>
+          <w:highlight w:val="yellow"/>
+        </w:rPr>
+        <w:fldChar w:fldCharType="begin"/>
+      </w:r>
+      <w:r>
+        <w:rPr>
+          <w:highlight w:val="yellow"/>
+        </w:rPr>
+        <w:instrText xml:space="preserve"> SEQ Ilustración \* ARABIC </w:instrText>
+      </w:r>
+      <w:r>
+        <w:rPr>
+          <w:highlight w:val="yellow"/>
+        </w:rPr>
+        <w:fldChar w:fldCharType="separate"/>
+      </w:r>
+      <w:r>
+        <w:rPr>
+          <w:noProof/>
+          <w:highlight w:val="yellow"/>
+        </w:rPr>
+        <w:t>4</w:t>
+      </w:r>
+      <w:r>
+        <w:rPr>
+          <w:highlight w:val="yellow"/>
+        </w:rPr>
+        <w:fldChar w:fldCharType="end"/>
+      </w:r>
+      <w:r>
+        <w:rPr>
+          <w:highlight w:val="yellow"/>
+        </w:rPr>
+        <w:t xml:space="preserve">: Línea del tiempo que marca los puntos clave en la evolución del algoritmo de Facebook. </w:t>
+      </w:r>
+    </w:p>
+    <w:p>
+      <w:pPr>
+        <w:spacing w:line="480" w:lineRule="auto"/>
+        <w:rPr>
+          <w:rFonts w:ascii="Times New Roman" w:hAnsi="Times New Roman" w:cs="Times New Roman"/>
+          <w:sz w:val="24"/>
+          <w:szCs w:val="24"/>
+          <w:highlight w:val="yellow"/>
+        </w:rPr>
+      </w:pPr>
+      <w:r>
+        <w:rPr>
+          <w:rFonts w:ascii="Times New Roman" w:hAnsi="Times New Roman" w:cs="Times New Roman"/>
+          <w:sz w:val="24"/>
+          <w:szCs w:val="24"/>
+          <w:highlight w:val="yellow"/>
+        </w:rPr>
+        <w:t>Esto es importante de mencionar, pues es necesario para entender que tipo de contenidos seleccionan los algoritmos de redes sociales para ser mostrados a los usuarios</w:t>
+      </w:r>
+      <w:r>
+        <w:rPr>
+          <w:rFonts w:ascii="Times New Roman" w:hAnsi="Times New Roman" w:cs="Times New Roman"/>
+          <w:sz w:val="24"/>
+          <w:szCs w:val="24"/>
+          <w:highlight w:val="yellow"/>
+        </w:rPr>
+        <w:t>. Pongamos de ejemplo a Facebook, esto dado que es la red social con mas impacto dentro de la comunidad. Facebook</w:t>
+      </w:r>
+      <w:r>
+        <w:rPr>
+          <w:rFonts w:ascii="Times New Roman" w:hAnsi="Times New Roman" w:cs="Times New Roman"/>
+          <w:sz w:val="24"/>
+          <w:szCs w:val="24"/>
+          <w:highlight w:val="yellow"/>
+        </w:rPr>
+        <w:t xml:space="preserve">, como ya mencionado, posee una serie de algoritmos </w:t>
+      </w:r>
+      <w:r>
+        <w:rPr>
+          <w:rFonts w:ascii="Times New Roman" w:hAnsi="Times New Roman" w:cs="Times New Roman"/>
+          <w:sz w:val="24"/>
+          <w:szCs w:val="24"/>
+          <w:highlight w:val="yellow"/>
+        </w:rPr>
+        <w:t xml:space="preserve">que deciden “qué publicaciones ven los usuarios, y en qué orden, cada vez que revisan sus canales de noticias” </w:t>
+      </w:r>
+      <w:r>
+        <w:rPr>
+          <w:rFonts w:ascii="Times New Roman" w:hAnsi="Times New Roman" w:cs="Times New Roman"/>
+          <w:sz w:val="24"/>
+          <w:szCs w:val="24"/>
+          <w:highlight w:val="yellow"/>
+        </w:rPr>
+        <w:fldChar w:fldCharType="begin" w:fldLock="1"/>
+      </w:r>
+      <w:r>
+        <w:rPr>
+          <w:rFonts w:ascii="Times New Roman" w:hAnsi="Times New Roman" w:cs="Times New Roman"/>
+          <w:sz w:val="24"/>
+          <w:szCs w:val="24"/>
+          <w:highlight w:val="yellow"/>
+        </w:rPr>
+        <w:instrText>ADDIN CSL_CITATION {"citationItems":[{"id":"ITEM-1","itemData":{"URL":"https://blog.hootsuite.com/facebook-algorithm/","accessed":{"date-parts":[["2020","2","12"]]},"author":[{"dropping-particle":"","family":"Cooper","given":"Paige","non-dropping-particle":"","parse-names":false,"suffix":""}],"container-title":"hootsuite","id":"ITEM-1","issued":{"date-parts":[["2020"]]},"title":"How the Facebook Algorithm Works in 2020 and How to Work With It","type":"webpage"},"uris":["http://www.mendeley.com/documents/?uuid=717c3111-8aaf-3339-8630-307ff021871d"]}],"mendeley":{"formattedCitation":"(Cooper, 2020)","plainTextFormattedCitation":"(Cooper, 2020)","previouslyFormattedCitation":"(Cooper, 2020)"},"properties":{"noteIndex":0},"schema":"https://github.com/citation-style-language/schema/raw/master/csl-citation.json"}</w:instrText>
+      </w:r>
+      <w:r>
+        <w:rPr>
+          <w:rFonts w:ascii="Times New Roman" w:hAnsi="Times New Roman" w:cs="Times New Roman"/>
+          <w:sz w:val="24"/>
+          <w:szCs w:val="24"/>
+          <w:highlight w:val="yellow"/>
+        </w:rPr>
+        <w:fldChar w:fldCharType="separate"/>
+      </w:r>
+      <w:r>
+        <w:rPr>
+          <w:rFonts w:ascii="Times New Roman" w:hAnsi="Times New Roman" w:cs="Times New Roman"/>
+          <w:noProof/>
+          <w:sz w:val="24"/>
+          <w:szCs w:val="24"/>
+          <w:highlight w:val="yellow"/>
+        </w:rPr>
+        <w:t>(Cooper, 2020)</w:t>
+      </w:r>
+      <w:r>
+        <w:rPr>
+          <w:rFonts w:ascii="Times New Roman" w:hAnsi="Times New Roman" w:cs="Times New Roman"/>
+          <w:sz w:val="24"/>
+          <w:szCs w:val="24"/>
+          <w:highlight w:val="yellow"/>
+        </w:rPr>
+        <w:fldChar w:fldCharType="end"/>
+      </w:r>
+      <w:r>
+        <w:rPr>
+          <w:rFonts w:ascii="Times New Roman" w:hAnsi="Times New Roman" w:cs="Times New Roman"/>
+          <w:sz w:val="24"/>
+          <w:szCs w:val="24"/>
+          <w:highlight w:val="yellow"/>
+        </w:rPr>
+        <w:t xml:space="preserve"> y esto mismo influye también en la forma en que estos reciben notificaciones de la red social. Por </w:t>
+      </w:r>
+      <w:r>
+        <w:rPr>
+          <w:rFonts w:ascii="Times New Roman" w:hAnsi="Times New Roman" w:cs="Times New Roman"/>
+          <w:sz w:val="24"/>
+          <w:szCs w:val="24"/>
+          <w:highlight w:val="yellow"/>
+        </w:rPr>
+        <w:t>tanto,</w:t>
+      </w:r>
+      <w:r>
+        <w:rPr>
+          <w:rFonts w:ascii="Times New Roman" w:hAnsi="Times New Roman" w:cs="Times New Roman"/>
+          <w:sz w:val="24"/>
+          <w:szCs w:val="24"/>
+          <w:highlight w:val="yellow"/>
+        </w:rPr>
+        <w:t xml:space="preserve"> </w:t>
+      </w:r>
+      <w:r>
+        <w:rPr>
+          <w:rFonts w:ascii="Times New Roman" w:hAnsi="Times New Roman" w:cs="Times New Roman"/>
+          <w:sz w:val="24"/>
+          <w:szCs w:val="24"/>
+          <w:highlight w:val="yellow"/>
+        </w:rPr>
+        <w:t>d</w:t>
+      </w:r>
+      <w:r>
+        <w:rPr>
+          <w:rFonts w:ascii="Times New Roman" w:hAnsi="Times New Roman" w:cs="Times New Roman"/>
+          <w:sz w:val="24"/>
+          <w:szCs w:val="24"/>
+          <w:highlight w:val="yellow"/>
+        </w:rPr>
+        <w:t>icho algoritmo se ve influenciado por:</w:t>
+      </w:r>
+    </w:p>
+    <w:p>
+      <w:pPr>
+        <w:pStyle w:val="Prrafodelista"/>
+        <w:numPr>
+          <w:ilvl w:val="0"/>
+          <w:numId w:val="2"/>
+        </w:numPr>
+        <w:spacing w:line="480" w:lineRule="auto"/>
+        <w:rPr>
+          <w:rFonts w:ascii="Times New Roman" w:hAnsi="Times New Roman" w:cs="Times New Roman"/>
+          <w:sz w:val="24"/>
+          <w:szCs w:val="24"/>
+          <w:highlight w:val="yellow"/>
+        </w:rPr>
+      </w:pPr>
+      <w:r>
+        <w:rPr>
+          <w:rFonts w:ascii="Times New Roman" w:hAnsi="Times New Roman" w:cs="Times New Roman"/>
+          <w:sz w:val="24"/>
+          <w:szCs w:val="24"/>
+          <w:highlight w:val="yellow"/>
+        </w:rPr>
+        <w:t>“</w:t>
+      </w:r>
+      <w:r>
+        <w:rPr>
+          <w:rFonts w:ascii="Times New Roman" w:hAnsi="Times New Roman" w:cs="Times New Roman"/>
+          <w:sz w:val="24"/>
+          <w:szCs w:val="24"/>
+          <w:highlight w:val="yellow"/>
+        </w:rPr>
+        <w:t>La cantidad de tiempo que un usuario pasan dentro de una publicación, incluso si no les gusto o fue compartida</w:t>
+      </w:r>
+      <w:r>
+        <w:rPr>
+          <w:rFonts w:ascii="Times New Roman" w:hAnsi="Times New Roman" w:cs="Times New Roman"/>
+          <w:sz w:val="24"/>
+          <w:szCs w:val="24"/>
+          <w:highlight w:val="yellow"/>
+        </w:rPr>
+        <w:t>”</w:t>
+      </w:r>
+      <w:r>
+        <w:rPr>
+          <w:rFonts w:ascii="Times New Roman" w:hAnsi="Times New Roman" w:cs="Times New Roman"/>
+          <w:sz w:val="24"/>
+          <w:szCs w:val="24"/>
+          <w:highlight w:val="yellow"/>
+        </w:rPr>
+        <w:t xml:space="preserve">. </w:t>
+      </w:r>
+      <w:r>
+        <w:rPr>
+          <w:rFonts w:ascii="Times New Roman" w:hAnsi="Times New Roman" w:cs="Times New Roman"/>
+          <w:sz w:val="24"/>
+          <w:szCs w:val="24"/>
+          <w:highlight w:val="yellow"/>
+        </w:rPr>
+        <w:fldChar w:fldCharType="begin" w:fldLock="1"/>
+      </w:r>
+      <w:r>
+        <w:rPr>
+          <w:rFonts w:ascii="Times New Roman" w:hAnsi="Times New Roman" w:cs="Times New Roman"/>
+          <w:sz w:val="24"/>
+          <w:szCs w:val="24"/>
+          <w:highlight w:val="yellow"/>
+        </w:rPr>
+        <w:instrText>ADDIN CSL_CITATION {"citationItems":[{"id":"ITEM-1","itemData":{"URL":"https://sproutsocial.com/insights/algoritmo-de-facebook/","accessed":{"date-parts":[["2020","2","12"]]},"author":[{"dropping-particle":"","family":"Escobar","given":"Carmen","non-dropping-particle":"","parse-names":false,"suffix":""}],"container-title":"sproutsocial","id":"ITEM-1","issued":{"date-parts":[["2019"]]},"title":"¿Cómo Hacer que el Algoritmo de Facebook Juegue a Favor de tu Marca? | Sprout Social","type":"webpage"},"uris":["http://www.mendeley.com/documents/?uuid=1ce5a4d0-fd36-3a53-b444-ba7e1aa761b0"]}],"mendeley":{"formattedCitation":"(Escobar, 2019)","plainTextFormattedCitation":"(Escobar, 2019)"},"properties":{"noteIndex":0},"schema":"https://github.com/citation-style-language/schema/raw/master/csl-citation.json"}</w:instrText>
+      </w:r>
+      <w:r>
+        <w:rPr>
+          <w:rFonts w:ascii="Times New Roman" w:hAnsi="Times New Roman" w:cs="Times New Roman"/>
+          <w:sz w:val="24"/>
+          <w:szCs w:val="24"/>
+          <w:highlight w:val="yellow"/>
+        </w:rPr>
+        <w:fldChar w:fldCharType="separate"/>
+      </w:r>
+      <w:r>
+        <w:rPr>
+          <w:rFonts w:ascii="Times New Roman" w:hAnsi="Times New Roman" w:cs="Times New Roman"/>
+          <w:noProof/>
+          <w:sz w:val="24"/>
+          <w:szCs w:val="24"/>
+          <w:highlight w:val="yellow"/>
+        </w:rPr>
+        <w:t>(Escobar, 2019)</w:t>
+      </w:r>
+      <w:r>
+        <w:rPr>
+          <w:rFonts w:ascii="Times New Roman" w:hAnsi="Times New Roman" w:cs="Times New Roman"/>
+          <w:sz w:val="24"/>
+          <w:szCs w:val="24"/>
+          <w:highlight w:val="yellow"/>
+        </w:rPr>
+        <w:fldChar w:fldCharType="end"/>
+      </w:r>
+    </w:p>
+    <w:p>
+      <w:pPr>
+        <w:pStyle w:val="Prrafodelista"/>
+        <w:numPr>
+          <w:ilvl w:val="0"/>
+          <w:numId w:val="2"/>
+        </w:numPr>
+        <w:spacing w:line="480" w:lineRule="auto"/>
+        <w:rPr>
+          <w:rFonts w:ascii="Times New Roman" w:hAnsi="Times New Roman" w:cs="Times New Roman"/>
+          <w:sz w:val="24"/>
+          <w:szCs w:val="24"/>
+          <w:highlight w:val="yellow"/>
+        </w:rPr>
+      </w:pPr>
+      <w:r>
+        <w:rPr>
+          <w:rFonts w:ascii="Times New Roman" w:hAnsi="Times New Roman" w:cs="Times New Roman"/>
+          <w:sz w:val="24"/>
+          <w:szCs w:val="24"/>
+          <w:highlight w:val="yellow"/>
+        </w:rPr>
+        <w:t>El número de interacciones con alguna publicación, página o sitio.</w:t>
+      </w:r>
+    </w:p>
+    <w:p>
+      <w:pPr>
+        <w:pStyle w:val="Prrafodelista"/>
+        <w:numPr>
+          <w:ilvl w:val="0"/>
+          <w:numId w:val="2"/>
+        </w:numPr>
+        <w:spacing w:line="480" w:lineRule="auto"/>
+        <w:rPr>
+          <w:rFonts w:ascii="Times New Roman" w:hAnsi="Times New Roman" w:cs="Times New Roman"/>
+          <w:sz w:val="24"/>
+          <w:szCs w:val="24"/>
+          <w:highlight w:val="yellow"/>
+        </w:rPr>
+      </w:pPr>
+      <w:r>
+        <w:rPr>
+          <w:rFonts w:ascii="Times New Roman" w:hAnsi="Times New Roman" w:cs="Times New Roman"/>
+          <w:sz w:val="24"/>
+          <w:szCs w:val="24"/>
+          <w:highlight w:val="yellow"/>
+        </w:rPr>
+        <w:t>El tipo de contenido que se comparte en una publicación (beneficiando aquellos con contenido multimedia).</w:t>
+      </w:r>
+    </w:p>
+    <w:p>
+      <w:pPr>
+        <w:pStyle w:val="Prrafodelista"/>
+        <w:numPr>
+          <w:ilvl w:val="0"/>
+          <w:numId w:val="2"/>
+        </w:numPr>
+        <w:spacing w:line="480" w:lineRule="auto"/>
+        <w:rPr>
+          <w:rFonts w:ascii="Times New Roman" w:hAnsi="Times New Roman" w:cs="Times New Roman"/>
+          <w:sz w:val="24"/>
+          <w:szCs w:val="24"/>
+          <w:highlight w:val="yellow"/>
+        </w:rPr>
+      </w:pPr>
+      <w:r>
+        <w:rPr>
+          <w:rFonts w:ascii="Times New Roman" w:hAnsi="Times New Roman" w:cs="Times New Roman"/>
+          <w:sz w:val="24"/>
+          <w:szCs w:val="24"/>
+          <w:highlight w:val="yellow"/>
+        </w:rPr>
+        <w:t>El número de likes, comentarios y reacciones.</w:t>
+      </w:r>
+    </w:p>
+    <w:p>
+      <w:pPr>
+        <w:spacing w:line="480" w:lineRule="auto"/>
+        <w:rPr>
+          <w:rFonts w:ascii="Times New Roman" w:hAnsi="Times New Roman" w:cs="Times New Roman"/>
+          <w:sz w:val="24"/>
+          <w:szCs w:val="24"/>
+          <w:highlight w:val="yellow"/>
+        </w:rPr>
+      </w:pPr>
+    </w:p>
+    <w:p>
+      <w:pPr>
+        <w:spacing w:line="480" w:lineRule="auto"/>
+        <w:rPr>
+          <w:rFonts w:ascii="Times New Roman" w:hAnsi="Times New Roman" w:cs="Times New Roman"/>
+          <w:sz w:val="24"/>
+          <w:szCs w:val="24"/>
+        </w:rPr>
+      </w:pPr>
+      <w:r>
+        <w:rPr>
+          <w:rFonts w:ascii="Times New Roman" w:hAnsi="Times New Roman" w:cs="Times New Roman"/>
+          <w:sz w:val="24"/>
+          <w:szCs w:val="24"/>
+          <w:highlight w:val="yellow"/>
+        </w:rPr>
+        <w:lastRenderedPageBreak/>
+        <w:t>Ahora en palabras de Mark Zucke</w:t>
+      </w:r>
+      <w:r>
+        <w:rPr>
+          <w:rFonts w:ascii="Times New Roman" w:hAnsi="Times New Roman" w:cs="Times New Roman"/>
+          <w:sz w:val="24"/>
+          <w:szCs w:val="24"/>
+          <w:highlight w:val="yellow"/>
+        </w:rPr>
+        <w:t>r</w:t>
+      </w:r>
+      <w:r>
+        <w:rPr>
+          <w:rFonts w:ascii="Times New Roman" w:hAnsi="Times New Roman" w:cs="Times New Roman"/>
+          <w:sz w:val="24"/>
+          <w:szCs w:val="24"/>
+          <w:highlight w:val="yellow"/>
+        </w:rPr>
+        <w:t>berg, a partir del 2018 los internautas ver</w:t>
+      </w:r>
+      <w:r>
+        <w:rPr>
+          <w:rFonts w:ascii="Times New Roman" w:hAnsi="Times New Roman" w:cs="Times New Roman"/>
+          <w:sz w:val="24"/>
+          <w:szCs w:val="24"/>
+          <w:highlight w:val="yellow"/>
+        </w:rPr>
+        <w:t>á</w:t>
+      </w:r>
+      <w:r>
+        <w:rPr>
+          <w:rFonts w:ascii="Times New Roman" w:hAnsi="Times New Roman" w:cs="Times New Roman"/>
+          <w:sz w:val="24"/>
+          <w:szCs w:val="24"/>
+          <w:highlight w:val="yellow"/>
+        </w:rPr>
+        <w:t>n “menos contenido público como publicaciones de empresas, marcas y medios. Y si ese contenido quiere tener algún tipo de alcance debe fomentar interacciones significativas entre las personas”.</w:t>
+      </w:r>
+    </w:p>
+    <w:p>
+      <w:pPr>
+        <w:keepNext/>
+        <w:spacing w:line="480" w:lineRule="auto"/>
+        <w:jc w:val="center"/>
+      </w:pPr>
+      <w:r>
+        <w:rPr>
+          <w:noProof/>
+        </w:rPr>
+        <w:drawing>
+          <wp:inline distT="0" distB="0" distL="0" distR="0" wp14:anchorId="21ECD8B9" wp14:editId="531EFD14">
+            <wp:extent cx="2886075" cy="1581150"/>
+            <wp:effectExtent l="0" t="0" r="9525" b="0"/>
+            <wp:docPr id="4" name="Imagen 4" descr="Anuncio en nuevo algoritmo de Facebook."/>
+            <wp:cNvGraphicFramePr>
+              <a:graphicFrameLocks xmlns:a="http://schemas.openxmlformats.org/drawingml/2006/main" noChangeAspect="1"/>
+            </wp:cNvGraphicFramePr>
+            <a:graphic xmlns:a="http://schemas.openxmlformats.org/drawingml/2006/main">
+              <a:graphicData uri="http://schemas.openxmlformats.org/drawingml/2006/picture">
+                <pic:pic xmlns:pic="http://schemas.openxmlformats.org/drawingml/2006/picture">
+                  <pic:nvPicPr>
+                    <pic:cNvPr id="0" name="Picture 1" descr="Anuncio en nuevo algoritmo de Facebook."/>
+                    <pic:cNvPicPr>
+                      <a:picLocks noChangeAspect="1" noChangeArrowheads="1"/>
+                    </pic:cNvPicPr>
+                  </pic:nvPicPr>
                   <pic:blipFill>
-                    <a:blip r:embed="rId15" cstate="print">
+                    <a:blip r:embed="rId16">
                       <a:extLst>
                         <a:ext uri="{28A0092B-C50C-407E-A947-70E740481C1C}">
                           <a14:useLocalDpi xmlns:a14="http://schemas.microsoft.com/office/drawing/2010/main" val="0"/>
@@ -10339,7 +10495,7 @@
                   <pic:spPr bwMode="auto">
                     <a:xfrm>
                       <a:off x="0" y="0"/>
-                      <a:ext cx="5612130" cy="2642870"/>
+                      <a:ext cx="2886075" cy="1581150"/>
                     </a:xfrm>
                     <a:prstGeom prst="rect">
                       <a:avLst/>
@@ -10359,6 +10515,7 @@
     <w:p>
       <w:pPr>
         <w:pStyle w:val="Descripcin"/>
+        <w:spacing w:line="480" w:lineRule="auto"/>
         <w:jc w:val="center"/>
         <w:rPr>
           <w:rFonts w:ascii="Times New Roman" w:hAnsi="Times New Roman" w:cs="Times New Roman"/>
@@ -10396,7 +10553,7 @@
           <w:noProof/>
           <w:highlight w:val="yellow"/>
         </w:rPr>
-        <w:t>4</w:t>
+        <w:t>5</w:t>
       </w:r>
       <w:r>
         <w:rPr>
@@ -10408,27 +10565,35 @@
         <w:rPr>
           <w:highlight w:val="yellow"/>
         </w:rPr>
-        <w:t xml:space="preserve">: Línea del tiempo que marca los puntos clave en la evolución del algoritmo de Facebook. </w:t>
-      </w:r>
-    </w:p>
-    <w:p>
-      <w:pPr>
-        <w:rPr>
-          <w:rFonts w:ascii="Times New Roman" w:hAnsi="Times New Roman" w:cs="Times New Roman"/>
-          <w:sz w:val="24"/>
-          <w:szCs w:val="24"/>
+        <w:t xml:space="preserve">: </w:t>
+      </w:r>
+      <w:r>
+        <w:rPr>
           <w:highlight w:val="yellow"/>
         </w:rPr>
-      </w:pPr>
-      <w:r>
+        <w:t>Publicación del CEO de Facebook enunciando los nuevos cambios en la plataforma.</w:t>
+      </w:r>
+    </w:p>
+    <w:p>
+      <w:pPr>
+        <w:spacing w:line="480" w:lineRule="auto"/>
         <w:rPr>
           <w:rFonts w:ascii="Times New Roman" w:hAnsi="Times New Roman" w:cs="Times New Roman"/>
           <w:sz w:val="24"/>
           <w:szCs w:val="24"/>
           <w:highlight w:val="yellow"/>
         </w:rPr>
-        <w:t>Esto es importante de mencionar, pues es necesario para entender, en gran medida, que tipo de contenidos seleccionan los algoritmos de redes sociales para ser mostrados a los usuarios</w:t>
-      </w:r>
+      </w:pPr>
+    </w:p>
+    <w:p>
+      <w:pPr>
+        <w:spacing w:line="480" w:lineRule="auto"/>
+        <w:rPr>
+          <w:rFonts w:ascii="Times New Roman" w:hAnsi="Times New Roman" w:cs="Times New Roman"/>
+          <w:sz w:val="24"/>
+          <w:szCs w:val="24"/>
+        </w:rPr>
+      </w:pPr>
       <w:r>
         <w:rPr>
           <w:rFonts w:ascii="Times New Roman" w:hAnsi="Times New Roman" w:cs="Times New Roman"/>
@@ -10436,7 +10601,7 @@
           <w:szCs w:val="24"/>
           <w:highlight w:val="yellow"/>
         </w:rPr>
-        <w:t>. Pongamos de ejemplo a Facebook, esto dado que es la red social con mas impacto dentro de la comunidad. Facebook</w:t>
+        <w:t>Si ponem</w:t>
       </w:r>
       <w:r>
         <w:rPr>
@@ -10445,7 +10610,7 @@
           <w:szCs w:val="24"/>
           <w:highlight w:val="yellow"/>
         </w:rPr>
-        <w:t xml:space="preserve">, como ya mencionado, posee una serie de algoritmos </w:t>
+        <w:t xml:space="preserve">os todo lo anterior en tela de juicio nos damos cuenta </w:t>
       </w:r>
       <w:r>
         <w:rPr>
@@ -10454,7 +10619,7 @@
           <w:szCs w:val="24"/>
           <w:highlight w:val="yellow"/>
         </w:rPr>
-        <w:t xml:space="preserve">que deciden “qué publicaciones ven los usuarios, y en qué orden, cada vez que revisan sus canales de noticias” </w:t>
+        <w:t>de que</w:t>
       </w:r>
       <w:r>
         <w:rPr>
@@ -10463,53 +10628,92 @@
           <w:szCs w:val="24"/>
           <w:highlight w:val="yellow"/>
         </w:rPr>
-        <w:fldChar w:fldCharType="begin" w:fldLock="1"/>
-      </w:r>
-      <w:r>
+        <w:t xml:space="preserve"> los algoritmos no juegan a nuestro favor cuando se trata de difundir información correspondiente a un ente académico, como es el caso tratado en este documento, esto no porque no sea un medio optimo, si no por el hecho de que la visibilidad de dicha información se ve afectada en gran medida por el comportamiento y habito de los usuarios.</w:t>
+      </w:r>
+    </w:p>
+    <w:p>
+      <w:pPr>
+        <w:spacing w:line="480" w:lineRule="auto"/>
         <w:rPr>
           <w:rFonts w:ascii="Times New Roman" w:hAnsi="Times New Roman" w:cs="Times New Roman"/>
           <w:sz w:val="24"/>
           <w:szCs w:val="24"/>
           <w:highlight w:val="yellow"/>
         </w:rPr>
-        <w:instrText>ADDIN CSL_CITATION {"citationItems":[{"id":"ITEM-1","itemData":{"URL":"https://blog.hootsuite.com/facebook-algorithm/","accessed":{"date-parts":[["2020","2","12"]]},"author":[{"dropping-particle":"","family":"Cooper","given":"Paige","non-dropping-particle":"","parse-names":false,"suffix":""}],"container-title":"hootsuite","id":"ITEM-1","issued":{"date-parts":[["2020"]]},"title":"How the Facebook Algorithm Works in 2020 and How to Work With It","type":"webpage"},"uris":["http://www.mendeley.com/documents/?uuid=717c3111-8aaf-3339-8630-307ff021871d"]}],"mendeley":{"formattedCitation":"(Cooper, 2020)","plainTextFormattedCitation":"(Cooper, 2020)","previouslyFormattedCitation":"(Cooper, 2020)"},"properties":{"noteIndex":0},"schema":"https://github.com/citation-style-language/schema/raw/master/csl-citation.json"}</w:instrText>
-      </w:r>
-      <w:r>
+      </w:pPr>
+    </w:p>
+    <w:p>
+      <w:pPr>
+        <w:spacing w:line="480" w:lineRule="auto"/>
         <w:rPr>
           <w:rFonts w:ascii="Times New Roman" w:hAnsi="Times New Roman" w:cs="Times New Roman"/>
           <w:sz w:val="24"/>
           <w:szCs w:val="24"/>
           <w:highlight w:val="yellow"/>
         </w:rPr>
-        <w:fldChar w:fldCharType="separate"/>
-      </w:r>
-      <w:r>
-        <w:rPr>
-          <w:rFonts w:ascii="Times New Roman" w:hAnsi="Times New Roman" w:cs="Times New Roman"/>
-          <w:noProof/>
+      </w:pPr>
+    </w:p>
+    <w:p>
+      <w:pPr>
+        <w:spacing w:line="480" w:lineRule="auto"/>
+        <w:rPr>
+          <w:rFonts w:ascii="Times New Roman" w:hAnsi="Times New Roman" w:cs="Times New Roman"/>
           <w:sz w:val="24"/>
           <w:szCs w:val="24"/>
           <w:highlight w:val="yellow"/>
         </w:rPr>
-        <w:t>(Cooper, 2020)</w:t>
-      </w:r>
-      <w:r>
+      </w:pPr>
+    </w:p>
+    <w:p>
+      <w:pPr>
+        <w:spacing w:line="480" w:lineRule="auto"/>
         <w:rPr>
           <w:rFonts w:ascii="Times New Roman" w:hAnsi="Times New Roman" w:cs="Times New Roman"/>
           <w:sz w:val="24"/>
           <w:szCs w:val="24"/>
           <w:highlight w:val="yellow"/>
         </w:rPr>
-        <w:fldChar w:fldCharType="end"/>
-      </w:r>
-      <w:r>
+      </w:pPr>
+    </w:p>
+    <w:p>
+      <w:pPr>
+        <w:spacing w:line="480" w:lineRule="auto"/>
         <w:rPr>
           <w:rFonts w:ascii="Times New Roman" w:hAnsi="Times New Roman" w:cs="Times New Roman"/>
           <w:sz w:val="24"/>
           <w:szCs w:val="24"/>
           <w:highlight w:val="yellow"/>
         </w:rPr>
-        <w:t>. Dicho algoritmo se ve influenciado por:</w:t>
+      </w:pPr>
+    </w:p>
+    <w:p>
+      <w:pPr>
+        <w:spacing w:line="480" w:lineRule="auto"/>
+        <w:rPr>
+          <w:rFonts w:ascii="Times New Roman" w:hAnsi="Times New Roman" w:cs="Times New Roman"/>
+          <w:sz w:val="24"/>
+          <w:szCs w:val="24"/>
+          <w:highlight w:val="yellow"/>
+        </w:rPr>
+      </w:pPr>
+      <w:r>
+        <w:rPr>
+          <w:rFonts w:ascii="Times New Roman" w:hAnsi="Times New Roman" w:cs="Times New Roman"/>
+          <w:sz w:val="24"/>
+          <w:szCs w:val="24"/>
+          <w:highlight w:val="yellow"/>
+        </w:rPr>
+        <w:lastRenderedPageBreak/>
+        <w:t xml:space="preserve">Dicho de otro modo, ¿Por qué esforzarse en llamar su atención si puedes hacer que ellos te busquen a ti? </w:t>
+      </w:r>
+      <w:r>
+        <w:rPr>
+          <w:rFonts w:ascii="Times New Roman" w:hAnsi="Times New Roman" w:cs="Times New Roman"/>
+          <w:sz w:val="24"/>
+          <w:szCs w:val="24"/>
+          <w:highlight w:val="yellow"/>
+        </w:rPr>
+        <w:t>Esa premisa nos ayuda a definir uno de los aspectos que queremos lograr con el proyecto, pues con la implementación de un aplicativo institucional obtendremos ventajas como:</w:t>
       </w:r>
     </w:p>
     <w:p>
@@ -10517,8 +10721,9 @@
         <w:pStyle w:val="Prrafodelista"/>
         <w:numPr>
           <w:ilvl w:val="0"/>
-          <w:numId w:val="2"/>
+          <w:numId w:val="3"/>
         </w:numPr>
+        <w:spacing w:line="480" w:lineRule="auto"/>
         <w:rPr>
           <w:rFonts w:ascii="Times New Roman" w:hAnsi="Times New Roman" w:cs="Times New Roman"/>
           <w:sz w:val="24"/>
@@ -10533,53 +10738,7 @@
           <w:szCs w:val="24"/>
           <w:highlight w:val="yellow"/>
         </w:rPr>
-        <w:t xml:space="preserve">La cantidad de tiempo que un usuario pasan dentro de una publicación, incluso si no les gusto o fue compartida. </w:t>
-      </w:r>
-      <w:r>
-        <w:rPr>
-          <w:rFonts w:ascii="Times New Roman" w:hAnsi="Times New Roman" w:cs="Times New Roman"/>
-          <w:sz w:val="24"/>
-          <w:szCs w:val="24"/>
-          <w:highlight w:val="yellow"/>
-        </w:rPr>
-        <w:fldChar w:fldCharType="begin" w:fldLock="1"/>
-      </w:r>
-      <w:r>
-        <w:rPr>
-          <w:rFonts w:ascii="Times New Roman" w:hAnsi="Times New Roman" w:cs="Times New Roman"/>
-          <w:sz w:val="24"/>
-          <w:szCs w:val="24"/>
-          <w:highlight w:val="yellow"/>
-        </w:rPr>
-        <w:instrText>ADDIN CSL_CITATION {"citationItems":[{"id":"ITEM-1","itemData":{"URL":"https://sproutsocial.com/insights/algoritmo-de-facebook/","accessed":{"date-parts":[["2020","2","12"]]},"author":[{"dropping-particle":"","family":"Escobar","given":"Carmen","non-dropping-particle":"","parse-names":false,"suffix":""}],"container-title":"sproutsocial","id":"ITEM-1","issued":{"date-parts":[["2019"]]},"title":"¿Cómo Hacer que el Algoritmo de Facebook Juegue a Favor de tu Marca? | Sprout Social","type":"webpage"},"uris":["http://www.mendeley.com/documents/?uuid=1ce5a4d0-fd36-3a53-b444-ba7e1aa761b0"]}],"mendeley":{"formattedCitation":"(Escobar, 2019)","plainTextFormattedCitation":"(Escobar, 2019)"},"properties":{"noteIndex":0},"schema":"https://github.com/citation-style-language/schema/raw/master/csl-citation.json"}</w:instrText>
-      </w:r>
-      <w:r>
-        <w:rPr>
-          <w:rFonts w:ascii="Times New Roman" w:hAnsi="Times New Roman" w:cs="Times New Roman"/>
-          <w:sz w:val="24"/>
-          <w:szCs w:val="24"/>
-          <w:highlight w:val="yellow"/>
-        </w:rPr>
-        <w:fldChar w:fldCharType="separate"/>
-      </w:r>
-      <w:r>
-        <w:rPr>
-          <w:rFonts w:ascii="Times New Roman" w:hAnsi="Times New Roman" w:cs="Times New Roman"/>
-          <w:noProof/>
-          <w:sz w:val="24"/>
-          <w:szCs w:val="24"/>
-          <w:highlight w:val="yellow"/>
-        </w:rPr>
-        <w:t>(Escobar, 2019)</w:t>
-      </w:r>
-      <w:r>
-        <w:rPr>
-          <w:rFonts w:ascii="Times New Roman" w:hAnsi="Times New Roman" w:cs="Times New Roman"/>
-          <w:sz w:val="24"/>
-          <w:szCs w:val="24"/>
-          <w:highlight w:val="yellow"/>
-        </w:rPr>
-        <w:fldChar w:fldCharType="end"/>
+        <w:t>Disminución de medios impresos para boletinar la información.</w:t>
       </w:r>
     </w:p>
     <w:p>
@@ -10587,8 +10746,9 @@
         <w:pStyle w:val="Prrafodelista"/>
         <w:numPr>
           <w:ilvl w:val="0"/>
-          <w:numId w:val="2"/>
+          <w:numId w:val="3"/>
         </w:numPr>
+        <w:spacing w:line="480" w:lineRule="auto"/>
         <w:rPr>
           <w:rFonts w:ascii="Times New Roman" w:hAnsi="Times New Roman" w:cs="Times New Roman"/>
           <w:sz w:val="24"/>
@@ -10603,7 +10763,43 @@
           <w:szCs w:val="24"/>
           <w:highlight w:val="yellow"/>
         </w:rPr>
-        <w:t>El número de interacciones con alguna publicación, página o sitio.</w:t>
+        <w:t>Permitirá tratar</w:t>
+      </w:r>
+      <w:r>
+        <w:rPr>
+          <w:rFonts w:ascii="Times New Roman" w:hAnsi="Times New Roman" w:cs="Times New Roman"/>
+          <w:sz w:val="24"/>
+          <w:szCs w:val="24"/>
+          <w:highlight w:val="yellow"/>
+        </w:rPr>
+        <w:t xml:space="preserve"> di</w:t>
+      </w:r>
+      <w:r>
+        <w:rPr>
+          <w:rFonts w:ascii="Times New Roman" w:hAnsi="Times New Roman" w:cs="Times New Roman"/>
+          <w:sz w:val="24"/>
+          <w:szCs w:val="24"/>
+          <w:highlight w:val="yellow"/>
+        </w:rPr>
+        <w:t>r</w:t>
+      </w:r>
+      <w:r>
+        <w:rPr>
+          <w:rFonts w:ascii="Times New Roman" w:hAnsi="Times New Roman" w:cs="Times New Roman"/>
+          <w:sz w:val="24"/>
+          <w:szCs w:val="24"/>
+          <w:highlight w:val="yellow"/>
+        </w:rPr>
+        <w:t>ectamente con nuestro nicho de mercad</w:t>
+      </w:r>
+      <w:r>
+        <w:rPr>
+          <w:rFonts w:ascii="Times New Roman" w:hAnsi="Times New Roman" w:cs="Times New Roman"/>
+          <w:sz w:val="24"/>
+          <w:szCs w:val="24"/>
+          <w:highlight w:val="yellow"/>
+        </w:rPr>
+        <w:t>o (el alumnado).</w:t>
       </w:r>
     </w:p>
     <w:p>
@@ -10611,8 +10807,9 @@
         <w:pStyle w:val="Prrafodelista"/>
         <w:numPr>
           <w:ilvl w:val="0"/>
-          <w:numId w:val="2"/>
+          <w:numId w:val="3"/>
         </w:numPr>
+        <w:spacing w:line="480" w:lineRule="auto"/>
         <w:rPr>
           <w:rFonts w:ascii="Times New Roman" w:hAnsi="Times New Roman" w:cs="Times New Roman"/>
           <w:sz w:val="24"/>
@@ -10627,7 +10824,7 @@
           <w:szCs w:val="24"/>
           <w:highlight w:val="yellow"/>
         </w:rPr>
-        <w:t>El tipo de contenido que se comparte en una publicación (beneficiando aquellos con contenido multimedia).</w:t>
+        <w:t>Proveerá un medio difusión inmediato siendo por tanto una vía directa de comunicación.</w:t>
       </w:r>
     </w:p>
     <w:p>
@@ -10635,8 +10832,9 @@
         <w:pStyle w:val="Prrafodelista"/>
         <w:numPr>
           <w:ilvl w:val="0"/>
-          <w:numId w:val="2"/>
+          <w:numId w:val="3"/>
         </w:numPr>
+        <w:spacing w:line="480" w:lineRule="auto"/>
         <w:rPr>
           <w:rFonts w:ascii="Times New Roman" w:hAnsi="Times New Roman" w:cs="Times New Roman"/>
           <w:sz w:val="24"/>
@@ -10651,19 +10849,24 @@
           <w:szCs w:val="24"/>
           <w:highlight w:val="yellow"/>
         </w:rPr>
-        <w:t xml:space="preserve">El número de </w:t>
-      </w:r>
-      <w:proofErr w:type="spellStart"/>
-      <w:r>
+        <w:t>Proporcionará una identidad digital definida y un distintivo tecnológico.</w:t>
+      </w:r>
+    </w:p>
+    <w:p>
+      <w:pPr>
+        <w:pStyle w:val="Prrafodelista"/>
+        <w:numPr>
+          <w:ilvl w:val="0"/>
+          <w:numId w:val="3"/>
+        </w:numPr>
+        <w:spacing w:line="480" w:lineRule="auto"/>
         <w:rPr>
           <w:rFonts w:ascii="Times New Roman" w:hAnsi="Times New Roman" w:cs="Times New Roman"/>
           <w:sz w:val="24"/>
           <w:szCs w:val="24"/>
           <w:highlight w:val="yellow"/>
         </w:rPr>
-        <w:t>likes</w:t>
-      </w:r>
-      <w:proofErr w:type="spellEnd"/>
+      </w:pPr>
       <w:r>
         <w:rPr>
           <w:rFonts w:ascii="Times New Roman" w:hAnsi="Times New Roman" w:cs="Times New Roman"/>
@@ -10671,24 +10874,7 @@
           <w:szCs w:val="24"/>
           <w:highlight w:val="yellow"/>
         </w:rPr>
-        <w:t>, comentarios y reacciones.</w:t>
-      </w:r>
-    </w:p>
-    <w:p>
-      <w:pPr>
-        <w:rPr>
-          <w:rFonts w:ascii="Times New Roman" w:hAnsi="Times New Roman" w:cs="Times New Roman"/>
-          <w:sz w:val="24"/>
-          <w:szCs w:val="24"/>
-        </w:rPr>
-      </w:pPr>
-      <w:r>
-        <w:rPr>
-          <w:rFonts w:ascii="Times New Roman" w:hAnsi="Times New Roman" w:cs="Times New Roman"/>
-          <w:sz w:val="24"/>
-          <w:szCs w:val="24"/>
-        </w:rPr>
-        <w:t xml:space="preserve">Por lo tanto, si ponemos en juego que la mayor parte del contenido que los alumnos de la institución </w:t>
+        <w:t>Sinceramente tengo sueño maestra, tengo varias ideas pero ya no me doy</w:t>
       </w:r>
     </w:p>
     <w:p>
@@ -10699,33 +10885,273 @@
           <w:rFonts w:ascii="Times New Roman" w:hAnsi="Times New Roman" w:cs="Times New Roman"/>
           <w:sz w:val="24"/>
           <w:szCs w:val="24"/>
-        </w:rPr>
-      </w:pPr>
-      <w:r>
-        <w:rPr>
-          <w:rFonts w:ascii="Times New Roman" w:hAnsi="Times New Roman" w:cs="Times New Roman"/>
-          <w:sz w:val="24"/>
-          <w:szCs w:val="24"/>
-        </w:rPr>
-        <w:t xml:space="preserve">Es por ello </w:t>
-      </w:r>
-      <w:proofErr w:type="gramStart"/>
-      <w:r>
-        <w:rPr>
-          <w:rFonts w:ascii="Times New Roman" w:hAnsi="Times New Roman" w:cs="Times New Roman"/>
-          <w:sz w:val="24"/>
-          <w:szCs w:val="24"/>
-        </w:rPr>
-        <w:t>que</w:t>
-      </w:r>
-      <w:proofErr w:type="gramEnd"/>
-      <w:r>
-        <w:rPr>
-          <w:rFonts w:ascii="Times New Roman" w:hAnsi="Times New Roman" w:cs="Times New Roman"/>
-          <w:sz w:val="24"/>
-          <w:szCs w:val="24"/>
-        </w:rPr>
-        <w:t xml:space="preserve"> la implantación de una aplicación móvil para mejorar la comunicación en una institución educativa como lo es el TecNM/ITM suena, además de viable, plausible</w:t>
+          <w:highlight w:val="yellow"/>
+        </w:rPr>
+      </w:pPr>
+      <w:r>
+        <w:rPr>
+          <w:rFonts w:ascii="Times New Roman" w:hAnsi="Times New Roman" w:cs="Times New Roman"/>
+          <w:sz w:val="24"/>
+          <w:szCs w:val="24"/>
+          <w:highlight w:val="yellow"/>
+        </w:rPr>
+        <w:t xml:space="preserve">Por otro lado, </w:t>
+      </w:r>
+      <w:r>
+        <w:rPr>
+          <w:rFonts w:ascii="Times New Roman" w:hAnsi="Times New Roman" w:cs="Times New Roman"/>
+          <w:sz w:val="24"/>
+          <w:szCs w:val="24"/>
+          <w:highlight w:val="yellow"/>
+        </w:rPr>
+        <w:t xml:space="preserve">como ya mencionamos, el desarrollo de las aplicaciones móviles representa una industria en creciente desarrollo, y esto representa el nacimiento y evolución de nuevas tecnologías que permiten </w:t>
+      </w:r>
+      <w:r>
+        <w:rPr>
+          <w:rFonts w:ascii="Times New Roman" w:hAnsi="Times New Roman" w:cs="Times New Roman"/>
+          <w:sz w:val="24"/>
+          <w:szCs w:val="24"/>
+          <w:highlight w:val="yellow"/>
+        </w:rPr>
+        <w:t>escalabilidad</w:t>
+      </w:r>
+      <w:r>
+        <w:rPr>
+          <w:rFonts w:ascii="Times New Roman" w:hAnsi="Times New Roman" w:cs="Times New Roman"/>
+          <w:sz w:val="24"/>
+          <w:szCs w:val="24"/>
+          <w:highlight w:val="yellow"/>
+        </w:rPr>
+        <w:t xml:space="preserve">, aumentando por tanto sus funciones y utilidades para el usuario final. Una de estas tecnologías es la mencionada </w:t>
+      </w:r>
+      <w:r>
+        <w:rPr>
+          <w:rFonts w:ascii="Times New Roman" w:hAnsi="Times New Roman" w:cs="Times New Roman"/>
+          <w:sz w:val="24"/>
+          <w:szCs w:val="24"/>
+          <w:highlight w:val="yellow"/>
+        </w:rPr>
+        <w:t>realidad aumentada</w:t>
+      </w:r>
+      <w:r>
+        <w:rPr>
+          <w:rFonts w:ascii="Times New Roman" w:hAnsi="Times New Roman" w:cs="Times New Roman"/>
+          <w:sz w:val="24"/>
+          <w:szCs w:val="24"/>
+          <w:highlight w:val="yellow"/>
+        </w:rPr>
+        <w:t>, la cual</w:t>
+      </w:r>
+      <w:r>
+        <w:rPr>
+          <w:rFonts w:ascii="Times New Roman" w:hAnsi="Times New Roman" w:cs="Times New Roman"/>
+          <w:sz w:val="24"/>
+          <w:szCs w:val="24"/>
+          <w:highlight w:val="yellow"/>
+        </w:rPr>
+        <w:t xml:space="preserve"> representa un medio muy útil para la educación actualmente,</w:t>
+      </w:r>
+      <w:r>
+        <w:rPr>
+          <w:rFonts w:ascii="Times New Roman" w:hAnsi="Times New Roman" w:cs="Times New Roman"/>
+          <w:sz w:val="24"/>
+          <w:szCs w:val="24"/>
+          <w:highlight w:val="yellow"/>
+        </w:rPr>
+        <w:t xml:space="preserve"> pues no solo conforma una manera llamativa de presentar información, si no que anexa la habilidad de tratar con elementos con los que no se cuenta, despertar el interés del público y proporcionando un acceso digital</w:t>
+      </w:r>
+      <w:r>
+        <w:rPr>
+          <w:rFonts w:ascii="Times New Roman" w:hAnsi="Times New Roman" w:cs="Times New Roman"/>
+          <w:sz w:val="24"/>
+          <w:szCs w:val="24"/>
+          <w:highlight w:val="yellow"/>
+        </w:rPr>
+        <w:t xml:space="preserve"> </w:t>
+      </w:r>
+      <w:r>
+        <w:rPr>
+          <w:rFonts w:ascii="Times New Roman" w:hAnsi="Times New Roman" w:cs="Times New Roman"/>
+          <w:sz w:val="24"/>
+          <w:szCs w:val="24"/>
+          <w:highlight w:val="yellow"/>
+        </w:rPr>
+        <w:t xml:space="preserve">a materiales y elementos con los que no se cuenta física ni económicamente. </w:t>
+      </w:r>
+    </w:p>
+    <w:p>
+      <w:pPr>
+        <w:spacing w:after="0" w:line="480" w:lineRule="auto"/>
+        <w:ind w:firstLine="284"/>
+        <w:rPr>
+          <w:rFonts w:ascii="Times New Roman" w:hAnsi="Times New Roman" w:cs="Times New Roman"/>
+          <w:sz w:val="24"/>
+          <w:szCs w:val="24"/>
+          <w:highlight w:val="yellow"/>
+        </w:rPr>
+      </w:pPr>
+      <w:r>
+        <w:rPr>
+          <w:rFonts w:ascii="Times New Roman" w:hAnsi="Times New Roman" w:cs="Times New Roman"/>
+          <w:sz w:val="24"/>
+          <w:szCs w:val="24"/>
+          <w:highlight w:val="yellow"/>
+        </w:rPr>
+        <w:t>Lo anterior es mencionado dado el interés de integrar, no solo un medio de información tradicional, si no</w:t>
+      </w:r>
+      <w:r>
+        <w:rPr>
+          <w:rFonts w:ascii="Times New Roman" w:hAnsi="Times New Roman" w:cs="Times New Roman"/>
+          <w:sz w:val="24"/>
+          <w:szCs w:val="24"/>
+          <w:highlight w:val="yellow"/>
+        </w:rPr>
+        <w:t xml:space="preserve"> también</w:t>
+      </w:r>
+      <w:r>
+        <w:rPr>
+          <w:rFonts w:ascii="Times New Roman" w:hAnsi="Times New Roman" w:cs="Times New Roman"/>
+          <w:sz w:val="24"/>
+          <w:szCs w:val="24"/>
+          <w:highlight w:val="yellow"/>
+        </w:rPr>
+        <w:t xml:space="preserve">, </w:t>
+      </w:r>
+      <w:r>
+        <w:rPr>
+          <w:rFonts w:ascii="Times New Roman" w:hAnsi="Times New Roman" w:cs="Times New Roman"/>
+          <w:sz w:val="24"/>
+          <w:szCs w:val="24"/>
+          <w:highlight w:val="yellow"/>
+        </w:rPr>
+        <w:t xml:space="preserve">dotar de apartados dinámicos e interactivos para el despliegue de información y por tal motivo se tiene contemplado el uso de la RA. </w:t>
+      </w:r>
+    </w:p>
+    <w:p>
+      <w:pPr>
+        <w:spacing w:after="0" w:line="480" w:lineRule="auto"/>
+        <w:ind w:firstLine="284"/>
+        <w:rPr>
+          <w:rFonts w:ascii="Times New Roman" w:hAnsi="Times New Roman" w:cs="Times New Roman"/>
+          <w:sz w:val="24"/>
+          <w:szCs w:val="24"/>
+          <w:highlight w:val="yellow"/>
+        </w:rPr>
+      </w:pPr>
+      <w:r>
+        <w:rPr>
+          <w:rFonts w:ascii="Times New Roman" w:hAnsi="Times New Roman" w:cs="Times New Roman"/>
+          <w:sz w:val="24"/>
+          <w:szCs w:val="24"/>
+          <w:highlight w:val="yellow"/>
+        </w:rPr>
+        <w:lastRenderedPageBreak/>
+        <w:t>De este modo</w:t>
+      </w:r>
+      <w:bookmarkStart w:id="12" w:name="_GoBack"/>
+      <w:bookmarkEnd w:id="12"/>
+      <w:r>
+        <w:rPr>
+          <w:rFonts w:ascii="Times New Roman" w:hAnsi="Times New Roman" w:cs="Times New Roman"/>
+          <w:sz w:val="24"/>
+          <w:szCs w:val="24"/>
+          <w:highlight w:val="yellow"/>
+        </w:rPr>
+        <w:t xml:space="preserve"> la RA representa una innovación que es muy utilizada en </w:t>
+      </w:r>
+      <w:r>
+        <w:rPr>
+          <w:rFonts w:ascii="Times New Roman" w:hAnsi="Times New Roman" w:cs="Times New Roman"/>
+          <w:sz w:val="24"/>
+          <w:szCs w:val="24"/>
+          <w:highlight w:val="yellow"/>
+        </w:rPr>
+        <w:t>industrias como el retail, la educación, la fabricación e incluso la salud</w:t>
+      </w:r>
+      <w:r>
+        <w:rPr>
+          <w:rFonts w:ascii="Times New Roman" w:hAnsi="Times New Roman" w:cs="Times New Roman"/>
+          <w:sz w:val="24"/>
+          <w:szCs w:val="24"/>
+          <w:highlight w:val="yellow"/>
+        </w:rPr>
+        <w:t xml:space="preserve"> </w:t>
+      </w:r>
+      <w:r>
+        <w:rPr>
+          <w:rFonts w:ascii="Times New Roman" w:hAnsi="Times New Roman" w:cs="Times New Roman"/>
+          <w:sz w:val="24"/>
+          <w:szCs w:val="24"/>
+          <w:highlight w:val="yellow"/>
+        </w:rPr>
+        <w:t>lo que representa una tasa de crecimiento anual del 113,2%</w:t>
+      </w:r>
+      <w:r>
+        <w:rPr>
+          <w:rFonts w:ascii="Times New Roman" w:hAnsi="Times New Roman" w:cs="Times New Roman"/>
+          <w:sz w:val="24"/>
+          <w:szCs w:val="24"/>
+          <w:highlight w:val="yellow"/>
+        </w:rPr>
+        <w:t xml:space="preserve"> en el mundo de desarrollo de tecnologías. Esto no es sorpresa puesto que l</w:t>
+      </w:r>
+      <w:r>
+        <w:rPr>
+          <w:rFonts w:ascii="Times New Roman" w:hAnsi="Times New Roman" w:cs="Times New Roman"/>
+          <w:sz w:val="24"/>
+          <w:szCs w:val="24"/>
+          <w:highlight w:val="yellow"/>
+        </w:rPr>
+        <w:t xml:space="preserve">a realidad aumentada proporciona información sobre el mundo que nos rodea de una manera contextualizada. Esto implica que nos aporta datos relevantes sobre todo aquello que tenemos a nuestro alrededor, y situados físicamente donde deben estar. </w:t>
+      </w:r>
+    </w:p>
+    <w:p>
+      <w:pPr>
+        <w:spacing w:after="0" w:line="480" w:lineRule="auto"/>
+        <w:rPr>
+          <w:rFonts w:ascii="Times New Roman" w:hAnsi="Times New Roman" w:cs="Times New Roman"/>
+          <w:sz w:val="24"/>
+          <w:szCs w:val="24"/>
+          <w:highlight w:val="yellow"/>
+        </w:rPr>
+      </w:pPr>
+      <w:r>
+        <w:rPr>
+          <w:rFonts w:ascii="Times New Roman" w:hAnsi="Times New Roman" w:cs="Times New Roman"/>
+          <w:sz w:val="24"/>
+          <w:szCs w:val="24"/>
+          <w:highlight w:val="yellow"/>
+        </w:rPr>
+        <w:tab/>
+        <w:t xml:space="preserve">Dicho de otro modo, la RA no solo representaría un plus dentro del desarrollo del proyecto, si no también conformaría un modo llamativo de promocionar inicialmente el uso de la aplicación, dándonos por tanto una cabida dentro de los bolsillos </w:t>
+      </w:r>
+      <w:r>
+        <w:rPr>
+          <w:rFonts w:ascii="Times New Roman" w:hAnsi="Times New Roman" w:cs="Times New Roman"/>
+          <w:sz w:val="24"/>
+          <w:szCs w:val="24"/>
+          <w:highlight w:val="yellow"/>
+        </w:rPr>
+        <w:t>de los estudiantes para darles oportunidad de utilizar nuestras soluciones.</w:t>
+      </w:r>
+    </w:p>
+    <w:p>
+      <w:pPr>
+        <w:spacing w:after="0" w:line="480" w:lineRule="auto"/>
+        <w:ind w:firstLine="284"/>
+        <w:rPr>
+          <w:rFonts w:ascii="Times New Roman" w:hAnsi="Times New Roman" w:cs="Times New Roman"/>
+          <w:sz w:val="24"/>
+          <w:szCs w:val="24"/>
+        </w:rPr>
+      </w:pPr>
+      <w:r>
+        <w:rPr>
+          <w:rFonts w:ascii="Times New Roman" w:hAnsi="Times New Roman" w:cs="Times New Roman"/>
+          <w:sz w:val="24"/>
+          <w:szCs w:val="24"/>
+        </w:rPr>
+        <w:t>Es por ello que la implantación de una aplicación móvil para mejorar la comunicación en una institución educativa como lo es el TecNM/ITM suena, además de viable, plausible</w:t>
       </w:r>
       <w:r>
         <w:rPr>
@@ -11083,7 +11509,7 @@
                     <pic:cNvPicPr/>
                   </pic:nvPicPr>
                   <pic:blipFill>
-                    <a:blip r:embed="rId16"/>
+                    <a:blip r:embed="rId17"/>
                     <a:stretch>
                       <a:fillRect/>
                     </a:stretch>
@@ -11234,27 +11660,7 @@
           <w:szCs w:val="24"/>
           <w:lang w:val="es-ES"/>
         </w:rPr>
-        <w:t xml:space="preserve">Empezamos por Android y su tienda </w:t>
-      </w:r>
-      <w:proofErr w:type="spellStart"/>
-      <w:r>
-        <w:rPr>
-          <w:rFonts w:ascii="Times New Roman" w:hAnsi="Times New Roman" w:cs="Times New Roman"/>
-          <w:sz w:val="24"/>
-          <w:szCs w:val="24"/>
-          <w:lang w:val="es-ES"/>
-        </w:rPr>
-        <w:t>play</w:t>
-      </w:r>
-      <w:proofErr w:type="spellEnd"/>
-      <w:r>
-        <w:rPr>
-          <w:rFonts w:ascii="Times New Roman" w:hAnsi="Times New Roman" w:cs="Times New Roman"/>
-          <w:sz w:val="24"/>
-          <w:szCs w:val="24"/>
-          <w:lang w:val="es-ES"/>
-        </w:rPr>
-        <w:t xml:space="preserve"> store. En dicha plataforma se tiene que llevar acabo un registro, en el cual se procede a pagar $25 dólares</w:t>
+        <w:t>Empezamos por Android y su tienda play store. En dicha plataforma se tiene que llevar acabo un registro, en el cual se procede a pagar $25 dólares</w:t>
       </w:r>
       <w:r>
         <w:rPr>
@@ -11321,25 +11727,7 @@
           <w:sz w:val="24"/>
           <w:szCs w:val="24"/>
         </w:rPr>
-        <w:t xml:space="preserve">ransacción, Google la fija en un 30% del precio de la aplicación, recibiendo de esta manera un 70% el desarrollador y el 30% restante se destina al </w:t>
-      </w:r>
-      <w:proofErr w:type="spellStart"/>
-      <w:r>
-        <w:rPr>
-          <w:rFonts w:ascii="Times New Roman" w:hAnsi="Times New Roman" w:cs="Times New Roman"/>
-          <w:sz w:val="24"/>
-          <w:szCs w:val="24"/>
-        </w:rPr>
-        <w:t>partner</w:t>
-      </w:r>
-      <w:proofErr w:type="spellEnd"/>
-      <w:r>
-        <w:rPr>
-          <w:rFonts w:ascii="Times New Roman" w:hAnsi="Times New Roman" w:cs="Times New Roman"/>
-          <w:sz w:val="24"/>
-          <w:szCs w:val="24"/>
-        </w:rPr>
-        <w:t xml:space="preserve"> de distribución.</w:t>
+        <w:t>ransacción, Google la fija en un 30% del precio de la aplicación, recibiendo de esta manera un 70% el desarrollador y el 30% restante se destina al partner de distribución.</w:t>
       </w:r>
       <w:r>
         <w:rPr>
@@ -11355,25 +11743,7 @@
           <w:sz w:val="24"/>
           <w:szCs w:val="24"/>
         </w:rPr>
-        <w:t xml:space="preserve">Por lo tanto, el precio total para publicar nuestra </w:t>
-      </w:r>
-      <w:proofErr w:type="gramStart"/>
-      <w:r>
-        <w:rPr>
-          <w:rFonts w:ascii="Times New Roman" w:hAnsi="Times New Roman" w:cs="Times New Roman"/>
-          <w:sz w:val="24"/>
-          <w:szCs w:val="24"/>
-        </w:rPr>
-        <w:t>app</w:t>
-      </w:r>
-      <w:proofErr w:type="gramEnd"/>
-      <w:r>
-        <w:rPr>
-          <w:rFonts w:ascii="Times New Roman" w:hAnsi="Times New Roman" w:cs="Times New Roman"/>
-          <w:sz w:val="24"/>
-          <w:szCs w:val="24"/>
-        </w:rPr>
-        <w:t xml:space="preserve"> en la tienda Google Play Store será los 25 dólares (poco más de 20 euros) por darse de alta como desarrollador, que sólo se deberá abonar la primera</w:t>
+        <w:t>Por lo tanto, el precio total para publicar nuestra app en la tienda Google Play Store será los 25 dólares (poco más de 20 euros) por darse de alta como desarrollador, que sólo se deberá abonar la primera</w:t>
       </w:r>
       <w:r>
         <w:rPr>
@@ -11449,25 +11819,7 @@
           <w:sz w:val="24"/>
           <w:szCs w:val="24"/>
         </w:rPr>
-        <w:t xml:space="preserve">En Apple por su parte, hay ciertos requisitos extra para publicar una aplicación en la APP Store. Entre estos requisitos encontramos la necesidad de contar con un equipo Apple, esto incluye el uso de una computadora con MacOS instalado y usar </w:t>
-      </w:r>
-      <w:proofErr w:type="spellStart"/>
-      <w:r>
-        <w:rPr>
-          <w:rFonts w:ascii="Times New Roman" w:hAnsi="Times New Roman" w:cs="Times New Roman"/>
-          <w:sz w:val="24"/>
-          <w:szCs w:val="24"/>
-        </w:rPr>
-        <w:t>Xcode</w:t>
-      </w:r>
-      <w:proofErr w:type="spellEnd"/>
-      <w:r>
-        <w:rPr>
-          <w:rFonts w:ascii="Times New Roman" w:hAnsi="Times New Roman" w:cs="Times New Roman"/>
-          <w:sz w:val="24"/>
-          <w:szCs w:val="24"/>
-        </w:rPr>
-        <w:t xml:space="preserve"> como </w:t>
+        <w:t xml:space="preserve">En Apple por su parte, hay ciertos requisitos extra para publicar una aplicación en la APP Store. Entre estos requisitos encontramos la necesidad de contar con un equipo Apple, esto incluye el uso de una computadora con MacOS instalado y usar Xcode como </w:t>
       </w:r>
       <w:r>
         <w:rPr>
@@ -14660,7 +15012,6 @@
         <w:docPartUnique/>
       </w:docPartObj>
     </w:sdtPr>
-    <w:sdtEndPr/>
     <w:sdtContent>
       <w:p>
         <w:pPr>
@@ -14706,7 +15057,6 @@
         <w:docPartUnique/>
       </w:docPartObj>
     </w:sdtPr>
-    <w:sdtEndPr/>
     <w:sdtContent>
       <w:p>
         <w:pPr>
@@ -14745,9 +15095,9 @@
 <file path=word/numbering.xml><?xml version="1.0" encoding="utf-8"?>
 <w:numbering xmlns:wpc="http://schemas.microsoft.com/office/word/2010/wordprocessingCanvas" xmlns:cx="http://schemas.microsoft.com/office/drawing/2014/chartex" xmlns:cx1="http://schemas.microsoft.com/office/drawing/2015/9/8/chartex" xmlns:cx2="http://schemas.microsoft.com/office/drawing/2015/10/21/chartex" xmlns:cx3="http://schemas.microsoft.com/office/drawing/2016/5/9/chartex" xmlns:cx4="http://schemas.microsoft.com/office/drawing/2016/5/10/chartex" xmlns:cx5="http://schemas.microsoft.com/office/drawing/2016/5/11/chartex" xmlns:cx6="http://schemas.microsoft.com/office/drawing/2016/5/12/chartex" xmlns:cx7="http://schemas.microsoft.com/office/drawing/2016/5/13/chartex" xmlns:cx8="http://schemas.microsoft.com/office/drawing/2016/5/14/chartex" xmlns:mc="http://schemas.openxmlformats.org/markup-compatibility/2006" xmlns:aink="http://schemas.microsoft.com/office/drawing/2016/ink" xmlns:am3d="http://schemas.microsoft.com/office/drawing/2017/model3d" xmlns:o="urn:schemas-microsoft-com:office:office" xmlns:r="http://schemas.openxmlformats.org/officeDocument/2006/relationships" xmlns:m="http://schemas.openxmlformats.org/officeDocument/2006/math" xmlns:v="urn:schemas-microsoft-com:vml" xmlns:wp14="http://schemas.microsoft.com/office/word/2010/wordprocessingDrawing" xmlns:wp="http://schemas.openxmlformats.org/drawingml/2006/wordprocessingDrawing" xmlns:w10="urn:schemas-microsoft-com:office:word" xmlns:w="http://schemas.openxmlformats.org/wordprocessingml/2006/main" xmlns:w14="http://schemas.microsoft.com/office/word/2010/wordml" xmlns:w15="http://schemas.microsoft.com/office/word/2012/wordml" xmlns:w16cid="http://schemas.microsoft.com/office/word/2016/wordml/cid" xmlns:w16se="http://schemas.microsoft.com/office/word/2015/wordml/symex" xmlns:wpg="http://schemas.microsoft.com/office/word/2010/wordprocessingGroup" xmlns:wpi="http://schemas.microsoft.com/office/word/2010/wordprocessingInk" xmlns:wne="http://schemas.microsoft.com/office/word/2006/wordml" xmlns:wps="http://schemas.microsoft.com/office/word/2010/wordprocessingShape" mc:Ignorable="w14 w15 w16se w16cid wp14">
   <w:abstractNum w:abstractNumId="0" w15:restartNumberingAfterBreak="0">
-    <w:nsid w:val="67B378C1"/>
+    <w:nsid w:val="482D3598"/>
     <w:multiLevelType w:val="hybridMultilevel"/>
-    <w:tmpl w:val="9F307468"/>
+    <w:tmpl w:val="6F7E9662"/>
     <w:lvl w:ilvl="0" w:tplc="080A0001">
       <w:start w:val="1"/>
       <w:numFmt w:val="bullet"/>
@@ -14858,6 +15208,119 @@
     </w:lvl>
   </w:abstractNum>
   <w:abstractNum w:abstractNumId="1" w15:restartNumberingAfterBreak="0">
+    <w:nsid w:val="67B378C1"/>
+    <w:multiLevelType w:val="hybridMultilevel"/>
+    <w:tmpl w:val="9F307468"/>
+    <w:lvl w:ilvl="0" w:tplc="080A0001">
+      <w:start w:val="1"/>
+      <w:numFmt w:val="bullet"/>
+      <w:lvlText w:val=""/>
+      <w:lvlJc w:val="left"/>
+      <w:pPr>
+        <w:ind w:left="720" w:hanging="360"/>
+      </w:pPr>
+      <w:rPr>
+        <w:rFonts w:ascii="Symbol" w:hAnsi="Symbol" w:hint="default"/>
+      </w:rPr>
+    </w:lvl>
+    <w:lvl w:ilvl="1" w:tplc="080A0003" w:tentative="1">
+      <w:start w:val="1"/>
+      <w:numFmt w:val="bullet"/>
+      <w:lvlText w:val="o"/>
+      <w:lvlJc w:val="left"/>
+      <w:pPr>
+        <w:ind w:left="1440" w:hanging="360"/>
+      </w:pPr>
+      <w:rPr>
+        <w:rFonts w:ascii="Courier New" w:hAnsi="Courier New" w:cs="Courier New" w:hint="default"/>
+      </w:rPr>
+    </w:lvl>
+    <w:lvl w:ilvl="2" w:tplc="080A0005" w:tentative="1">
+      <w:start w:val="1"/>
+      <w:numFmt w:val="bullet"/>
+      <w:lvlText w:val=""/>
+      <w:lvlJc w:val="left"/>
+      <w:pPr>
+        <w:ind w:left="2160" w:hanging="360"/>
+      </w:pPr>
+      <w:rPr>
+        <w:rFonts w:ascii="Wingdings" w:hAnsi="Wingdings" w:hint="default"/>
+      </w:rPr>
+    </w:lvl>
+    <w:lvl w:ilvl="3" w:tplc="080A0001" w:tentative="1">
+      <w:start w:val="1"/>
+      <w:numFmt w:val="bullet"/>
+      <w:lvlText w:val=""/>
+      <w:lvlJc w:val="left"/>
+      <w:pPr>
+        <w:ind w:left="2880" w:hanging="360"/>
+      </w:pPr>
+      <w:rPr>
+        <w:rFonts w:ascii="Symbol" w:hAnsi="Symbol" w:hint="default"/>
+      </w:rPr>
+    </w:lvl>
+    <w:lvl w:ilvl="4" w:tplc="080A0003" w:tentative="1">
+      <w:start w:val="1"/>
+      <w:numFmt w:val="bullet"/>
+      <w:lvlText w:val="o"/>
+      <w:lvlJc w:val="left"/>
+      <w:pPr>
+        <w:ind w:left="3600" w:hanging="360"/>
+      </w:pPr>
+      <w:rPr>
+        <w:rFonts w:ascii="Courier New" w:hAnsi="Courier New" w:cs="Courier New" w:hint="default"/>
+      </w:rPr>
+    </w:lvl>
+    <w:lvl w:ilvl="5" w:tplc="080A0005" w:tentative="1">
+      <w:start w:val="1"/>
+      <w:numFmt w:val="bullet"/>
+      <w:lvlText w:val=""/>
+      <w:lvlJc w:val="left"/>
+      <w:pPr>
+        <w:ind w:left="4320" w:hanging="360"/>
+      </w:pPr>
+      <w:rPr>
+        <w:rFonts w:ascii="Wingdings" w:hAnsi="Wingdings" w:hint="default"/>
+      </w:rPr>
+    </w:lvl>
+    <w:lvl w:ilvl="6" w:tplc="080A0001" w:tentative="1">
+      <w:start w:val="1"/>
+      <w:numFmt w:val="bullet"/>
+      <w:lvlText w:val=""/>
+      <w:lvlJc w:val="left"/>
+      <w:pPr>
+        <w:ind w:left="5040" w:hanging="360"/>
+      </w:pPr>
+      <w:rPr>
+        <w:rFonts w:ascii="Symbol" w:hAnsi="Symbol" w:hint="default"/>
+      </w:rPr>
+    </w:lvl>
+    <w:lvl w:ilvl="7" w:tplc="080A0003" w:tentative="1">
+      <w:start w:val="1"/>
+      <w:numFmt w:val="bullet"/>
+      <w:lvlText w:val="o"/>
+      <w:lvlJc w:val="left"/>
+      <w:pPr>
+        <w:ind w:left="5760" w:hanging="360"/>
+      </w:pPr>
+      <w:rPr>
+        <w:rFonts w:ascii="Courier New" w:hAnsi="Courier New" w:cs="Courier New" w:hint="default"/>
+      </w:rPr>
+    </w:lvl>
+    <w:lvl w:ilvl="8" w:tplc="080A0005" w:tentative="1">
+      <w:start w:val="1"/>
+      <w:numFmt w:val="bullet"/>
+      <w:lvlText w:val=""/>
+      <w:lvlJc w:val="left"/>
+      <w:pPr>
+        <w:ind w:left="6480" w:hanging="360"/>
+      </w:pPr>
+      <w:rPr>
+        <w:rFonts w:ascii="Wingdings" w:hAnsi="Wingdings" w:hint="default"/>
+      </w:rPr>
+    </w:lvl>
+  </w:abstractNum>
+  <w:abstractNum w:abstractNumId="2" w15:restartNumberingAfterBreak="0">
     <w:nsid w:val="7F69335C"/>
     <w:multiLevelType w:val="hybridMultilevel"/>
     <w:tmpl w:val="095EBB1A"/>
@@ -14970,9 +15433,12 @@
     </w:lvl>
   </w:abstractNum>
   <w:num w:numId="1">
+    <w:abstractNumId w:val="2"/>
+  </w:num>
+  <w:num w:numId="2">
     <w:abstractNumId w:val="1"/>
   </w:num>
-  <w:num w:numId="2">
+  <w:num w:numId="3">
     <w:abstractNumId w:val="0"/>
   </w:num>
 </w:numbering>
@@ -15377,7 +15843,7 @@
   <w:style w:type="paragraph" w:default="1" w:styleId="Normal">
     <w:name w:val="Normal"/>
     <w:qFormat/>
-    <w:rsid w:val="00FF5008"/>
+    <w:rsid w:val="00F352D3"/>
   </w:style>
   <w:style w:type="paragraph" w:styleId="Ttulo1">
     <w:name w:val="heading 1"/>
@@ -15449,7 +15915,7 @@
     <w:uiPriority w:val="1"/>
     <w:semiHidden/>
     <w:unhideWhenUsed/>
-    <w:rsid w:val="00FF5008"/>
+    <w:rsid w:val="00F352D3"/>
   </w:style>
   <w:style w:type="table" w:default="1" w:styleId="Tablanormal">
     <w:name w:val="Normal Table"/>
@@ -15471,7 +15937,7 @@
     <w:uiPriority w:val="99"/>
     <w:semiHidden/>
     <w:unhideWhenUsed/>
-    <w:rsid w:val="00FF5008"/>
+    <w:rsid w:val="00F352D3"/>
   </w:style>
   <w:style w:type="paragraph" w:styleId="Encabezado">
     <w:name w:val="header"/>
@@ -16122,7 +16588,7 @@
 </file>
 
 <file path=customXml/itemProps1.xml><?xml version="1.0" encoding="utf-8"?>
-<ds:datastoreItem xmlns:ds="http://schemas.openxmlformats.org/officeDocument/2006/customXml" ds:itemID="{E0D75A38-9DBE-43FA-9680-50F6820DEE7F}">
+<ds:datastoreItem xmlns:ds="http://schemas.openxmlformats.org/officeDocument/2006/customXml" ds:itemID="{A741564F-1011-43BC-A387-F2C996E56A07}">
   <ds:schemaRefs>
     <ds:schemaRef ds:uri="http://schemas.openxmlformats.org/officeDocument/2006/bibliography"/>
   </ds:schemaRefs>
